--- a/gr5a/Kryshtal_Victor/Lab 1/Lab 1.docx
+++ b/gr5a/Kryshtal_Victor/Lab 1/Lab 1.docx
@@ -1051,7 +1051,39 @@
           <w:sz w:val="28"/>
           <w:szCs w:val="28"/>
         </w:rPr>
-        <w:t>Звіт про ЛР: 18 ст., 1 ч., 21 рис.</w:t>
+        <w:t xml:space="preserve">Звіт про ЛР: </w:t>
+      </w:r>
+      <w:r>
+        <w:rPr>
+          <w:rFonts w:ascii="Times New Roman" w:hAnsi="Times New Roman" w:cs="Times New Roman"/>
+          <w:sz w:val="28"/>
+          <w:szCs w:val="28"/>
+        </w:rPr>
+        <w:t>31</w:t>
+      </w:r>
+      <w:r>
+        <w:rPr>
+          <w:rFonts w:ascii="Times New Roman" w:hAnsi="Times New Roman" w:cs="Times New Roman"/>
+          <w:sz w:val="28"/>
+          <w:szCs w:val="28"/>
+        </w:rPr>
+        <w:t xml:space="preserve"> ст., 1 ч., </w:t>
+      </w:r>
+      <w:r>
+        <w:rPr>
+          <w:rFonts w:ascii="Times New Roman" w:hAnsi="Times New Roman" w:cs="Times New Roman"/>
+          <w:sz w:val="28"/>
+          <w:szCs w:val="28"/>
+        </w:rPr>
+        <w:t>4</w:t>
+      </w:r>
+      <w:r>
+        <w:rPr>
+          <w:rFonts w:ascii="Times New Roman" w:hAnsi="Times New Roman" w:cs="Times New Roman"/>
+          <w:sz w:val="28"/>
+          <w:szCs w:val="28"/>
+        </w:rPr>
+        <w:t>1 рис.</w:t>
       </w:r>
     </w:p>
     <w:p>
@@ -1151,25 +1183,61 @@
           <w:sz w:val="28"/>
           <w:szCs w:val="28"/>
         </w:rPr>
-        <w:t>, перетворення Фур’є та фігури Ліссажу.</w:t>
-      </w:r>
-    </w:p>
-    <w:p>
-      <w:pPr>
-        <w:rPr>
-          <w:rFonts w:ascii="Times New Roman" w:hAnsi="Times New Roman" w:cs="Times New Roman"/>
-          <w:sz w:val="28"/>
-          <w:szCs w:val="28"/>
-        </w:rPr>
-      </w:pPr>
-      <w:r>
-        <w:rPr>
-          <w:rFonts w:ascii="Times New Roman" w:eastAsiaTheme="minorEastAsia" w:hAnsi="Times New Roman" w:cs="Times New Roman"/>
-          <w:iCs/>
-          <w:sz w:val="28"/>
-          <w:szCs w:val="28"/>
-        </w:rPr>
-        <w:t>Мета робота – ознайомитися з роботою осцилографа</w:t>
+        <w:t>, перетворення Фур’є та фігури Ліссажу</w:t>
+      </w:r>
+      <w:r>
+        <w:rPr>
+          <w:rFonts w:ascii="Times New Roman" w:eastAsiaTheme="minorEastAsia" w:hAnsi="Times New Roman" w:cs="Times New Roman"/>
+          <w:iCs/>
+          <w:sz w:val="28"/>
+          <w:szCs w:val="28"/>
+        </w:rPr>
+        <w:t>, в</w:t>
+      </w:r>
+      <w:r>
+        <w:rPr>
+          <w:rFonts w:ascii="Times New Roman" w:eastAsiaTheme="minorEastAsia" w:hAnsi="Times New Roman" w:cs="Times New Roman"/>
+          <w:iCs/>
+          <w:sz w:val="28"/>
+          <w:szCs w:val="28"/>
+        </w:rPr>
+        <w:t>имірювач імпедансу HP 4192 a</w:t>
+      </w:r>
+    </w:p>
+    <w:p>
+      <w:pPr>
+        <w:rPr>
+          <w:rFonts w:ascii="Times New Roman" w:hAnsi="Times New Roman" w:cs="Times New Roman"/>
+          <w:sz w:val="28"/>
+          <w:szCs w:val="28"/>
+        </w:rPr>
+      </w:pPr>
+      <w:r>
+        <w:rPr>
+          <w:rFonts w:ascii="Times New Roman" w:eastAsiaTheme="minorEastAsia" w:hAnsi="Times New Roman" w:cs="Times New Roman"/>
+          <w:iCs/>
+          <w:sz w:val="28"/>
+          <w:szCs w:val="28"/>
+        </w:rPr>
+        <w:t>Мета робот</w:t>
+      </w:r>
+      <w:r>
+        <w:rPr>
+          <w:rFonts w:ascii="Times New Roman" w:eastAsiaTheme="minorEastAsia" w:hAnsi="Times New Roman" w:cs="Times New Roman"/>
+          <w:iCs/>
+          <w:sz w:val="28"/>
+          <w:szCs w:val="28"/>
+        </w:rPr>
+        <w:t>и</w:t>
+      </w:r>
+      <w:r>
+        <w:rPr>
+          <w:rFonts w:ascii="Times New Roman" w:eastAsiaTheme="minorEastAsia" w:hAnsi="Times New Roman" w:cs="Times New Roman"/>
+          <w:iCs/>
+          <w:sz w:val="28"/>
+          <w:szCs w:val="28"/>
+        </w:rPr>
+        <w:t xml:space="preserve"> – ознайомитися з роботою осцилографа</w:t>
       </w:r>
       <w:r>
         <w:rPr>
@@ -1205,35 +1273,51 @@
           <w:sz w:val="28"/>
           <w:szCs w:val="28"/>
         </w:rPr>
-        <w:t xml:space="preserve"> допомогою виконати Фур’є перетворення</w:t>
-      </w:r>
-      <w:bookmarkStart w:id="0" w:name="_GoBack"/>
-      <w:bookmarkEnd w:id="0"/>
-      <w:r>
-        <w:rPr>
-          <w:rFonts w:ascii="Times New Roman" w:eastAsiaTheme="minorEastAsia" w:hAnsi="Times New Roman" w:cs="Times New Roman"/>
-          <w:iCs/>
-          <w:sz w:val="28"/>
-          <w:szCs w:val="28"/>
-        </w:rPr>
-        <w:t xml:space="preserve">, та побудувати фігури Ліссажу.  </w:t>
-      </w:r>
-    </w:p>
-    <w:p>
-      <w:pPr>
-        <w:rPr>
-          <w:rFonts w:ascii="Times New Roman" w:hAnsi="Times New Roman" w:cs="Times New Roman"/>
-          <w:sz w:val="28"/>
-          <w:szCs w:val="28"/>
-        </w:rPr>
-      </w:pPr>
-      <w:r>
-        <w:rPr>
-          <w:rFonts w:ascii="Times New Roman" w:hAnsi="Times New Roman" w:cs="Times New Roman"/>
-          <w:sz w:val="28"/>
-          <w:szCs w:val="28"/>
-        </w:rPr>
-        <w:t>Методи дослідження – аналіз сигналів, отриманих за допомогою осцилографа.</w:t>
+        <w:t xml:space="preserve"> допомогою виконати Фур’є перетворення, та побудувати фігури Ліссажу.</w:t>
+      </w:r>
+      <w:r>
+        <w:rPr>
+          <w:rFonts w:ascii="Times New Roman" w:eastAsiaTheme="minorEastAsia" w:hAnsi="Times New Roman" w:cs="Times New Roman"/>
+          <w:iCs/>
+          <w:sz w:val="28"/>
+          <w:szCs w:val="28"/>
+          <w:lang w:val="ru-RU"/>
+        </w:rPr>
+        <w:t xml:space="preserve"> </w:t>
+      </w:r>
+      <w:r>
+        <w:rPr>
+          <w:rFonts w:ascii="Times New Roman" w:eastAsiaTheme="minorEastAsia" w:hAnsi="Times New Roman" w:cs="Times New Roman"/>
+          <w:iCs/>
+          <w:sz w:val="28"/>
+          <w:szCs w:val="28"/>
+        </w:rPr>
+        <w:t>Ознайомитися з вимірювачем імпедансу, дослідити залежність імпедансу різних пасивних елементів від частоти</w:t>
+      </w:r>
+    </w:p>
+    <w:p>
+      <w:pPr>
+        <w:rPr>
+          <w:rFonts w:ascii="Times New Roman" w:hAnsi="Times New Roman" w:cs="Times New Roman"/>
+          <w:sz w:val="28"/>
+          <w:szCs w:val="28"/>
+        </w:rPr>
+      </w:pPr>
+      <w:r>
+        <w:rPr>
+          <w:rFonts w:ascii="Times New Roman" w:hAnsi="Times New Roman" w:cs="Times New Roman"/>
+          <w:sz w:val="28"/>
+          <w:szCs w:val="28"/>
+        </w:rPr>
+        <w:t>Методи дослідження – аналіз сигналів, отриманих за допомогою осцилографа</w:t>
+      </w:r>
+      <w:r>
+        <w:rPr>
+          <w:rFonts w:ascii="Times New Roman" w:hAnsi="Times New Roman" w:cs="Times New Roman"/>
+          <w:sz w:val="28"/>
+          <w:szCs w:val="28"/>
+        </w:rPr>
+        <w:t>, вимірювання імпедансу</w:t>
       </w:r>
     </w:p>
     <w:p>
@@ -1482,7 +1566,7 @@
         </w:rPr>
         <w:t xml:space="preserve">1 </w:t>
       </w:r>
-      <w:bookmarkStart w:id="1" w:name="_Hlk32745581"/>
+      <w:bookmarkStart w:id="0" w:name="_Hlk32745581"/>
       <w:r>
         <w:rPr>
           <w:rFonts w:ascii="Times New Roman" w:hAnsi="Times New Roman" w:cs="Times New Roman"/>
@@ -1548,7 +1632,7 @@
         </w:rPr>
         <w:t>B</w:t>
       </w:r>
-      <w:bookmarkEnd w:id="1"/>
+      <w:bookmarkEnd w:id="0"/>
     </w:p>
     <w:p>
       <w:pPr>
@@ -1688,6 +1772,40 @@
           <w:szCs w:val="28"/>
         </w:rPr>
         <w:t>………………………..14</w:t>
+      </w:r>
+    </w:p>
+    <w:p>
+      <w:pPr>
+        <w:spacing w:after="120" w:line="480" w:lineRule="auto"/>
+        <w:rPr>
+          <w:rFonts w:ascii="Times New Roman" w:hAnsi="Times New Roman" w:cs="Times New Roman"/>
+          <w:sz w:val="28"/>
+          <w:szCs w:val="28"/>
+        </w:rPr>
+      </w:pPr>
+      <w:r>
+        <w:rPr>
+          <w:rFonts w:ascii="Times New Roman" w:hAnsi="Times New Roman" w:cs="Times New Roman"/>
+          <w:sz w:val="28"/>
+          <w:szCs w:val="28"/>
+        </w:rPr>
+        <w:t xml:space="preserve">2 </w:t>
+      </w:r>
+      <w:r>
+        <w:rPr>
+          <w:rFonts w:ascii="Times New Roman" w:hAnsi="Times New Roman" w:cs="Times New Roman"/>
+          <w:sz w:val="28"/>
+          <w:szCs w:val="28"/>
+        </w:rPr>
+        <w:t>Вимірювач імпедансу HP 4192 a</w:t>
+      </w:r>
+      <w:r>
+        <w:rPr>
+          <w:rFonts w:ascii="Times New Roman" w:hAnsi="Times New Roman" w:cs="Times New Roman"/>
+          <w:sz w:val="28"/>
+          <w:szCs w:val="28"/>
+        </w:rPr>
+        <w:t>………………………………………18</w:t>
       </w:r>
     </w:p>
     <w:p>
@@ -1778,7 +1896,6 @@
           <w:bCs/>
           <w:sz w:val="30"/>
           <w:szCs w:val="30"/>
-          <w:lang w:val="ru-RU"/>
         </w:rPr>
         <w:t>1</w:t>
       </w:r>
@@ -12451,6 +12568,4369 @@
     <w:p>
       <w:pPr>
         <w:spacing w:after="120" w:line="480" w:lineRule="auto"/>
+        <w:rPr>
+          <w:rFonts w:ascii="Times New Roman" w:hAnsi="Times New Roman" w:cs="Times New Roman"/>
+          <w:b/>
+          <w:bCs/>
+          <w:sz w:val="32"/>
+          <w:szCs w:val="32"/>
+          <w:lang w:val="ru-RU"/>
+        </w:rPr>
+      </w:pPr>
+      <w:r>
+        <w:rPr>
+          <w:rFonts w:ascii="Times New Roman" w:hAnsi="Times New Roman" w:cs="Times New Roman"/>
+          <w:b/>
+          <w:bCs/>
+          <w:sz w:val="32"/>
+          <w:szCs w:val="32"/>
+          <w:lang w:val="ru-RU"/>
+        </w:rPr>
+        <w:lastRenderedPageBreak/>
+        <w:t xml:space="preserve">2 </w:t>
+      </w:r>
+      <w:bookmarkStart w:id="1" w:name="_Hlk34081994"/>
+      <w:r>
+        <w:rPr>
+          <w:rFonts w:ascii="Times New Roman" w:hAnsi="Times New Roman" w:cs="Times New Roman"/>
+          <w:b/>
+          <w:bCs/>
+          <w:sz w:val="32"/>
+          <w:szCs w:val="32"/>
+        </w:rPr>
+        <w:t xml:space="preserve">Вимірювач імпедансу </w:t>
+      </w:r>
+      <w:r>
+        <w:rPr>
+          <w:rFonts w:ascii="Times New Roman" w:hAnsi="Times New Roman" w:cs="Times New Roman"/>
+          <w:b/>
+          <w:bCs/>
+          <w:sz w:val="32"/>
+          <w:szCs w:val="32"/>
+          <w:lang w:val="en-US"/>
+        </w:rPr>
+        <w:t>HP</w:t>
+      </w:r>
+      <w:r>
+        <w:rPr>
+          <w:rFonts w:ascii="Times New Roman" w:hAnsi="Times New Roman" w:cs="Times New Roman"/>
+          <w:b/>
+          <w:bCs/>
+          <w:sz w:val="32"/>
+          <w:szCs w:val="32"/>
+          <w:lang w:val="ru-RU"/>
+        </w:rPr>
+        <w:t xml:space="preserve"> 4192 </w:t>
+      </w:r>
+      <w:r>
+        <w:rPr>
+          <w:rFonts w:ascii="Times New Roman" w:hAnsi="Times New Roman" w:cs="Times New Roman"/>
+          <w:b/>
+          <w:bCs/>
+          <w:sz w:val="32"/>
+          <w:szCs w:val="32"/>
+          <w:lang w:val="en-US"/>
+        </w:rPr>
+        <w:t>a</w:t>
+      </w:r>
+    </w:p>
+    <w:bookmarkEnd w:id="1"/>
+    <w:p>
+      <w:pPr>
+        <w:spacing w:after="120" w:line="480" w:lineRule="auto"/>
+        <w:rPr>
+          <w:rFonts w:ascii="Times New Roman" w:hAnsi="Times New Roman" w:cs="Times New Roman"/>
+          <w:b/>
+          <w:bCs/>
+          <w:sz w:val="30"/>
+          <w:szCs w:val="30"/>
+        </w:rPr>
+      </w:pPr>
+      <w:r>
+        <w:rPr>
+          <w:rFonts w:ascii="Times New Roman" w:hAnsi="Times New Roman" w:cs="Times New Roman"/>
+          <w:b/>
+          <w:bCs/>
+          <w:sz w:val="30"/>
+          <w:szCs w:val="30"/>
+          <w:lang w:val="ru-RU"/>
+        </w:rPr>
+        <w:t>2</w:t>
+      </w:r>
+      <w:r>
+        <w:rPr>
+          <w:rFonts w:ascii="Times New Roman" w:hAnsi="Times New Roman" w:cs="Times New Roman"/>
+          <w:b/>
+          <w:bCs/>
+          <w:sz w:val="30"/>
+          <w:szCs w:val="30"/>
+        </w:rPr>
+        <w:t>.</w:t>
+      </w:r>
+      <w:r>
+        <w:rPr>
+          <w:rFonts w:ascii="Times New Roman" w:hAnsi="Times New Roman" w:cs="Times New Roman"/>
+          <w:b/>
+          <w:bCs/>
+          <w:sz w:val="30"/>
+          <w:szCs w:val="30"/>
+        </w:rPr>
+        <w:t>1</w:t>
+      </w:r>
+      <w:r>
+        <w:rPr>
+          <w:rFonts w:ascii="Times New Roman" w:hAnsi="Times New Roman" w:cs="Times New Roman"/>
+          <w:b/>
+          <w:bCs/>
+          <w:sz w:val="30"/>
+          <w:szCs w:val="30"/>
+        </w:rPr>
+        <w:t xml:space="preserve"> </w:t>
+      </w:r>
+      <w:r>
+        <w:rPr>
+          <w:rFonts w:ascii="Times New Roman" w:hAnsi="Times New Roman" w:cs="Times New Roman"/>
+          <w:b/>
+          <w:bCs/>
+          <w:sz w:val="30"/>
+          <w:szCs w:val="30"/>
+        </w:rPr>
+        <w:t>Теоретичні відомості</w:t>
+      </w:r>
+    </w:p>
+    <w:p>
+      <w:pPr>
+        <w:spacing w:after="120" w:line="480" w:lineRule="auto"/>
+        <w:rPr>
+          <w:rFonts w:ascii="Times New Roman" w:eastAsiaTheme="minorEastAsia" w:hAnsi="Times New Roman" w:cs="Times New Roman"/>
+          <w:sz w:val="28"/>
+          <w:szCs w:val="28"/>
+        </w:rPr>
+      </w:pPr>
+      <w:r>
+        <w:rPr>
+          <w:rFonts w:ascii="Times New Roman" w:hAnsi="Times New Roman" w:cs="Times New Roman"/>
+          <w:sz w:val="28"/>
+          <w:szCs w:val="28"/>
+        </w:rPr>
+        <w:t xml:space="preserve">Якщо на </w:t>
+      </w:r>
+      <w:r>
+        <w:rPr>
+          <w:rFonts w:ascii="Times New Roman" w:hAnsi="Times New Roman" w:cs="Times New Roman"/>
+          <w:sz w:val="28"/>
+          <w:szCs w:val="28"/>
+        </w:rPr>
+        <w:t>пасивний</w:t>
+      </w:r>
+      <w:r>
+        <w:rPr>
+          <w:rFonts w:ascii="Times New Roman" w:hAnsi="Times New Roman" w:cs="Times New Roman"/>
+          <w:sz w:val="28"/>
+          <w:szCs w:val="28"/>
+        </w:rPr>
+        <w:t xml:space="preserve"> двухполюсник подати синусоїдальний сигнал </w:t>
+      </w:r>
+      <m:oMath>
+        <m:r>
+          <w:rPr>
+            <w:rFonts w:ascii="Cambria Math" w:hAnsi="Cambria Math" w:cs="Times New Roman"/>
+            <w:sz w:val="28"/>
+            <w:szCs w:val="28"/>
+          </w:rPr>
+          <m:t>U=</m:t>
+        </m:r>
+        <m:sSub>
+          <m:sSubPr>
+            <m:ctrlPr>
+              <w:rPr>
+                <w:rFonts w:ascii="Cambria Math" w:hAnsi="Cambria Math" w:cs="Times New Roman"/>
+                <w:i/>
+                <w:sz w:val="28"/>
+                <w:szCs w:val="28"/>
+              </w:rPr>
+            </m:ctrlPr>
+          </m:sSubPr>
+          <m:e>
+            <m:r>
+              <w:rPr>
+                <w:rFonts w:ascii="Cambria Math" w:hAnsi="Cambria Math" w:cs="Times New Roman"/>
+                <w:sz w:val="28"/>
+                <w:szCs w:val="28"/>
+              </w:rPr>
+              <m:t>Re(</m:t>
+            </m:r>
+            <m:acc>
+              <m:accPr>
+                <m:chr m:val="̃"/>
+                <m:ctrlPr>
+                  <w:rPr>
+                    <w:rFonts w:ascii="Cambria Math" w:hAnsi="Cambria Math" w:cs="Times New Roman"/>
+                    <w:i/>
+                    <w:sz w:val="28"/>
+                    <w:szCs w:val="28"/>
+                  </w:rPr>
+                </m:ctrlPr>
+              </m:accPr>
+              <m:e>
+                <m:r>
+                  <w:rPr>
+                    <w:rFonts w:ascii="Cambria Math" w:hAnsi="Cambria Math" w:cs="Times New Roman"/>
+                    <w:sz w:val="28"/>
+                    <w:szCs w:val="28"/>
+                  </w:rPr>
+                  <m:t>U</m:t>
+                </m:r>
+              </m:e>
+            </m:acc>
+          </m:e>
+          <m:sub>
+            <m:r>
+              <w:rPr>
+                <w:rFonts w:ascii="Cambria Math" w:hAnsi="Cambria Math" w:cs="Times New Roman"/>
+                <w:sz w:val="28"/>
+                <w:szCs w:val="28"/>
+              </w:rPr>
+              <m:t>0</m:t>
+            </m:r>
+          </m:sub>
+        </m:sSub>
+        <m:sSup>
+          <m:sSupPr>
+            <m:ctrlPr>
+              <w:rPr>
+                <w:rFonts w:ascii="Cambria Math" w:hAnsi="Cambria Math" w:cs="Times New Roman"/>
+                <w:i/>
+                <w:sz w:val="28"/>
+                <w:szCs w:val="28"/>
+              </w:rPr>
+            </m:ctrlPr>
+          </m:sSupPr>
+          <m:e>
+            <m:r>
+              <w:rPr>
+                <w:rFonts w:ascii="Cambria Math" w:hAnsi="Cambria Math" w:cs="Times New Roman"/>
+                <w:sz w:val="28"/>
+                <w:szCs w:val="28"/>
+              </w:rPr>
+              <m:t>e</m:t>
+            </m:r>
+          </m:e>
+          <m:sup>
+            <m:r>
+              <w:rPr>
+                <w:rFonts w:ascii="Cambria Math" w:hAnsi="Cambria Math" w:cs="Times New Roman"/>
+                <w:sz w:val="28"/>
+                <w:szCs w:val="28"/>
+              </w:rPr>
+              <m:t>iωt</m:t>
+            </m:r>
+          </m:sup>
+        </m:sSup>
+        <m:r>
+          <w:rPr>
+            <w:rFonts w:ascii="Cambria Math" w:hAnsi="Cambria Math" w:cs="Times New Roman"/>
+            <w:sz w:val="28"/>
+            <w:szCs w:val="28"/>
+          </w:rPr>
+          <m:t>)</m:t>
+        </m:r>
+      </m:oMath>
+      <w:r>
+        <w:rPr>
+          <w:rFonts w:ascii="Times New Roman" w:eastAsiaTheme="minorEastAsia" w:hAnsi="Times New Roman" w:cs="Times New Roman"/>
+          <w:sz w:val="28"/>
+          <w:szCs w:val="28"/>
+        </w:rPr>
+        <w:t xml:space="preserve">, де </w:t>
+      </w:r>
+      <m:oMath>
+        <m:sSub>
+          <m:sSubPr>
+            <m:ctrlPr>
+              <w:rPr>
+                <w:rFonts w:ascii="Cambria Math" w:hAnsi="Cambria Math" w:cs="Times New Roman"/>
+                <w:i/>
+                <w:sz w:val="28"/>
+                <w:szCs w:val="28"/>
+              </w:rPr>
+            </m:ctrlPr>
+          </m:sSubPr>
+          <m:e>
+            <m:acc>
+              <m:accPr>
+                <m:chr m:val="̃"/>
+                <m:ctrlPr>
+                  <w:rPr>
+                    <w:rFonts w:ascii="Cambria Math" w:hAnsi="Cambria Math" w:cs="Times New Roman"/>
+                    <w:i/>
+                    <w:sz w:val="28"/>
+                    <w:szCs w:val="28"/>
+                  </w:rPr>
+                </m:ctrlPr>
+              </m:accPr>
+              <m:e>
+                <m:r>
+                  <w:rPr>
+                    <w:rFonts w:ascii="Cambria Math" w:hAnsi="Cambria Math" w:cs="Times New Roman"/>
+                    <w:sz w:val="28"/>
+                    <w:szCs w:val="28"/>
+                  </w:rPr>
+                  <m:t>U</m:t>
+                </m:r>
+              </m:e>
+            </m:acc>
+          </m:e>
+          <m:sub>
+            <m:r>
+              <w:rPr>
+                <w:rFonts w:ascii="Cambria Math" w:hAnsi="Cambria Math" w:cs="Times New Roman"/>
+                <w:sz w:val="28"/>
+                <w:szCs w:val="28"/>
+              </w:rPr>
+              <m:t>0</m:t>
+            </m:r>
+          </m:sub>
+        </m:sSub>
+      </m:oMath>
+      <w:r>
+        <w:rPr>
+          <w:rFonts w:ascii="Times New Roman" w:eastAsiaTheme="minorEastAsia" w:hAnsi="Times New Roman" w:cs="Times New Roman"/>
+          <w:sz w:val="28"/>
+          <w:szCs w:val="28"/>
+          <w:lang w:val="ru-RU"/>
+        </w:rPr>
+        <w:t xml:space="preserve"> – </w:t>
+      </w:r>
+      <w:r>
+        <w:rPr>
+          <w:rFonts w:ascii="Times New Roman" w:eastAsiaTheme="minorEastAsia" w:hAnsi="Times New Roman" w:cs="Times New Roman"/>
+          <w:sz w:val="28"/>
+          <w:szCs w:val="28"/>
+        </w:rPr>
+        <w:t>комплексна амплітуда, яка включає в себе амплітуду і фазу</w:t>
+      </w:r>
+      <w:r>
+        <w:rPr>
+          <w:rFonts w:ascii="Times New Roman" w:eastAsiaTheme="minorEastAsia" w:hAnsi="Times New Roman" w:cs="Times New Roman"/>
+          <w:sz w:val="28"/>
+          <w:szCs w:val="28"/>
+        </w:rPr>
+        <w:t xml:space="preserve">, то струм через нього теж буде синусоїдальним: </w:t>
+      </w:r>
+      <m:oMath>
+        <m:r>
+          <w:rPr>
+            <w:rFonts w:ascii="Cambria Math" w:hAnsi="Cambria Math" w:cs="Times New Roman"/>
+            <w:sz w:val="28"/>
+            <w:szCs w:val="28"/>
+          </w:rPr>
+          <m:t>I=</m:t>
+        </m:r>
+        <m:sSub>
+          <m:sSubPr>
+            <m:ctrlPr>
+              <w:rPr>
+                <w:rFonts w:ascii="Cambria Math" w:hAnsi="Cambria Math" w:cs="Times New Roman"/>
+                <w:i/>
+                <w:sz w:val="28"/>
+                <w:szCs w:val="28"/>
+              </w:rPr>
+            </m:ctrlPr>
+          </m:sSubPr>
+          <m:e>
+            <m:r>
+              <w:rPr>
+                <w:rFonts w:ascii="Cambria Math" w:hAnsi="Cambria Math" w:cs="Times New Roman"/>
+                <w:sz w:val="28"/>
+                <w:szCs w:val="28"/>
+              </w:rPr>
+              <m:t>Re(</m:t>
+            </m:r>
+            <m:acc>
+              <m:accPr>
+                <m:chr m:val="̃"/>
+                <m:ctrlPr>
+                  <w:rPr>
+                    <w:rFonts w:ascii="Cambria Math" w:hAnsi="Cambria Math" w:cs="Times New Roman"/>
+                    <w:i/>
+                    <w:sz w:val="28"/>
+                    <w:szCs w:val="28"/>
+                  </w:rPr>
+                </m:ctrlPr>
+              </m:accPr>
+              <m:e>
+                <m:r>
+                  <w:rPr>
+                    <w:rFonts w:ascii="Cambria Math" w:hAnsi="Cambria Math" w:cs="Times New Roman"/>
+                    <w:sz w:val="28"/>
+                    <w:szCs w:val="28"/>
+                  </w:rPr>
+                  <m:t>I</m:t>
+                </m:r>
+              </m:e>
+            </m:acc>
+          </m:e>
+          <m:sub>
+            <m:r>
+              <w:rPr>
+                <w:rFonts w:ascii="Cambria Math" w:hAnsi="Cambria Math" w:cs="Times New Roman"/>
+                <w:sz w:val="28"/>
+                <w:szCs w:val="28"/>
+              </w:rPr>
+              <m:t>0</m:t>
+            </m:r>
+          </m:sub>
+        </m:sSub>
+        <m:sSup>
+          <m:sSupPr>
+            <m:ctrlPr>
+              <w:rPr>
+                <w:rFonts w:ascii="Cambria Math" w:hAnsi="Cambria Math" w:cs="Times New Roman"/>
+                <w:i/>
+                <w:sz w:val="28"/>
+                <w:szCs w:val="28"/>
+              </w:rPr>
+            </m:ctrlPr>
+          </m:sSupPr>
+          <m:e>
+            <m:r>
+              <w:rPr>
+                <w:rFonts w:ascii="Cambria Math" w:hAnsi="Cambria Math" w:cs="Times New Roman"/>
+                <w:sz w:val="28"/>
+                <w:szCs w:val="28"/>
+              </w:rPr>
+              <m:t>e</m:t>
+            </m:r>
+          </m:e>
+          <m:sup>
+            <m:r>
+              <w:rPr>
+                <w:rFonts w:ascii="Cambria Math" w:hAnsi="Cambria Math" w:cs="Times New Roman"/>
+                <w:sz w:val="28"/>
+                <w:szCs w:val="28"/>
+              </w:rPr>
+              <m:t>iωt</m:t>
+            </m:r>
+          </m:sup>
+        </m:sSup>
+        <m:r>
+          <w:rPr>
+            <w:rFonts w:ascii="Cambria Math" w:hAnsi="Cambria Math" w:cs="Times New Roman"/>
+            <w:sz w:val="28"/>
+            <w:szCs w:val="28"/>
+          </w:rPr>
+          <m:t>)</m:t>
+        </m:r>
+      </m:oMath>
+      <w:r>
+        <w:rPr>
+          <w:rFonts w:ascii="Times New Roman" w:eastAsiaTheme="minorEastAsia" w:hAnsi="Times New Roman" w:cs="Times New Roman"/>
+          <w:sz w:val="28"/>
+          <w:szCs w:val="28"/>
+        </w:rPr>
+        <w:t>. Імпедансом називають відношення:</w:t>
+      </w:r>
+    </w:p>
+    <w:p>
+      <w:pPr>
+        <w:spacing w:after="120" w:line="480" w:lineRule="auto"/>
+        <w:jc w:val="center"/>
+        <w:rPr>
+          <w:rFonts w:ascii="Times New Roman" w:eastAsiaTheme="minorEastAsia" w:hAnsi="Times New Roman" w:cs="Times New Roman"/>
+          <w:sz w:val="28"/>
+          <w:szCs w:val="28"/>
+        </w:rPr>
+      </w:pPr>
+      <m:oMathPara>
+        <m:oMath>
+          <m:r>
+            <w:rPr>
+              <w:rFonts w:ascii="Cambria Math" w:eastAsiaTheme="minorEastAsia" w:hAnsi="Cambria Math" w:cs="Times New Roman"/>
+              <w:sz w:val="28"/>
+              <w:szCs w:val="28"/>
+            </w:rPr>
+            <m:t>Z=</m:t>
+          </m:r>
+          <m:f>
+            <m:fPr>
+              <m:ctrlPr>
+                <w:rPr>
+                  <w:rFonts w:ascii="Cambria Math" w:eastAsiaTheme="minorEastAsia" w:hAnsi="Cambria Math" w:cs="Times New Roman"/>
+                  <w:i/>
+                  <w:sz w:val="28"/>
+                  <w:szCs w:val="28"/>
+                </w:rPr>
+              </m:ctrlPr>
+            </m:fPr>
+            <m:num>
+              <m:sSub>
+                <m:sSubPr>
+                  <m:ctrlPr>
+                    <w:rPr>
+                      <w:rFonts w:ascii="Cambria Math" w:hAnsi="Cambria Math" w:cs="Times New Roman"/>
+                      <w:i/>
+                      <w:sz w:val="28"/>
+                      <w:szCs w:val="28"/>
+                    </w:rPr>
+                  </m:ctrlPr>
+                </m:sSubPr>
+                <m:e>
+                  <m:acc>
+                    <m:accPr>
+                      <m:chr m:val="̃"/>
+                      <m:ctrlPr>
+                        <w:rPr>
+                          <w:rFonts w:ascii="Cambria Math" w:hAnsi="Cambria Math" w:cs="Times New Roman"/>
+                          <w:i/>
+                          <w:sz w:val="28"/>
+                          <w:szCs w:val="28"/>
+                        </w:rPr>
+                      </m:ctrlPr>
+                    </m:accPr>
+                    <m:e>
+                      <m:r>
+                        <w:rPr>
+                          <w:rFonts w:ascii="Cambria Math" w:hAnsi="Cambria Math" w:cs="Times New Roman"/>
+                          <w:sz w:val="28"/>
+                          <w:szCs w:val="28"/>
+                        </w:rPr>
+                        <m:t>U</m:t>
+                      </m:r>
+                    </m:e>
+                  </m:acc>
+                </m:e>
+                <m:sub>
+                  <m:r>
+                    <w:rPr>
+                      <w:rFonts w:ascii="Cambria Math" w:hAnsi="Cambria Math" w:cs="Times New Roman"/>
+                      <w:sz w:val="28"/>
+                      <w:szCs w:val="28"/>
+                    </w:rPr>
+                    <m:t>0</m:t>
+                  </m:r>
+                </m:sub>
+              </m:sSub>
+            </m:num>
+            <m:den>
+              <m:sSub>
+                <m:sSubPr>
+                  <m:ctrlPr>
+                    <w:rPr>
+                      <w:rFonts w:ascii="Cambria Math" w:hAnsi="Cambria Math" w:cs="Times New Roman"/>
+                      <w:i/>
+                      <w:sz w:val="28"/>
+                      <w:szCs w:val="28"/>
+                    </w:rPr>
+                  </m:ctrlPr>
+                </m:sSubPr>
+                <m:e>
+                  <m:acc>
+                    <m:accPr>
+                      <m:chr m:val="̃"/>
+                      <m:ctrlPr>
+                        <w:rPr>
+                          <w:rFonts w:ascii="Cambria Math" w:hAnsi="Cambria Math" w:cs="Times New Roman"/>
+                          <w:i/>
+                          <w:sz w:val="28"/>
+                          <w:szCs w:val="28"/>
+                        </w:rPr>
+                      </m:ctrlPr>
+                    </m:accPr>
+                    <m:e>
+                      <m:r>
+                        <w:rPr>
+                          <w:rFonts w:ascii="Cambria Math" w:hAnsi="Cambria Math" w:cs="Times New Roman"/>
+                          <w:sz w:val="28"/>
+                          <w:szCs w:val="28"/>
+                        </w:rPr>
+                        <m:t>I</m:t>
+                      </m:r>
+                    </m:e>
+                  </m:acc>
+                </m:e>
+                <m:sub>
+                  <m:r>
+                    <w:rPr>
+                      <w:rFonts w:ascii="Cambria Math" w:hAnsi="Cambria Math" w:cs="Times New Roman"/>
+                      <w:sz w:val="28"/>
+                      <w:szCs w:val="28"/>
+                    </w:rPr>
+                    <m:t>0</m:t>
+                  </m:r>
+                </m:sub>
+              </m:sSub>
+            </m:den>
+          </m:f>
+        </m:oMath>
+      </m:oMathPara>
+    </w:p>
+    <w:p>
+      <w:pPr>
+        <w:spacing w:after="120" w:line="480" w:lineRule="auto"/>
+        <w:rPr>
+          <w:rFonts w:ascii="Times New Roman" w:hAnsi="Times New Roman" w:cs="Times New Roman"/>
+          <w:i/>
+          <w:iCs/>
+          <w:sz w:val="28"/>
+          <w:szCs w:val="28"/>
+        </w:rPr>
+      </w:pPr>
+      <w:r>
+        <w:rPr>
+          <w:rFonts w:ascii="Times New Roman" w:hAnsi="Times New Roman" w:cs="Times New Roman"/>
+          <w:iCs/>
+          <w:sz w:val="28"/>
+          <w:szCs w:val="28"/>
+        </w:rPr>
+        <w:t xml:space="preserve">Імпеданс резистора рівний </w:t>
+      </w:r>
+      <m:oMath>
+        <m:r>
+          <w:rPr>
+            <w:rFonts w:ascii="Cambria Math" w:hAnsi="Cambria Math" w:cs="Times New Roman"/>
+            <w:sz w:val="28"/>
+            <w:szCs w:val="28"/>
+          </w:rPr>
+          <m:t>Z=R</m:t>
+        </m:r>
+      </m:oMath>
+      <w:r>
+        <w:rPr>
+          <w:rFonts w:ascii="Times New Roman" w:eastAsiaTheme="minorEastAsia" w:hAnsi="Times New Roman" w:cs="Times New Roman"/>
+          <w:iCs/>
+          <w:sz w:val="28"/>
+          <w:szCs w:val="28"/>
+        </w:rPr>
+        <w:t xml:space="preserve">, конденсатора – </w:t>
+      </w:r>
+      <m:oMath>
+        <m:r>
+          <w:rPr>
+            <w:rFonts w:ascii="Cambria Math" w:eastAsiaTheme="minorEastAsia" w:hAnsi="Cambria Math" w:cs="Times New Roman"/>
+            <w:sz w:val="28"/>
+            <w:szCs w:val="28"/>
+          </w:rPr>
+          <m:t>Z=</m:t>
+        </m:r>
+        <m:f>
+          <m:fPr>
+            <m:ctrlPr>
+              <w:rPr>
+                <w:rFonts w:ascii="Cambria Math" w:eastAsiaTheme="minorEastAsia" w:hAnsi="Cambria Math" w:cs="Times New Roman"/>
+                <w:i/>
+                <w:iCs/>
+                <w:sz w:val="28"/>
+                <w:szCs w:val="28"/>
+              </w:rPr>
+            </m:ctrlPr>
+          </m:fPr>
+          <m:num>
+            <m:r>
+              <w:rPr>
+                <w:rFonts w:ascii="Cambria Math" w:eastAsiaTheme="minorEastAsia" w:hAnsi="Cambria Math" w:cs="Times New Roman"/>
+                <w:sz w:val="28"/>
+                <w:szCs w:val="28"/>
+              </w:rPr>
+              <m:t>1</m:t>
+            </m:r>
+          </m:num>
+          <m:den>
+            <m:r>
+              <w:rPr>
+                <w:rFonts w:ascii="Cambria Math" w:eastAsiaTheme="minorEastAsia" w:hAnsi="Cambria Math" w:cs="Times New Roman"/>
+                <w:sz w:val="28"/>
+                <w:szCs w:val="28"/>
+              </w:rPr>
+              <m:t>iωC</m:t>
+            </m:r>
+          </m:den>
+        </m:f>
+      </m:oMath>
+      <w:r>
+        <w:rPr>
+          <w:rFonts w:ascii="Times New Roman" w:eastAsiaTheme="minorEastAsia" w:hAnsi="Times New Roman" w:cs="Times New Roman"/>
+          <w:iCs/>
+          <w:sz w:val="28"/>
+          <w:szCs w:val="28"/>
+        </w:rPr>
+        <w:t xml:space="preserve">, котушки індуктивності – </w:t>
+      </w:r>
+      <m:oMath>
+        <m:r>
+          <w:rPr>
+            <w:rFonts w:ascii="Cambria Math" w:eastAsiaTheme="minorEastAsia" w:hAnsi="Cambria Math" w:cs="Times New Roman"/>
+            <w:sz w:val="28"/>
+            <w:szCs w:val="28"/>
+          </w:rPr>
+          <m:t>Z=iωL</m:t>
+        </m:r>
+      </m:oMath>
+      <w:r>
+        <w:rPr>
+          <w:rFonts w:ascii="Times New Roman" w:eastAsiaTheme="minorEastAsia" w:hAnsi="Times New Roman" w:cs="Times New Roman"/>
+          <w:iCs/>
+          <w:sz w:val="28"/>
+          <w:szCs w:val="28"/>
+        </w:rPr>
+        <w:t>.</w:t>
+      </w:r>
+    </w:p>
+    <w:p>
+      <w:pPr>
+        <w:spacing w:after="120" w:line="480" w:lineRule="auto"/>
+        <w:rPr>
+          <w:rFonts w:ascii="Times New Roman" w:hAnsi="Times New Roman" w:cs="Times New Roman"/>
+          <w:b/>
+          <w:bCs/>
+          <w:sz w:val="30"/>
+          <w:szCs w:val="30"/>
+        </w:rPr>
+      </w:pPr>
+      <w:r>
+        <w:rPr>
+          <w:rFonts w:ascii="Times New Roman" w:hAnsi="Times New Roman" w:cs="Times New Roman"/>
+          <w:b/>
+          <w:bCs/>
+          <w:sz w:val="30"/>
+          <w:szCs w:val="30"/>
+        </w:rPr>
+        <w:t>2</w:t>
+      </w:r>
+      <w:r>
+        <w:rPr>
+          <w:rFonts w:ascii="Times New Roman" w:hAnsi="Times New Roman" w:cs="Times New Roman"/>
+          <w:b/>
+          <w:bCs/>
+          <w:sz w:val="30"/>
+          <w:szCs w:val="30"/>
+        </w:rPr>
+        <w:t>.</w:t>
+      </w:r>
+      <w:r>
+        <w:rPr>
+          <w:rFonts w:ascii="Times New Roman" w:hAnsi="Times New Roman" w:cs="Times New Roman"/>
+          <w:b/>
+          <w:bCs/>
+          <w:sz w:val="30"/>
+          <w:szCs w:val="30"/>
+        </w:rPr>
+        <w:t>2 Хід роботи</w:t>
+      </w:r>
+    </w:p>
+    <w:p>
+      <w:pPr>
+        <w:spacing w:after="120" w:line="480" w:lineRule="auto"/>
+        <w:rPr>
+          <w:rFonts w:ascii="Times New Roman" w:hAnsi="Times New Roman" w:cs="Times New Roman"/>
+          <w:sz w:val="28"/>
+          <w:szCs w:val="28"/>
+        </w:rPr>
+      </w:pPr>
+      <w:r>
+        <w:rPr>
+          <w:rFonts w:ascii="Times New Roman" w:hAnsi="Times New Roman" w:cs="Times New Roman"/>
+          <w:sz w:val="28"/>
+          <w:szCs w:val="28"/>
+        </w:rPr>
+        <w:t xml:space="preserve">Вимірювач імпедансу </w:t>
+      </w:r>
+      <w:r>
+        <w:rPr>
+          <w:rFonts w:ascii="Times New Roman" w:hAnsi="Times New Roman" w:cs="Times New Roman"/>
+          <w:sz w:val="28"/>
+          <w:szCs w:val="28"/>
+          <w:lang w:val="en-US"/>
+        </w:rPr>
+        <w:t>HP</w:t>
+      </w:r>
+      <w:r>
+        <w:rPr>
+          <w:rFonts w:ascii="Times New Roman" w:hAnsi="Times New Roman" w:cs="Times New Roman"/>
+          <w:sz w:val="28"/>
+          <w:szCs w:val="28"/>
+        </w:rPr>
+        <w:t xml:space="preserve"> 4192 </w:t>
+      </w:r>
+      <w:r>
+        <w:rPr>
+          <w:rFonts w:ascii="Times New Roman" w:hAnsi="Times New Roman" w:cs="Times New Roman"/>
+          <w:sz w:val="28"/>
+          <w:szCs w:val="28"/>
+          <w:lang w:val="en-US"/>
+        </w:rPr>
+        <w:t>a</w:t>
+      </w:r>
+      <w:r>
+        <w:rPr>
+          <w:rFonts w:ascii="Times New Roman" w:hAnsi="Times New Roman" w:cs="Times New Roman"/>
+          <w:sz w:val="28"/>
+          <w:szCs w:val="28"/>
+        </w:rPr>
+        <w:t xml:space="preserve"> </w:t>
+      </w:r>
+      <w:r>
+        <w:rPr>
+          <w:rFonts w:ascii="Times New Roman" w:hAnsi="Times New Roman" w:cs="Times New Roman"/>
+          <w:sz w:val="28"/>
+          <w:szCs w:val="28"/>
+        </w:rPr>
+        <w:t xml:space="preserve">дозволяє вимірювати імпеданс двухполюсників у діапазоні частот 10 Гц – 13 МГц. </w:t>
+      </w:r>
+    </w:p>
+    <w:p>
+      <w:pPr>
+        <w:spacing w:after="120" w:line="480" w:lineRule="auto"/>
+        <w:rPr>
+          <w:rFonts w:ascii="Times New Roman" w:hAnsi="Times New Roman" w:cs="Times New Roman"/>
+          <w:sz w:val="28"/>
+          <w:szCs w:val="28"/>
+        </w:rPr>
+      </w:pPr>
+      <w:r>
+        <w:rPr>
+          <w:rFonts w:ascii="Times New Roman" w:hAnsi="Times New Roman" w:cs="Times New Roman"/>
+          <w:sz w:val="28"/>
+          <w:szCs w:val="28"/>
+        </w:rPr>
+        <w:t>У ході роботи були виміряні імпеданси декількох резисторів, конденсаторів та к</w:t>
+      </w:r>
+      <w:r>
+        <w:rPr>
+          <w:rFonts w:ascii="Times New Roman" w:hAnsi="Times New Roman" w:cs="Times New Roman"/>
+          <w:sz w:val="28"/>
+          <w:szCs w:val="28"/>
+        </w:rPr>
+        <w:t>о</w:t>
+      </w:r>
+      <w:r>
+        <w:rPr>
+          <w:rFonts w:ascii="Times New Roman" w:hAnsi="Times New Roman" w:cs="Times New Roman"/>
+          <w:sz w:val="28"/>
+          <w:szCs w:val="28"/>
+        </w:rPr>
+        <w:t>тушки.</w:t>
+      </w:r>
+    </w:p>
+    <w:p>
+      <w:pPr>
+        <w:spacing w:after="120" w:line="480" w:lineRule="auto"/>
+        <w:rPr>
+          <w:rFonts w:ascii="Times New Roman" w:hAnsi="Times New Roman" w:cs="Times New Roman"/>
+          <w:b/>
+          <w:bCs/>
+          <w:sz w:val="30"/>
+          <w:szCs w:val="30"/>
+        </w:rPr>
+      </w:pPr>
+      <w:r>
+        <w:rPr>
+          <w:rFonts w:ascii="Times New Roman" w:hAnsi="Times New Roman" w:cs="Times New Roman"/>
+          <w:b/>
+          <w:bCs/>
+          <w:sz w:val="30"/>
+          <w:szCs w:val="30"/>
+        </w:rPr>
+        <w:t>2</w:t>
+      </w:r>
+      <w:r>
+        <w:rPr>
+          <w:rFonts w:ascii="Times New Roman" w:hAnsi="Times New Roman" w:cs="Times New Roman"/>
+          <w:b/>
+          <w:bCs/>
+          <w:sz w:val="30"/>
+          <w:szCs w:val="30"/>
+        </w:rPr>
+        <w:t>.</w:t>
+      </w:r>
+      <w:r>
+        <w:rPr>
+          <w:rFonts w:ascii="Times New Roman" w:hAnsi="Times New Roman" w:cs="Times New Roman"/>
+          <w:b/>
+          <w:bCs/>
+          <w:sz w:val="30"/>
+          <w:szCs w:val="30"/>
+        </w:rPr>
+        <w:t>3 Результати вимірювання</w:t>
+      </w:r>
+    </w:p>
+    <w:p>
+      <w:pPr>
+        <w:spacing w:after="120" w:line="480" w:lineRule="auto"/>
+        <w:rPr>
+          <w:rFonts w:ascii="Times New Roman" w:hAnsi="Times New Roman" w:cs="Times New Roman"/>
+          <w:sz w:val="28"/>
+          <w:szCs w:val="28"/>
+        </w:rPr>
+      </w:pPr>
+      <w:r>
+        <w:rPr>
+          <w:rFonts w:ascii="Times New Roman" w:hAnsi="Times New Roman" w:cs="Times New Roman"/>
+          <w:sz w:val="28"/>
+          <w:szCs w:val="28"/>
+        </w:rPr>
+        <w:t>2.3.1 Резистор 16 Ом</w:t>
+      </w:r>
+    </w:p>
+    <w:p>
+      <w:pPr>
+        <w:spacing w:after="120" w:line="480" w:lineRule="auto"/>
+        <w:rPr>
+          <w:rFonts w:ascii="Times New Roman" w:hAnsi="Times New Roman" w:cs="Times New Roman"/>
+          <w:sz w:val="28"/>
+          <w:szCs w:val="28"/>
+        </w:rPr>
+      </w:pPr>
+      <w:r>
+        <w:rPr>
+          <w:rFonts w:ascii="Times New Roman" w:hAnsi="Times New Roman" w:cs="Times New Roman"/>
+          <w:sz w:val="28"/>
+          <w:szCs w:val="28"/>
+        </w:rPr>
+        <w:t>У результаті вимірювання імпедансу резистора номіналом 16 Ом, зображеного на рис. 2.1 була отримана залежність зсуву фаз від частоти, зображена на рис. 2.</w:t>
+      </w:r>
+      <w:r>
+        <w:rPr>
+          <w:rFonts w:ascii="Times New Roman" w:hAnsi="Times New Roman" w:cs="Times New Roman"/>
+          <w:sz w:val="28"/>
+          <w:szCs w:val="28"/>
+        </w:rPr>
+        <w:t>2</w:t>
+      </w:r>
+      <w:r>
+        <w:rPr>
+          <w:rFonts w:ascii="Times New Roman" w:hAnsi="Times New Roman" w:cs="Times New Roman"/>
+          <w:sz w:val="28"/>
+          <w:szCs w:val="28"/>
+        </w:rPr>
+        <w:t xml:space="preserve">. Опір цього резистора майже на змінюється з частотою, </w:t>
+      </w:r>
+      <w:r>
+        <w:rPr>
+          <w:rFonts w:ascii="Times New Roman" w:hAnsi="Times New Roman" w:cs="Times New Roman"/>
+          <w:sz w:val="28"/>
+          <w:szCs w:val="28"/>
+        </w:rPr>
+        <w:lastRenderedPageBreak/>
+        <w:t>тому відповідний графік не наводимо.</w:t>
+      </w:r>
+      <w:r>
+        <w:rPr>
+          <w:rFonts w:ascii="Times New Roman" w:hAnsi="Times New Roman" w:cs="Times New Roman"/>
+          <w:sz w:val="28"/>
+          <w:szCs w:val="28"/>
+        </w:rPr>
+        <w:t xml:space="preserve"> Як видно з графіка, зсув фаз пропорційний частоті.</w:t>
+      </w:r>
+    </w:p>
+    <w:p>
+      <w:pPr>
+        <w:spacing w:after="120" w:line="480" w:lineRule="auto"/>
+        <w:jc w:val="center"/>
+        <w:rPr>
+          <w:rFonts w:ascii="Times New Roman" w:hAnsi="Times New Roman" w:cs="Times New Roman"/>
+          <w:sz w:val="28"/>
+          <w:szCs w:val="28"/>
+        </w:rPr>
+      </w:pPr>
+      <w:r>
+        <w:rPr>
+          <w:rFonts w:ascii="Times New Roman" w:hAnsi="Times New Roman" w:cs="Times New Roman"/>
+          <w:noProof/>
+          <w:sz w:val="28"/>
+          <w:szCs w:val="28"/>
+        </w:rPr>
+        <w:drawing>
+          <wp:inline distT="0" distB="0" distL="0" distR="0" wp14:anchorId="488EDB5A" wp14:editId="0A640DB6">
+            <wp:extent cx="3134995" cy="1920197"/>
+            <wp:effectExtent l="0" t="0" r="8255" b="4445"/>
+            <wp:docPr id="16" name="Picture 16"/>
+            <wp:cNvGraphicFramePr>
+              <a:graphicFrameLocks xmlns:a="http://schemas.openxmlformats.org/drawingml/2006/main" noChangeAspect="1"/>
+            </wp:cNvGraphicFramePr>
+            <a:graphic xmlns:a="http://schemas.openxmlformats.org/drawingml/2006/main">
+              <a:graphicData uri="http://schemas.openxmlformats.org/drawingml/2006/picture">
+                <pic:pic xmlns:pic="http://schemas.openxmlformats.org/drawingml/2006/picture">
+                  <pic:nvPicPr>
+                    <pic:cNvPr id="0" name="Picture 1"/>
+                    <pic:cNvPicPr>
+                      <a:picLocks noChangeAspect="1" noChangeArrowheads="1"/>
+                    </pic:cNvPicPr>
+                  </pic:nvPicPr>
+                  <pic:blipFill rotWithShape="1">
+                    <a:blip r:embed="rId29">
+                      <a:extLst>
+                        <a:ext uri="{28A0092B-C50C-407E-A947-70E740481C1C}">
+                          <a14:useLocalDpi xmlns:a14="http://schemas.microsoft.com/office/drawing/2010/main" val="0"/>
+                        </a:ext>
+                      </a:extLst>
+                    </a:blip>
+                    <a:srcRect l="17569" t="33059" r="22192" b="46166"/>
+                    <a:stretch/>
+                  </pic:blipFill>
+                  <pic:spPr bwMode="auto">
+                    <a:xfrm>
+                      <a:off x="0" y="0"/>
+                      <a:ext cx="3134995" cy="1920197"/>
+                    </a:xfrm>
+                    <a:prstGeom prst="rect">
+                      <a:avLst/>
+                    </a:prstGeom>
+                    <a:noFill/>
+                    <a:ln>
+                      <a:noFill/>
+                    </a:ln>
+                    <a:extLst>
+                      <a:ext uri="{53640926-AAD7-44D8-BBD7-CCE9431645EC}">
+                        <a14:shadowObscured xmlns:a14="http://schemas.microsoft.com/office/drawing/2010/main"/>
+                      </a:ext>
+                    </a:extLst>
+                  </pic:spPr>
+                </pic:pic>
+              </a:graphicData>
+            </a:graphic>
+          </wp:inline>
+        </w:drawing>
+      </w:r>
+    </w:p>
+    <w:p>
+      <w:pPr>
+        <w:spacing w:after="120" w:line="480" w:lineRule="auto"/>
+        <w:jc w:val="center"/>
+        <w:rPr>
+          <w:rFonts w:ascii="Times New Roman" w:hAnsi="Times New Roman" w:cs="Times New Roman"/>
+          <w:sz w:val="28"/>
+          <w:szCs w:val="28"/>
+        </w:rPr>
+      </w:pPr>
+      <w:r>
+        <w:rPr>
+          <w:rFonts w:ascii="Times New Roman" w:hAnsi="Times New Roman" w:cs="Times New Roman"/>
+          <w:sz w:val="28"/>
+          <w:szCs w:val="28"/>
+        </w:rPr>
+        <w:t>Рис. 2.1</w:t>
+      </w:r>
+    </w:p>
+    <w:p>
+      <w:pPr>
+        <w:spacing w:after="120" w:line="480" w:lineRule="auto"/>
+        <w:jc w:val="center"/>
+        <w:rPr>
+          <w:rFonts w:ascii="Times New Roman" w:hAnsi="Times New Roman" w:cs="Times New Roman"/>
+          <w:sz w:val="28"/>
+          <w:szCs w:val="28"/>
+          <w:lang w:val="ru-RU"/>
+        </w:rPr>
+      </w:pPr>
+      <w:r>
+        <w:rPr>
+          <w:rFonts w:ascii="Times New Roman" w:hAnsi="Times New Roman" w:cs="Times New Roman"/>
+          <w:sz w:val="28"/>
+          <w:szCs w:val="28"/>
+          <w:lang w:val="ru-RU"/>
+        </w:rPr>
+        <w:drawing>
+          <wp:inline distT="0" distB="0" distL="0" distR="0" wp14:anchorId="6CBBF4AF" wp14:editId="282E948E">
+            <wp:extent cx="5940425" cy="4785995"/>
+            <wp:effectExtent l="0" t="0" r="3175" b="0"/>
+            <wp:docPr id="17" name="Picture 17"/>
+            <wp:cNvGraphicFramePr>
+              <a:graphicFrameLocks xmlns:a="http://schemas.openxmlformats.org/drawingml/2006/main" noChangeAspect="1"/>
+            </wp:cNvGraphicFramePr>
+            <a:graphic xmlns:a="http://schemas.openxmlformats.org/drawingml/2006/main">
+              <a:graphicData uri="http://schemas.openxmlformats.org/drawingml/2006/picture">
+                <pic:pic xmlns:pic="http://schemas.openxmlformats.org/drawingml/2006/picture">
+                  <pic:nvPicPr>
+                    <pic:cNvPr id="1" name=""/>
+                    <pic:cNvPicPr/>
+                  </pic:nvPicPr>
+                  <pic:blipFill>
+                    <a:blip r:embed="rId30"/>
+                    <a:stretch>
+                      <a:fillRect/>
+                    </a:stretch>
+                  </pic:blipFill>
+                  <pic:spPr>
+                    <a:xfrm>
+                      <a:off x="0" y="0"/>
+                      <a:ext cx="5940425" cy="4785995"/>
+                    </a:xfrm>
+                    <a:prstGeom prst="rect">
+                      <a:avLst/>
+                    </a:prstGeom>
+                  </pic:spPr>
+                </pic:pic>
+              </a:graphicData>
+            </a:graphic>
+          </wp:inline>
+        </w:drawing>
+      </w:r>
+    </w:p>
+    <w:p>
+      <w:pPr>
+        <w:spacing w:after="120" w:line="480" w:lineRule="auto"/>
+        <w:jc w:val="center"/>
+        <w:rPr>
+          <w:rFonts w:ascii="Times New Roman" w:hAnsi="Times New Roman" w:cs="Times New Roman"/>
+          <w:sz w:val="28"/>
+          <w:szCs w:val="28"/>
+        </w:rPr>
+      </w:pPr>
+      <w:r>
+        <w:rPr>
+          <w:rFonts w:ascii="Times New Roman" w:hAnsi="Times New Roman" w:cs="Times New Roman"/>
+          <w:sz w:val="28"/>
+          <w:szCs w:val="28"/>
+        </w:rPr>
+        <w:t>Рис. 2.2</w:t>
+      </w:r>
+    </w:p>
+    <w:p>
+      <w:pPr>
+        <w:spacing w:after="120" w:line="480" w:lineRule="auto"/>
+        <w:rPr>
+          <w:rFonts w:ascii="Times New Roman" w:hAnsi="Times New Roman" w:cs="Times New Roman"/>
+          <w:sz w:val="28"/>
+          <w:szCs w:val="28"/>
+        </w:rPr>
+      </w:pPr>
+      <w:r>
+        <w:rPr>
+          <w:rFonts w:ascii="Times New Roman" w:hAnsi="Times New Roman" w:cs="Times New Roman"/>
+          <w:sz w:val="28"/>
+          <w:szCs w:val="28"/>
+        </w:rPr>
+        <w:lastRenderedPageBreak/>
+        <w:t xml:space="preserve">2.3.2 Резистор </w:t>
+      </w:r>
+      <w:r>
+        <w:rPr>
+          <w:rFonts w:ascii="Times New Roman" w:hAnsi="Times New Roman" w:cs="Times New Roman"/>
+          <w:sz w:val="28"/>
+          <w:szCs w:val="28"/>
+          <w:lang w:val="ru-RU"/>
+        </w:rPr>
+        <w:t>9.1</w:t>
+      </w:r>
+      <w:r>
+        <w:rPr>
+          <w:rFonts w:ascii="Times New Roman" w:hAnsi="Times New Roman" w:cs="Times New Roman"/>
+          <w:sz w:val="28"/>
+          <w:szCs w:val="28"/>
+        </w:rPr>
+        <w:t xml:space="preserve"> Ом</w:t>
+      </w:r>
+    </w:p>
+    <w:p>
+      <w:pPr>
+        <w:spacing w:after="120" w:line="480" w:lineRule="auto"/>
+        <w:rPr>
+          <w:rFonts w:ascii="Times New Roman" w:hAnsi="Times New Roman" w:cs="Times New Roman"/>
+          <w:sz w:val="28"/>
+          <w:szCs w:val="28"/>
+          <w:lang w:val="ru-RU"/>
+        </w:rPr>
+      </w:pPr>
+      <w:r>
+        <w:rPr>
+          <w:rFonts w:ascii="Times New Roman" w:hAnsi="Times New Roman" w:cs="Times New Roman"/>
+          <w:sz w:val="28"/>
+          <w:szCs w:val="28"/>
+        </w:rPr>
+        <w:t xml:space="preserve">У результаті вимірювання імпедансу резистора номіналом </w:t>
+      </w:r>
+      <w:r>
+        <w:rPr>
+          <w:rFonts w:ascii="Times New Roman" w:hAnsi="Times New Roman" w:cs="Times New Roman"/>
+          <w:sz w:val="28"/>
+          <w:szCs w:val="28"/>
+          <w:lang w:val="ru-RU"/>
+        </w:rPr>
+        <w:t>9.1</w:t>
+      </w:r>
+      <w:r>
+        <w:rPr>
+          <w:rFonts w:ascii="Times New Roman" w:hAnsi="Times New Roman" w:cs="Times New Roman"/>
+          <w:sz w:val="28"/>
+          <w:szCs w:val="28"/>
+        </w:rPr>
+        <w:t xml:space="preserve"> Ом, зображеного на рис. 2.</w:t>
+      </w:r>
+      <w:r>
+        <w:rPr>
+          <w:rFonts w:ascii="Times New Roman" w:hAnsi="Times New Roman" w:cs="Times New Roman"/>
+          <w:sz w:val="28"/>
+          <w:szCs w:val="28"/>
+          <w:lang w:val="ru-RU"/>
+        </w:rPr>
+        <w:t>3</w:t>
+      </w:r>
+      <w:r>
+        <w:rPr>
+          <w:rFonts w:ascii="Times New Roman" w:hAnsi="Times New Roman" w:cs="Times New Roman"/>
+          <w:sz w:val="28"/>
+          <w:szCs w:val="28"/>
+        </w:rPr>
+        <w:t xml:space="preserve"> була отримана залежність </w:t>
+      </w:r>
+      <w:r>
+        <w:rPr>
+          <w:rFonts w:ascii="Times New Roman" w:hAnsi="Times New Roman" w:cs="Times New Roman"/>
+          <w:sz w:val="28"/>
+          <w:szCs w:val="28"/>
+        </w:rPr>
+        <w:t xml:space="preserve">модуля імпедансу від частоти, зображена на рис 2.4, і залежність </w:t>
+      </w:r>
+      <w:r>
+        <w:rPr>
+          <w:rFonts w:ascii="Times New Roman" w:hAnsi="Times New Roman" w:cs="Times New Roman"/>
+          <w:sz w:val="28"/>
+          <w:szCs w:val="28"/>
+        </w:rPr>
+        <w:t>зсуву фаз від частоти, зображена на рис. 2.</w:t>
+      </w:r>
+      <w:r>
+        <w:rPr>
+          <w:rFonts w:ascii="Times New Roman" w:hAnsi="Times New Roman" w:cs="Times New Roman"/>
+          <w:sz w:val="28"/>
+          <w:szCs w:val="28"/>
+        </w:rPr>
+        <w:t>5</w:t>
+      </w:r>
+      <w:r>
+        <w:rPr>
+          <w:rFonts w:ascii="Times New Roman" w:hAnsi="Times New Roman" w:cs="Times New Roman"/>
+          <w:sz w:val="28"/>
+          <w:szCs w:val="28"/>
+        </w:rPr>
+        <w:t xml:space="preserve">. </w:t>
+      </w:r>
+      <w:r>
+        <w:rPr>
+          <w:rFonts w:ascii="Times New Roman" w:hAnsi="Times New Roman" w:cs="Times New Roman"/>
+          <w:sz w:val="28"/>
+          <w:szCs w:val="28"/>
+        </w:rPr>
+        <w:t xml:space="preserve">Як бачимо, </w:t>
+      </w:r>
+      <w:r>
+        <w:rPr>
+          <w:rFonts w:ascii="Times New Roman" w:hAnsi="Times New Roman" w:cs="Times New Roman"/>
+          <w:sz w:val="28"/>
+          <w:szCs w:val="28"/>
+        </w:rPr>
+        <w:t xml:space="preserve">при частотах більших за 2 МГЦ, цей резистор проявляє індуктивні властивості. При великих частотах зсув фаз прямує до </w:t>
+      </w:r>
+      <m:oMath>
+        <m:f>
+          <m:fPr>
+            <m:ctrlPr>
+              <w:rPr>
+                <w:rFonts w:ascii="Cambria Math" w:hAnsi="Cambria Math" w:cs="Times New Roman"/>
+                <w:i/>
+                <w:sz w:val="28"/>
+                <w:szCs w:val="28"/>
+              </w:rPr>
+            </m:ctrlPr>
+          </m:fPr>
+          <m:num>
+            <m:r>
+              <w:rPr>
+                <w:rFonts w:ascii="Cambria Math" w:hAnsi="Cambria Math" w:cs="Times New Roman"/>
+                <w:sz w:val="28"/>
+                <w:szCs w:val="28"/>
+                <w:lang w:val="en-US"/>
+              </w:rPr>
+              <m:t>π</m:t>
+            </m:r>
+          </m:num>
+          <m:den>
+            <m:r>
+              <w:rPr>
+                <w:rFonts w:ascii="Cambria Math" w:hAnsi="Cambria Math" w:cs="Times New Roman"/>
+                <w:sz w:val="28"/>
+                <w:szCs w:val="28"/>
+              </w:rPr>
+              <m:t>2</m:t>
+            </m:r>
+          </m:den>
+        </m:f>
+      </m:oMath>
+      <w:r>
+        <w:rPr>
+          <w:rFonts w:ascii="Times New Roman" w:eastAsiaTheme="minorEastAsia" w:hAnsi="Times New Roman" w:cs="Times New Roman"/>
+          <w:sz w:val="28"/>
+          <w:szCs w:val="28"/>
+        </w:rPr>
+        <w:t>. Цей не дивно, бо</w:t>
+      </w:r>
+      <w:r>
+        <w:rPr>
+          <w:rFonts w:ascii="Times New Roman" w:eastAsiaTheme="minorEastAsia" w:hAnsi="Times New Roman" w:cs="Times New Roman"/>
+          <w:sz w:val="28"/>
+          <w:szCs w:val="28"/>
+          <w:lang w:val="ru-RU"/>
+        </w:rPr>
+        <w:t>,</w:t>
+      </w:r>
+      <w:r>
+        <w:rPr>
+          <w:rFonts w:ascii="Times New Roman" w:eastAsiaTheme="minorEastAsia" w:hAnsi="Times New Roman" w:cs="Times New Roman"/>
+          <w:sz w:val="28"/>
+          <w:szCs w:val="28"/>
+        </w:rPr>
+        <w:t xml:space="preserve"> як видно з рис. 2.3</w:t>
+      </w:r>
+      <w:r>
+        <w:rPr>
+          <w:rFonts w:ascii="Times New Roman" w:eastAsiaTheme="minorEastAsia" w:hAnsi="Times New Roman" w:cs="Times New Roman"/>
+          <w:sz w:val="28"/>
+          <w:szCs w:val="28"/>
+          <w:lang w:val="ru-RU"/>
+        </w:rPr>
+        <w:t>,</w:t>
+      </w:r>
+      <w:r>
+        <w:rPr>
+          <w:rFonts w:ascii="Times New Roman" w:eastAsiaTheme="minorEastAsia" w:hAnsi="Times New Roman" w:cs="Times New Roman"/>
+          <w:sz w:val="28"/>
+          <w:szCs w:val="28"/>
+        </w:rPr>
+        <w:t xml:space="preserve"> резистор намотаний у вигляді котушки. З нахилу графіка на рис. 2.4 знаходимо значення індуктивності</w:t>
+      </w:r>
+      <w:r>
+        <w:rPr>
+          <w:rFonts w:ascii="Times New Roman" w:eastAsiaTheme="minorEastAsia" w:hAnsi="Times New Roman" w:cs="Times New Roman"/>
+          <w:sz w:val="28"/>
+          <w:szCs w:val="28"/>
+          <w:lang w:val="ru-RU"/>
+        </w:rPr>
+        <w:t>:</w:t>
+      </w:r>
+      <w:r>
+        <w:rPr>
+          <w:rFonts w:ascii="Times New Roman" w:eastAsiaTheme="minorEastAsia" w:hAnsi="Times New Roman" w:cs="Times New Roman"/>
+          <w:sz w:val="28"/>
+          <w:szCs w:val="28"/>
+        </w:rPr>
+        <w:t xml:space="preserve"> </w:t>
+      </w:r>
+      <m:oMath>
+        <m:r>
+          <w:rPr>
+            <w:rFonts w:ascii="Cambria Math" w:eastAsiaTheme="minorEastAsia" w:hAnsi="Cambria Math" w:cs="Times New Roman"/>
+            <w:sz w:val="28"/>
+            <w:szCs w:val="28"/>
+          </w:rPr>
+          <m:t>L=</m:t>
+        </m:r>
+        <m:r>
+          <w:rPr>
+            <w:rFonts w:ascii="Cambria Math" w:eastAsiaTheme="minorEastAsia" w:hAnsi="Cambria Math" w:cs="Times New Roman"/>
+            <w:sz w:val="28"/>
+            <w:szCs w:val="28"/>
+          </w:rPr>
+          <m:t>4,6</m:t>
+        </m:r>
+      </m:oMath>
+      <w:r>
+        <w:rPr>
+          <w:rFonts w:ascii="Times New Roman" w:eastAsiaTheme="minorEastAsia" w:hAnsi="Times New Roman" w:cs="Times New Roman"/>
+          <w:sz w:val="28"/>
+          <w:szCs w:val="28"/>
+        </w:rPr>
+        <w:t xml:space="preserve"> мГн.</w:t>
+      </w:r>
+    </w:p>
+    <w:p>
+      <w:pPr>
+        <w:spacing w:after="120" w:line="480" w:lineRule="auto"/>
+        <w:jc w:val="center"/>
+        <w:rPr>
+          <w:rFonts w:ascii="Times New Roman" w:hAnsi="Times New Roman" w:cs="Times New Roman"/>
+          <w:b/>
+          <w:bCs/>
+          <w:sz w:val="28"/>
+          <w:szCs w:val="28"/>
+        </w:rPr>
+      </w:pPr>
+      <w:r>
+        <w:rPr>
+          <w:rFonts w:ascii="Times New Roman" w:hAnsi="Times New Roman" w:cs="Times New Roman"/>
+          <w:b/>
+          <w:bCs/>
+          <w:noProof/>
+          <w:sz w:val="28"/>
+          <w:szCs w:val="28"/>
+        </w:rPr>
+        <w:drawing>
+          <wp:inline distT="0" distB="0" distL="0" distR="0" wp14:anchorId="64E94A65" wp14:editId="23E8B731">
+            <wp:extent cx="3350939" cy="2320636"/>
+            <wp:effectExtent l="0" t="0" r="1905" b="3810"/>
+            <wp:docPr id="21" name="Picture 21"/>
+            <wp:cNvGraphicFramePr>
+              <a:graphicFrameLocks xmlns:a="http://schemas.openxmlformats.org/drawingml/2006/main" noChangeAspect="1"/>
+            </wp:cNvGraphicFramePr>
+            <a:graphic xmlns:a="http://schemas.openxmlformats.org/drawingml/2006/main">
+              <a:graphicData uri="http://schemas.openxmlformats.org/drawingml/2006/picture">
+                <pic:pic xmlns:pic="http://schemas.openxmlformats.org/drawingml/2006/picture">
+                  <pic:nvPicPr>
+                    <pic:cNvPr id="0" name="Picture 2"/>
+                    <pic:cNvPicPr>
+                      <a:picLocks noChangeAspect="1" noChangeArrowheads="1"/>
+                    </pic:cNvPicPr>
+                  </pic:nvPicPr>
+                  <pic:blipFill rotWithShape="1">
+                    <a:blip r:embed="rId31">
+                      <a:extLst>
+                        <a:ext uri="{28A0092B-C50C-407E-A947-70E740481C1C}">
+                          <a14:useLocalDpi xmlns:a14="http://schemas.microsoft.com/office/drawing/2010/main" val="0"/>
+                        </a:ext>
+                      </a:extLst>
+                    </a:blip>
+                    <a:srcRect t="38912" b="22094"/>
+                    <a:stretch/>
+                  </pic:blipFill>
+                  <pic:spPr bwMode="auto">
+                    <a:xfrm>
+                      <a:off x="0" y="0"/>
+                      <a:ext cx="3397635" cy="2352975"/>
+                    </a:xfrm>
+                    <a:prstGeom prst="rect">
+                      <a:avLst/>
+                    </a:prstGeom>
+                    <a:noFill/>
+                    <a:ln>
+                      <a:noFill/>
+                    </a:ln>
+                    <a:extLst>
+                      <a:ext uri="{53640926-AAD7-44D8-BBD7-CCE9431645EC}">
+                        <a14:shadowObscured xmlns:a14="http://schemas.microsoft.com/office/drawing/2010/main"/>
+                      </a:ext>
+                    </a:extLst>
+                  </pic:spPr>
+                </pic:pic>
+              </a:graphicData>
+            </a:graphic>
+          </wp:inline>
+        </w:drawing>
+      </w:r>
+    </w:p>
+    <w:p>
+      <w:pPr>
+        <w:spacing w:after="120" w:line="480" w:lineRule="auto"/>
+        <w:jc w:val="center"/>
+        <w:rPr>
+          <w:rFonts w:ascii="Times New Roman" w:hAnsi="Times New Roman" w:cs="Times New Roman"/>
+          <w:sz w:val="28"/>
+          <w:szCs w:val="28"/>
+        </w:rPr>
+      </w:pPr>
+      <w:r>
+        <w:rPr>
+          <w:rFonts w:ascii="Times New Roman" w:hAnsi="Times New Roman" w:cs="Times New Roman"/>
+          <w:sz w:val="28"/>
+          <w:szCs w:val="28"/>
+        </w:rPr>
+        <w:t>Рис. 2.3</w:t>
+      </w:r>
+    </w:p>
+    <w:p>
+      <w:pPr>
+        <w:spacing w:after="120" w:line="480" w:lineRule="auto"/>
+        <w:jc w:val="center"/>
+        <w:rPr>
+          <w:rFonts w:ascii="Times New Roman" w:hAnsi="Times New Roman" w:cs="Times New Roman"/>
+          <w:sz w:val="28"/>
+          <w:szCs w:val="28"/>
+          <w:lang w:val="en-US"/>
+        </w:rPr>
+      </w:pPr>
+      <w:r>
+        <w:rPr>
+          <w:rFonts w:ascii="Times New Roman" w:hAnsi="Times New Roman" w:cs="Times New Roman"/>
+          <w:sz w:val="28"/>
+          <w:szCs w:val="28"/>
+          <w:lang w:val="en-US"/>
+        </w:rPr>
+        <w:lastRenderedPageBreak/>
+        <w:drawing>
+          <wp:inline distT="0" distB="0" distL="0" distR="0" wp14:anchorId="414B0FD7" wp14:editId="335FE1C4">
+            <wp:extent cx="4556760" cy="3670250"/>
+            <wp:effectExtent l="0" t="0" r="0" b="6985"/>
+            <wp:docPr id="26" name="Picture 26"/>
+            <wp:cNvGraphicFramePr>
+              <a:graphicFrameLocks xmlns:a="http://schemas.openxmlformats.org/drawingml/2006/main" noChangeAspect="1"/>
+            </wp:cNvGraphicFramePr>
+            <a:graphic xmlns:a="http://schemas.openxmlformats.org/drawingml/2006/main">
+              <a:graphicData uri="http://schemas.openxmlformats.org/drawingml/2006/picture">
+                <pic:pic xmlns:pic="http://schemas.openxmlformats.org/drawingml/2006/picture">
+                  <pic:nvPicPr>
+                    <pic:cNvPr id="1" name=""/>
+                    <pic:cNvPicPr/>
+                  </pic:nvPicPr>
+                  <pic:blipFill>
+                    <a:blip r:embed="rId32"/>
+                    <a:stretch>
+                      <a:fillRect/>
+                    </a:stretch>
+                  </pic:blipFill>
+                  <pic:spPr>
+                    <a:xfrm>
+                      <a:off x="0" y="0"/>
+                      <a:ext cx="4585351" cy="3693279"/>
+                    </a:xfrm>
+                    <a:prstGeom prst="rect">
+                      <a:avLst/>
+                    </a:prstGeom>
+                  </pic:spPr>
+                </pic:pic>
+              </a:graphicData>
+            </a:graphic>
+          </wp:inline>
+        </w:drawing>
+      </w:r>
+    </w:p>
+    <w:p>
+      <w:pPr>
+        <w:spacing w:after="120" w:line="480" w:lineRule="auto"/>
+        <w:jc w:val="center"/>
+        <w:rPr>
+          <w:rFonts w:ascii="Times New Roman" w:hAnsi="Times New Roman" w:cs="Times New Roman"/>
+          <w:sz w:val="28"/>
+          <w:szCs w:val="28"/>
+        </w:rPr>
+      </w:pPr>
+      <w:r>
+        <w:rPr>
+          <w:rFonts w:ascii="Times New Roman" w:hAnsi="Times New Roman" w:cs="Times New Roman"/>
+          <w:sz w:val="28"/>
+          <w:szCs w:val="28"/>
+        </w:rPr>
+        <w:t>Рис. 2.4</w:t>
+      </w:r>
+    </w:p>
+    <w:p>
+      <w:pPr>
+        <w:spacing w:after="120" w:line="480" w:lineRule="auto"/>
+        <w:jc w:val="center"/>
+        <w:rPr>
+          <w:rFonts w:ascii="Times New Roman" w:hAnsi="Times New Roman" w:cs="Times New Roman"/>
+          <w:sz w:val="28"/>
+          <w:szCs w:val="28"/>
+        </w:rPr>
+      </w:pPr>
+      <w:r>
+        <w:rPr>
+          <w:rFonts w:ascii="Times New Roman" w:hAnsi="Times New Roman" w:cs="Times New Roman"/>
+          <w:sz w:val="28"/>
+          <w:szCs w:val="28"/>
+        </w:rPr>
+        <w:drawing>
+          <wp:inline distT="0" distB="0" distL="0" distR="0" wp14:anchorId="3327F00B" wp14:editId="1F98E0F0">
+            <wp:extent cx="4625340" cy="3721037"/>
+            <wp:effectExtent l="0" t="0" r="3810" b="0"/>
+            <wp:docPr id="27" name="Picture 27"/>
+            <wp:cNvGraphicFramePr>
+              <a:graphicFrameLocks xmlns:a="http://schemas.openxmlformats.org/drawingml/2006/main" noChangeAspect="1"/>
+            </wp:cNvGraphicFramePr>
+            <a:graphic xmlns:a="http://schemas.openxmlformats.org/drawingml/2006/main">
+              <a:graphicData uri="http://schemas.openxmlformats.org/drawingml/2006/picture">
+                <pic:pic xmlns:pic="http://schemas.openxmlformats.org/drawingml/2006/picture">
+                  <pic:nvPicPr>
+                    <pic:cNvPr id="1" name=""/>
+                    <pic:cNvPicPr/>
+                  </pic:nvPicPr>
+                  <pic:blipFill>
+                    <a:blip r:embed="rId33"/>
+                    <a:stretch>
+                      <a:fillRect/>
+                    </a:stretch>
+                  </pic:blipFill>
+                  <pic:spPr>
+                    <a:xfrm>
+                      <a:off x="0" y="0"/>
+                      <a:ext cx="4643186" cy="3735394"/>
+                    </a:xfrm>
+                    <a:prstGeom prst="rect">
+                      <a:avLst/>
+                    </a:prstGeom>
+                  </pic:spPr>
+                </pic:pic>
+              </a:graphicData>
+            </a:graphic>
+          </wp:inline>
+        </w:drawing>
+      </w:r>
+    </w:p>
+    <w:p>
+      <w:pPr>
+        <w:spacing w:after="120" w:line="480" w:lineRule="auto"/>
+        <w:jc w:val="center"/>
+        <w:rPr>
+          <w:rFonts w:ascii="Times New Roman" w:hAnsi="Times New Roman" w:cs="Times New Roman"/>
+          <w:sz w:val="30"/>
+          <w:szCs w:val="30"/>
+        </w:rPr>
+      </w:pPr>
+      <w:r>
+        <w:rPr>
+          <w:rFonts w:ascii="Times New Roman" w:hAnsi="Times New Roman" w:cs="Times New Roman"/>
+          <w:sz w:val="30"/>
+          <w:szCs w:val="30"/>
+        </w:rPr>
+        <w:t>Рис. 2.5</w:t>
+      </w:r>
+    </w:p>
+    <w:p>
+      <w:pPr>
+        <w:spacing w:after="120" w:line="480" w:lineRule="auto"/>
+        <w:rPr>
+          <w:rFonts w:ascii="Times New Roman" w:eastAsiaTheme="minorEastAsia" w:hAnsi="Times New Roman" w:cs="Times New Roman"/>
+          <w:sz w:val="28"/>
+          <w:szCs w:val="28"/>
+        </w:rPr>
+      </w:pPr>
+    </w:p>
+    <w:p>
+      <w:pPr>
+        <w:spacing w:after="120" w:line="480" w:lineRule="auto"/>
+        <w:rPr>
+          <w:rFonts w:ascii="Times New Roman" w:hAnsi="Times New Roman" w:cs="Times New Roman"/>
+          <w:sz w:val="28"/>
+          <w:szCs w:val="28"/>
+        </w:rPr>
+      </w:pPr>
+      <w:r>
+        <w:rPr>
+          <w:rFonts w:ascii="Times New Roman" w:hAnsi="Times New Roman" w:cs="Times New Roman"/>
+          <w:sz w:val="28"/>
+          <w:szCs w:val="28"/>
+        </w:rPr>
+        <w:lastRenderedPageBreak/>
+        <w:t>2.3.</w:t>
+      </w:r>
+      <w:r>
+        <w:rPr>
+          <w:rFonts w:ascii="Times New Roman" w:hAnsi="Times New Roman" w:cs="Times New Roman"/>
+          <w:sz w:val="28"/>
+          <w:szCs w:val="28"/>
+          <w:lang w:val="ru-RU"/>
+        </w:rPr>
+        <w:t>3</w:t>
+      </w:r>
+      <w:r>
+        <w:rPr>
+          <w:rFonts w:ascii="Times New Roman" w:hAnsi="Times New Roman" w:cs="Times New Roman"/>
+          <w:sz w:val="28"/>
+          <w:szCs w:val="28"/>
+        </w:rPr>
+        <w:t xml:space="preserve"> Резистор </w:t>
+      </w:r>
+      <w:r>
+        <w:rPr>
+          <w:rFonts w:ascii="Times New Roman" w:hAnsi="Times New Roman" w:cs="Times New Roman"/>
+          <w:sz w:val="28"/>
+          <w:szCs w:val="28"/>
+          <w:lang w:val="ru-RU"/>
+        </w:rPr>
+        <w:t>100</w:t>
+      </w:r>
+      <w:r>
+        <w:rPr>
+          <w:rFonts w:ascii="Times New Roman" w:hAnsi="Times New Roman" w:cs="Times New Roman"/>
+          <w:sz w:val="28"/>
+          <w:szCs w:val="28"/>
+        </w:rPr>
+        <w:t xml:space="preserve"> </w:t>
+      </w:r>
+      <w:r>
+        <w:rPr>
+          <w:rFonts w:ascii="Times New Roman" w:hAnsi="Times New Roman" w:cs="Times New Roman"/>
+          <w:sz w:val="28"/>
+          <w:szCs w:val="28"/>
+          <w:lang w:val="ru-RU"/>
+        </w:rPr>
+        <w:t>к</w:t>
+      </w:r>
+      <w:r>
+        <w:rPr>
+          <w:rFonts w:ascii="Times New Roman" w:hAnsi="Times New Roman" w:cs="Times New Roman"/>
+          <w:sz w:val="28"/>
+          <w:szCs w:val="28"/>
+        </w:rPr>
+        <w:t>Ом</w:t>
+      </w:r>
+    </w:p>
+    <w:p>
+      <w:pPr>
+        <w:spacing w:after="120" w:line="480" w:lineRule="auto"/>
+        <w:rPr>
+          <w:rFonts w:ascii="Times New Roman" w:eastAsiaTheme="minorEastAsia" w:hAnsi="Times New Roman" w:cs="Times New Roman"/>
+          <w:sz w:val="28"/>
+          <w:szCs w:val="28"/>
+        </w:rPr>
+      </w:pPr>
+      <w:r>
+        <w:rPr>
+          <w:rFonts w:ascii="Times New Roman" w:hAnsi="Times New Roman" w:cs="Times New Roman"/>
+          <w:sz w:val="28"/>
+          <w:szCs w:val="28"/>
+        </w:rPr>
+        <w:t xml:space="preserve">У результаті вимірювання імпедансу резистора номіналом </w:t>
+      </w:r>
+      <w:r>
+        <w:rPr>
+          <w:rFonts w:ascii="Times New Roman" w:hAnsi="Times New Roman" w:cs="Times New Roman"/>
+          <w:sz w:val="28"/>
+          <w:szCs w:val="28"/>
+          <w:lang w:val="ru-RU"/>
+        </w:rPr>
+        <w:t>100</w:t>
+      </w:r>
+      <w:r>
+        <w:rPr>
+          <w:rFonts w:ascii="Times New Roman" w:hAnsi="Times New Roman" w:cs="Times New Roman"/>
+          <w:sz w:val="28"/>
+          <w:szCs w:val="28"/>
+        </w:rPr>
+        <w:t xml:space="preserve"> </w:t>
+      </w:r>
+      <w:r>
+        <w:rPr>
+          <w:rFonts w:ascii="Times New Roman" w:hAnsi="Times New Roman" w:cs="Times New Roman"/>
+          <w:sz w:val="28"/>
+          <w:szCs w:val="28"/>
+          <w:lang w:val="ru-RU"/>
+        </w:rPr>
+        <w:t>к</w:t>
+      </w:r>
+      <w:r>
+        <w:rPr>
+          <w:rFonts w:ascii="Times New Roman" w:hAnsi="Times New Roman" w:cs="Times New Roman"/>
+          <w:sz w:val="28"/>
+          <w:szCs w:val="28"/>
+        </w:rPr>
+        <w:t>Ом, зображеного на рис. 2.</w:t>
+      </w:r>
+      <w:r>
+        <w:rPr>
+          <w:rFonts w:ascii="Times New Roman" w:hAnsi="Times New Roman" w:cs="Times New Roman"/>
+          <w:sz w:val="28"/>
+          <w:szCs w:val="28"/>
+          <w:lang w:val="ru-RU"/>
+        </w:rPr>
+        <w:t>6</w:t>
+      </w:r>
+      <w:r>
+        <w:rPr>
+          <w:rFonts w:ascii="Times New Roman" w:hAnsi="Times New Roman" w:cs="Times New Roman"/>
+          <w:sz w:val="28"/>
+          <w:szCs w:val="28"/>
+        </w:rPr>
+        <w:t>,</w:t>
+      </w:r>
+      <w:r>
+        <w:rPr>
+          <w:rFonts w:ascii="Times New Roman" w:hAnsi="Times New Roman" w:cs="Times New Roman"/>
+          <w:sz w:val="28"/>
+          <w:szCs w:val="28"/>
+        </w:rPr>
+        <w:t xml:space="preserve"> була отримана залежність модуля імпедансу від частоти, зображена на рис 2.</w:t>
+      </w:r>
+      <w:r>
+        <w:rPr>
+          <w:rFonts w:ascii="Times New Roman" w:hAnsi="Times New Roman" w:cs="Times New Roman"/>
+          <w:sz w:val="28"/>
+          <w:szCs w:val="28"/>
+          <w:lang w:val="ru-RU"/>
+        </w:rPr>
+        <w:t>7</w:t>
+      </w:r>
+      <w:r>
+        <w:rPr>
+          <w:rFonts w:ascii="Times New Roman" w:hAnsi="Times New Roman" w:cs="Times New Roman"/>
+          <w:sz w:val="28"/>
+          <w:szCs w:val="28"/>
+        </w:rPr>
+        <w:t>, і залежність зсуву фаз від частоти, зображена на рис. 2.</w:t>
+      </w:r>
+      <w:r>
+        <w:rPr>
+          <w:rFonts w:ascii="Times New Roman" w:hAnsi="Times New Roman" w:cs="Times New Roman"/>
+          <w:sz w:val="28"/>
+          <w:szCs w:val="28"/>
+          <w:lang w:val="ru-RU"/>
+        </w:rPr>
+        <w:t>8</w:t>
+      </w:r>
+      <w:r>
+        <w:rPr>
+          <w:rFonts w:ascii="Times New Roman" w:hAnsi="Times New Roman" w:cs="Times New Roman"/>
+          <w:sz w:val="28"/>
+          <w:szCs w:val="28"/>
+        </w:rPr>
+        <w:t>.</w:t>
+      </w:r>
+      <w:r>
+        <w:rPr>
+          <w:rFonts w:ascii="Times New Roman" w:hAnsi="Times New Roman" w:cs="Times New Roman"/>
+          <w:sz w:val="28"/>
+          <w:szCs w:val="28"/>
+        </w:rPr>
+        <w:t xml:space="preserve"> Як бачимо, цей резистор проявляє ємносні властивості, бо зсув фаз від’ємний. Проте, як видно з графіка </w:t>
+      </w:r>
+      <m:oMath>
+        <m:r>
+          <w:rPr>
+            <w:rFonts w:ascii="Cambria Math" w:hAnsi="Cambria Math" w:cs="Times New Roman"/>
+            <w:sz w:val="28"/>
+            <w:szCs w:val="28"/>
+          </w:rPr>
+          <m:t>|Z|</m:t>
+        </m:r>
+      </m:oMath>
+      <w:r>
+        <w:rPr>
+          <w:rFonts w:ascii="Times New Roman" w:eastAsiaTheme="minorEastAsia" w:hAnsi="Times New Roman" w:cs="Times New Roman"/>
+          <w:sz w:val="28"/>
+          <w:szCs w:val="28"/>
+        </w:rPr>
+        <w:t xml:space="preserve"> від </w:t>
+      </w:r>
+      <m:oMath>
+        <m:f>
+          <m:fPr>
+            <m:ctrlPr>
+              <w:rPr>
+                <w:rFonts w:ascii="Cambria Math" w:eastAsiaTheme="minorEastAsia" w:hAnsi="Cambria Math" w:cs="Times New Roman"/>
+                <w:i/>
+                <w:sz w:val="28"/>
+                <w:szCs w:val="28"/>
+              </w:rPr>
+            </m:ctrlPr>
+          </m:fPr>
+          <m:num>
+            <m:r>
+              <w:rPr>
+                <w:rFonts w:ascii="Cambria Math" w:eastAsiaTheme="minorEastAsia" w:hAnsi="Cambria Math" w:cs="Times New Roman"/>
+                <w:sz w:val="28"/>
+                <w:szCs w:val="28"/>
+              </w:rPr>
+              <m:t>1</m:t>
+            </m:r>
+          </m:num>
+          <m:den>
+            <m:r>
+              <w:rPr>
+                <w:rFonts w:ascii="Cambria Math" w:eastAsiaTheme="minorEastAsia" w:hAnsi="Cambria Math" w:cs="Times New Roman"/>
+                <w:sz w:val="28"/>
+                <w:szCs w:val="28"/>
+              </w:rPr>
+              <m:t>f</m:t>
+            </m:r>
+          </m:den>
+        </m:f>
+      </m:oMath>
+      <w:r>
+        <w:rPr>
+          <w:rFonts w:ascii="Times New Roman" w:eastAsiaTheme="minorEastAsia" w:hAnsi="Times New Roman" w:cs="Times New Roman"/>
+          <w:sz w:val="28"/>
+          <w:szCs w:val="28"/>
+        </w:rPr>
+        <w:t xml:space="preserve"> (рис. 2.9)</w:t>
+      </w:r>
+      <w:r>
+        <w:rPr>
+          <w:rFonts w:ascii="Times New Roman" w:eastAsiaTheme="minorEastAsia" w:hAnsi="Times New Roman" w:cs="Times New Roman"/>
+          <w:sz w:val="28"/>
+          <w:szCs w:val="28"/>
+        </w:rPr>
+        <w:t xml:space="preserve">, при збільшенні частоти </w:t>
+      </w:r>
+      <w:r>
+        <w:rPr>
+          <w:rFonts w:ascii="Times New Roman" w:eastAsiaTheme="minorEastAsia" w:hAnsi="Times New Roman" w:cs="Times New Roman"/>
+          <w:sz w:val="28"/>
+          <w:szCs w:val="28"/>
+        </w:rPr>
+        <w:t>ємність цього резистора н</w:t>
+      </w:r>
+      <w:r>
+        <w:rPr>
+          <w:rFonts w:ascii="Times New Roman" w:eastAsiaTheme="minorEastAsia" w:hAnsi="Times New Roman" w:cs="Times New Roman"/>
+          <w:sz w:val="28"/>
+          <w:szCs w:val="28"/>
+        </w:rPr>
+        <w:t>е</w:t>
+      </w:r>
+      <w:r>
+        <w:rPr>
+          <w:rFonts w:ascii="Times New Roman" w:eastAsiaTheme="minorEastAsia" w:hAnsi="Times New Roman" w:cs="Times New Roman"/>
+          <w:sz w:val="28"/>
+          <w:szCs w:val="28"/>
+        </w:rPr>
+        <w:t xml:space="preserve"> має скінченного граничного значення і прямує до нуля. З вигляду резистора можна припустити, що еквівалентною схемою будуть паралельно з’єднані резистор і ємність. Тоді імпеданс:</w:t>
+      </w:r>
+    </w:p>
+    <w:p>
+      <w:pPr>
+        <w:spacing w:after="120" w:line="480" w:lineRule="auto"/>
+        <w:rPr>
+          <w:rFonts w:ascii="Times New Roman" w:eastAsiaTheme="minorEastAsia" w:hAnsi="Times New Roman" w:cs="Times New Roman"/>
+          <w:sz w:val="28"/>
+          <w:szCs w:val="28"/>
+        </w:rPr>
+      </w:pPr>
+      <m:oMathPara>
+        <m:oMath>
+          <m:r>
+            <w:rPr>
+              <w:rFonts w:ascii="Cambria Math" w:hAnsi="Cambria Math" w:cs="Times New Roman"/>
+              <w:sz w:val="28"/>
+              <w:szCs w:val="28"/>
+            </w:rPr>
+            <m:t>Z=</m:t>
+          </m:r>
+          <m:f>
+            <m:fPr>
+              <m:ctrlPr>
+                <w:rPr>
+                  <w:rFonts w:ascii="Cambria Math" w:hAnsi="Cambria Math" w:cs="Times New Roman"/>
+                  <w:i/>
+                  <w:sz w:val="28"/>
+                  <w:szCs w:val="28"/>
+                </w:rPr>
+              </m:ctrlPr>
+            </m:fPr>
+            <m:num>
+              <m:r>
+                <w:rPr>
+                  <w:rFonts w:ascii="Cambria Math" w:hAnsi="Cambria Math" w:cs="Times New Roman"/>
+                  <w:sz w:val="28"/>
+                  <w:szCs w:val="28"/>
+                </w:rPr>
+                <m:t>R</m:t>
+              </m:r>
+              <m:f>
+                <m:fPr>
+                  <m:ctrlPr>
+                    <w:rPr>
+                      <w:rFonts w:ascii="Cambria Math" w:hAnsi="Cambria Math" w:cs="Times New Roman"/>
+                      <w:i/>
+                      <w:sz w:val="28"/>
+                      <w:szCs w:val="28"/>
+                    </w:rPr>
+                  </m:ctrlPr>
+                </m:fPr>
+                <m:num>
+                  <m:r>
+                    <w:rPr>
+                      <w:rFonts w:ascii="Cambria Math" w:hAnsi="Cambria Math" w:cs="Times New Roman"/>
+                      <w:sz w:val="28"/>
+                      <w:szCs w:val="28"/>
+                    </w:rPr>
+                    <m:t>1</m:t>
+                  </m:r>
+                </m:num>
+                <m:den>
+                  <m:r>
+                    <w:rPr>
+                      <w:rFonts w:ascii="Cambria Math" w:hAnsi="Cambria Math" w:cs="Times New Roman"/>
+                      <w:sz w:val="28"/>
+                      <w:szCs w:val="28"/>
+                    </w:rPr>
+                    <m:t>iωC</m:t>
+                  </m:r>
+                </m:den>
+              </m:f>
+            </m:num>
+            <m:den>
+              <m:r>
+                <w:rPr>
+                  <w:rFonts w:ascii="Cambria Math" w:hAnsi="Cambria Math" w:cs="Times New Roman"/>
+                  <w:sz w:val="28"/>
+                  <w:szCs w:val="28"/>
+                </w:rPr>
+                <m:t>R+</m:t>
+              </m:r>
+              <m:f>
+                <m:fPr>
+                  <m:ctrlPr>
+                    <w:rPr>
+                      <w:rFonts w:ascii="Cambria Math" w:hAnsi="Cambria Math" w:cs="Times New Roman"/>
+                      <w:i/>
+                      <w:sz w:val="28"/>
+                      <w:szCs w:val="28"/>
+                    </w:rPr>
+                  </m:ctrlPr>
+                </m:fPr>
+                <m:num>
+                  <m:r>
+                    <w:rPr>
+                      <w:rFonts w:ascii="Cambria Math" w:hAnsi="Cambria Math" w:cs="Times New Roman"/>
+                      <w:sz w:val="28"/>
+                      <w:szCs w:val="28"/>
+                    </w:rPr>
+                    <m:t>1</m:t>
+                  </m:r>
+                </m:num>
+                <m:den>
+                  <m:r>
+                    <w:rPr>
+                      <w:rFonts w:ascii="Cambria Math" w:hAnsi="Cambria Math" w:cs="Times New Roman"/>
+                      <w:sz w:val="28"/>
+                      <w:szCs w:val="28"/>
+                    </w:rPr>
+                    <m:t>iωC</m:t>
+                  </m:r>
+                </m:den>
+              </m:f>
+            </m:den>
+          </m:f>
+          <m:r>
+            <w:rPr>
+              <w:rFonts w:ascii="Cambria Math" w:hAnsi="Cambria Math" w:cs="Times New Roman"/>
+              <w:sz w:val="28"/>
+              <w:szCs w:val="28"/>
+            </w:rPr>
+            <m:t>=</m:t>
+          </m:r>
+          <m:f>
+            <m:fPr>
+              <m:ctrlPr>
+                <w:rPr>
+                  <w:rFonts w:ascii="Cambria Math" w:hAnsi="Cambria Math" w:cs="Times New Roman"/>
+                  <w:i/>
+                  <w:sz w:val="28"/>
+                  <w:szCs w:val="28"/>
+                </w:rPr>
+              </m:ctrlPr>
+            </m:fPr>
+            <m:num>
+              <m:r>
+                <w:rPr>
+                  <w:rFonts w:ascii="Cambria Math" w:hAnsi="Cambria Math" w:cs="Times New Roman"/>
+                  <w:sz w:val="28"/>
+                  <w:szCs w:val="28"/>
+                </w:rPr>
+                <m:t>R</m:t>
+              </m:r>
+            </m:num>
+            <m:den>
+              <m:r>
+                <w:rPr>
+                  <w:rFonts w:ascii="Cambria Math" w:hAnsi="Cambria Math" w:cs="Times New Roman"/>
+                  <w:sz w:val="28"/>
+                  <w:szCs w:val="28"/>
+                </w:rPr>
+                <m:t>1+iωRC</m:t>
+              </m:r>
+            </m:den>
+          </m:f>
+        </m:oMath>
+      </m:oMathPara>
+    </w:p>
+    <w:p>
+      <w:pPr>
+        <w:spacing w:after="120" w:line="480" w:lineRule="auto"/>
+        <w:rPr>
+          <w:rFonts w:ascii="Times New Roman" w:hAnsi="Times New Roman" w:cs="Times New Roman"/>
+          <w:sz w:val="28"/>
+          <w:szCs w:val="28"/>
+        </w:rPr>
+      </w:pPr>
+      <w:r>
+        <w:rPr>
+          <w:rFonts w:ascii="Times New Roman" w:eastAsiaTheme="minorEastAsia" w:hAnsi="Times New Roman" w:cs="Times New Roman"/>
+          <w:sz w:val="28"/>
+          <w:szCs w:val="28"/>
+        </w:rPr>
+        <w:t xml:space="preserve">Звідси </w:t>
+      </w:r>
+      <m:oMath>
+        <m:f>
+          <m:fPr>
+            <m:ctrlPr>
+              <w:rPr>
+                <w:rFonts w:ascii="Cambria Math" w:eastAsiaTheme="minorEastAsia" w:hAnsi="Cambria Math" w:cs="Times New Roman"/>
+                <w:i/>
+                <w:sz w:val="28"/>
+                <w:szCs w:val="28"/>
+              </w:rPr>
+            </m:ctrlPr>
+          </m:fPr>
+          <m:num>
+            <m:sSup>
+              <m:sSupPr>
+                <m:ctrlPr>
+                  <w:rPr>
+                    <w:rFonts w:ascii="Cambria Math" w:eastAsiaTheme="minorEastAsia" w:hAnsi="Cambria Math" w:cs="Times New Roman"/>
+                    <w:i/>
+                    <w:sz w:val="28"/>
+                    <w:szCs w:val="28"/>
+                  </w:rPr>
+                </m:ctrlPr>
+              </m:sSupPr>
+              <m:e>
+                <m:r>
+                  <w:rPr>
+                    <w:rFonts w:ascii="Cambria Math" w:eastAsiaTheme="minorEastAsia" w:hAnsi="Cambria Math" w:cs="Times New Roman"/>
+                    <w:sz w:val="28"/>
+                    <w:szCs w:val="28"/>
+                  </w:rPr>
+                  <m:t>R</m:t>
+                </m:r>
+              </m:e>
+              <m:sup>
+                <m:r>
+                  <w:rPr>
+                    <w:rFonts w:ascii="Cambria Math" w:eastAsiaTheme="minorEastAsia" w:hAnsi="Cambria Math" w:cs="Times New Roman"/>
+                    <w:sz w:val="28"/>
+                    <w:szCs w:val="28"/>
+                  </w:rPr>
+                  <m:t>2</m:t>
+                </m:r>
+              </m:sup>
+            </m:sSup>
+          </m:num>
+          <m:den>
+            <m:sSup>
+              <m:sSupPr>
+                <m:ctrlPr>
+                  <w:rPr>
+                    <w:rFonts w:ascii="Cambria Math" w:eastAsiaTheme="minorEastAsia" w:hAnsi="Cambria Math" w:cs="Times New Roman"/>
+                    <w:i/>
+                    <w:sz w:val="28"/>
+                    <w:szCs w:val="28"/>
+                  </w:rPr>
+                </m:ctrlPr>
+              </m:sSupPr>
+              <m:e>
+                <m:r>
+                  <w:rPr>
+                    <w:rFonts w:ascii="Cambria Math" w:eastAsiaTheme="minorEastAsia" w:hAnsi="Cambria Math" w:cs="Times New Roman"/>
+                    <w:sz w:val="28"/>
+                    <w:szCs w:val="28"/>
+                  </w:rPr>
+                  <m:t>|Z|</m:t>
+                </m:r>
+              </m:e>
+              <m:sup>
+                <m:r>
+                  <w:rPr>
+                    <w:rFonts w:ascii="Cambria Math" w:eastAsiaTheme="minorEastAsia" w:hAnsi="Cambria Math" w:cs="Times New Roman"/>
+                    <w:sz w:val="28"/>
+                    <w:szCs w:val="28"/>
+                  </w:rPr>
+                  <m:t>2</m:t>
+                </m:r>
+              </m:sup>
+            </m:sSup>
+          </m:den>
+        </m:f>
+        <m:r>
+          <w:rPr>
+            <w:rFonts w:ascii="Cambria Math" w:eastAsiaTheme="minorEastAsia" w:hAnsi="Cambria Math" w:cs="Times New Roman"/>
+            <w:sz w:val="28"/>
+            <w:szCs w:val="28"/>
+          </w:rPr>
+          <m:t>=1+</m:t>
+        </m:r>
+        <m:sSup>
+          <m:sSupPr>
+            <m:ctrlPr>
+              <w:rPr>
+                <w:rFonts w:ascii="Cambria Math" w:eastAsiaTheme="minorEastAsia" w:hAnsi="Cambria Math" w:cs="Times New Roman"/>
+                <w:i/>
+                <w:sz w:val="28"/>
+                <w:szCs w:val="28"/>
+              </w:rPr>
+            </m:ctrlPr>
+          </m:sSupPr>
+          <m:e>
+            <m:d>
+              <m:dPr>
+                <m:ctrlPr>
+                  <w:rPr>
+                    <w:rFonts w:ascii="Cambria Math" w:eastAsiaTheme="minorEastAsia" w:hAnsi="Cambria Math" w:cs="Times New Roman"/>
+                    <w:i/>
+                    <w:sz w:val="28"/>
+                    <w:szCs w:val="28"/>
+                  </w:rPr>
+                </m:ctrlPr>
+              </m:dPr>
+              <m:e>
+                <m:r>
+                  <w:rPr>
+                    <w:rFonts w:ascii="Cambria Math" w:eastAsiaTheme="minorEastAsia" w:hAnsi="Cambria Math" w:cs="Times New Roman"/>
+                    <w:sz w:val="28"/>
+                    <w:szCs w:val="28"/>
+                  </w:rPr>
+                  <m:t>ωRC</m:t>
+                </m:r>
+              </m:e>
+            </m:d>
+          </m:e>
+          <m:sup>
+            <m:r>
+              <w:rPr>
+                <w:rFonts w:ascii="Cambria Math" w:eastAsiaTheme="minorEastAsia" w:hAnsi="Cambria Math" w:cs="Times New Roman"/>
+                <w:sz w:val="28"/>
+                <w:szCs w:val="28"/>
+              </w:rPr>
+              <m:t>2</m:t>
+            </m:r>
+          </m:sup>
+        </m:sSup>
+      </m:oMath>
+      <w:r>
+        <w:rPr>
+          <w:rFonts w:ascii="Times New Roman" w:eastAsiaTheme="minorEastAsia" w:hAnsi="Times New Roman" w:cs="Times New Roman"/>
+          <w:sz w:val="28"/>
+          <w:szCs w:val="28"/>
+        </w:rPr>
+        <w:t xml:space="preserve">. Щоб перевірити цю гіпотезу, побудуємо графік </w:t>
+      </w:r>
+      <m:oMath>
+        <m:f>
+          <m:fPr>
+            <m:ctrlPr>
+              <w:rPr>
+                <w:rFonts w:ascii="Cambria Math" w:eastAsiaTheme="minorEastAsia" w:hAnsi="Cambria Math" w:cs="Times New Roman"/>
+                <w:i/>
+                <w:sz w:val="28"/>
+                <w:szCs w:val="28"/>
+              </w:rPr>
+            </m:ctrlPr>
+          </m:fPr>
+          <m:num>
+            <m:sSup>
+              <m:sSupPr>
+                <m:ctrlPr>
+                  <w:rPr>
+                    <w:rFonts w:ascii="Cambria Math" w:eastAsiaTheme="minorEastAsia" w:hAnsi="Cambria Math" w:cs="Times New Roman"/>
+                    <w:i/>
+                    <w:sz w:val="28"/>
+                    <w:szCs w:val="28"/>
+                  </w:rPr>
+                </m:ctrlPr>
+              </m:sSupPr>
+              <m:e>
+                <m:r>
+                  <w:rPr>
+                    <w:rFonts w:ascii="Cambria Math" w:eastAsiaTheme="minorEastAsia" w:hAnsi="Cambria Math" w:cs="Times New Roman"/>
+                    <w:sz w:val="28"/>
+                    <w:szCs w:val="28"/>
+                    <w:lang w:val="en-US"/>
+                  </w:rPr>
+                  <m:t>R</m:t>
+                </m:r>
+              </m:e>
+              <m:sup>
+                <m:r>
+                  <w:rPr>
+                    <w:rFonts w:ascii="Cambria Math" w:eastAsiaTheme="minorEastAsia" w:hAnsi="Cambria Math" w:cs="Times New Roman"/>
+                    <w:sz w:val="28"/>
+                    <w:szCs w:val="28"/>
+                  </w:rPr>
+                  <m:t>2</m:t>
+                </m:r>
+              </m:sup>
+            </m:sSup>
+          </m:num>
+          <m:den>
+            <m:sSup>
+              <m:sSupPr>
+                <m:ctrlPr>
+                  <w:rPr>
+                    <w:rFonts w:ascii="Cambria Math" w:eastAsiaTheme="minorEastAsia" w:hAnsi="Cambria Math" w:cs="Times New Roman"/>
+                    <w:i/>
+                    <w:sz w:val="28"/>
+                    <w:szCs w:val="28"/>
+                  </w:rPr>
+                </m:ctrlPr>
+              </m:sSupPr>
+              <m:e>
+                <m:d>
+                  <m:dPr>
+                    <m:begChr m:val="|"/>
+                    <m:endChr m:val="|"/>
+                    <m:ctrlPr>
+                      <w:rPr>
+                        <w:rFonts w:ascii="Cambria Math" w:eastAsiaTheme="minorEastAsia" w:hAnsi="Cambria Math" w:cs="Times New Roman"/>
+                        <w:i/>
+                        <w:sz w:val="28"/>
+                        <w:szCs w:val="28"/>
+                      </w:rPr>
+                    </m:ctrlPr>
+                  </m:dPr>
+                  <m:e>
+                    <m:r>
+                      <w:rPr>
+                        <w:rFonts w:ascii="Cambria Math" w:eastAsiaTheme="minorEastAsia" w:hAnsi="Cambria Math" w:cs="Times New Roman"/>
+                        <w:sz w:val="28"/>
+                        <w:szCs w:val="28"/>
+                      </w:rPr>
+                      <m:t>Z</m:t>
+                    </m:r>
+                  </m:e>
+                </m:d>
+              </m:e>
+              <m:sup>
+                <m:r>
+                  <w:rPr>
+                    <w:rFonts w:ascii="Cambria Math" w:eastAsiaTheme="minorEastAsia" w:hAnsi="Cambria Math" w:cs="Times New Roman"/>
+                    <w:sz w:val="28"/>
+                    <w:szCs w:val="28"/>
+                  </w:rPr>
+                  <m:t>2</m:t>
+                </m:r>
+              </m:sup>
+            </m:sSup>
+          </m:den>
+        </m:f>
+      </m:oMath>
+      <w:r>
+        <w:rPr>
+          <w:rFonts w:ascii="Times New Roman" w:eastAsiaTheme="minorEastAsia" w:hAnsi="Times New Roman" w:cs="Times New Roman"/>
+          <w:sz w:val="28"/>
+          <w:szCs w:val="28"/>
+        </w:rPr>
+        <w:t xml:space="preserve"> від </w:t>
+      </w:r>
+      <m:oMath>
+        <m:sSup>
+          <m:sSupPr>
+            <m:ctrlPr>
+              <w:rPr>
+                <w:rFonts w:ascii="Cambria Math" w:eastAsiaTheme="minorEastAsia" w:hAnsi="Cambria Math" w:cs="Times New Roman"/>
+                <w:i/>
+                <w:sz w:val="28"/>
+                <w:szCs w:val="28"/>
+              </w:rPr>
+            </m:ctrlPr>
+          </m:sSupPr>
+          <m:e>
+            <m:r>
+              <w:rPr>
+                <w:rFonts w:ascii="Cambria Math" w:eastAsiaTheme="minorEastAsia" w:hAnsi="Cambria Math" w:cs="Times New Roman"/>
+                <w:sz w:val="28"/>
+                <w:szCs w:val="28"/>
+              </w:rPr>
+              <m:t>ω</m:t>
+            </m:r>
+          </m:e>
+          <m:sup>
+            <m:r>
+              <w:rPr>
+                <w:rFonts w:ascii="Cambria Math" w:eastAsiaTheme="minorEastAsia" w:hAnsi="Cambria Math" w:cs="Times New Roman"/>
+                <w:sz w:val="28"/>
+                <w:szCs w:val="28"/>
+              </w:rPr>
+              <m:t>2</m:t>
+            </m:r>
+          </m:sup>
+        </m:sSup>
+      </m:oMath>
+      <w:r>
+        <w:rPr>
+          <w:rFonts w:ascii="Times New Roman" w:eastAsiaTheme="minorEastAsia" w:hAnsi="Times New Roman" w:cs="Times New Roman"/>
+          <w:sz w:val="28"/>
+          <w:szCs w:val="28"/>
+        </w:rPr>
+        <w:t xml:space="preserve">, взявши </w:t>
+      </w:r>
+      <m:oMath>
+        <m:r>
+          <w:rPr>
+            <w:rFonts w:ascii="Cambria Math" w:eastAsiaTheme="minorEastAsia" w:hAnsi="Cambria Math" w:cs="Times New Roman"/>
+            <w:sz w:val="28"/>
+            <w:szCs w:val="28"/>
+          </w:rPr>
+          <m:t>R=100</m:t>
+        </m:r>
+      </m:oMath>
+      <w:r>
+        <w:rPr>
+          <w:rFonts w:ascii="Times New Roman" w:eastAsiaTheme="minorEastAsia" w:hAnsi="Times New Roman" w:cs="Times New Roman"/>
+          <w:sz w:val="28"/>
+          <w:szCs w:val="28"/>
+        </w:rPr>
+        <w:t xml:space="preserve"> кОм – опір постійному струму. Цей графік зображений на рис. 2.10. З нього видно, що припущення виправдовується, і з нахилу можна знайти ємність: </w:t>
+      </w:r>
+      <m:oMath>
+        <m:r>
+          <w:rPr>
+            <w:rFonts w:ascii="Cambria Math" w:eastAsiaTheme="minorEastAsia" w:hAnsi="Cambria Math" w:cs="Times New Roman"/>
+            <w:sz w:val="28"/>
+            <w:szCs w:val="28"/>
+          </w:rPr>
+          <m:t>C=</m:t>
+        </m:r>
+      </m:oMath>
+      <w:r>
+        <w:rPr>
+          <w:rFonts w:ascii="Times New Roman" w:eastAsiaTheme="minorEastAsia" w:hAnsi="Times New Roman" w:cs="Times New Roman"/>
+          <w:sz w:val="28"/>
+          <w:szCs w:val="28"/>
+        </w:rPr>
+        <w:t xml:space="preserve"> 0.19 пкФ.</w:t>
+      </w:r>
+    </w:p>
+    <w:p>
+      <w:pPr>
+        <w:spacing w:after="120" w:line="480" w:lineRule="auto"/>
+        <w:jc w:val="center"/>
+        <w:rPr>
+          <w:rFonts w:ascii="Times New Roman" w:hAnsi="Times New Roman" w:cs="Times New Roman"/>
+          <w:sz w:val="28"/>
+          <w:szCs w:val="28"/>
+          <w:lang w:val="ru-RU"/>
+        </w:rPr>
+      </w:pPr>
+      <w:r>
+        <w:rPr>
+          <w:rFonts w:ascii="Times New Roman" w:hAnsi="Times New Roman" w:cs="Times New Roman"/>
+          <w:noProof/>
+          <w:sz w:val="28"/>
+          <w:szCs w:val="28"/>
+        </w:rPr>
+        <w:drawing>
+          <wp:inline distT="0" distB="0" distL="0" distR="0" wp14:anchorId="183E5B9A" wp14:editId="794C9879">
+            <wp:extent cx="4995334" cy="1692910"/>
+            <wp:effectExtent l="0" t="0" r="0" b="2540"/>
+            <wp:docPr id="28" name="Picture 28"/>
+            <wp:cNvGraphicFramePr>
+              <a:graphicFrameLocks xmlns:a="http://schemas.openxmlformats.org/drawingml/2006/main" noChangeAspect="1"/>
+            </wp:cNvGraphicFramePr>
+            <a:graphic xmlns:a="http://schemas.openxmlformats.org/drawingml/2006/main">
+              <a:graphicData uri="http://schemas.openxmlformats.org/drawingml/2006/picture">
+                <pic:pic xmlns:pic="http://schemas.openxmlformats.org/drawingml/2006/picture">
+                  <pic:nvPicPr>
+                    <pic:cNvPr id="0" name="Picture 3"/>
+                    <pic:cNvPicPr>
+                      <a:picLocks noChangeAspect="1" noChangeArrowheads="1"/>
+                    </pic:cNvPicPr>
+                  </pic:nvPicPr>
+                  <pic:blipFill rotWithShape="1">
+                    <a:blip r:embed="rId34">
+                      <a:extLst>
+                        <a:ext uri="{28A0092B-C50C-407E-A947-70E740481C1C}">
+                          <a14:useLocalDpi xmlns:a14="http://schemas.microsoft.com/office/drawing/2010/main" val="0"/>
+                        </a:ext>
+                      </a:extLst>
+                    </a:blip>
+                    <a:srcRect t="41850" r="3866" b="39831"/>
+                    <a:stretch/>
+                  </pic:blipFill>
+                  <pic:spPr bwMode="auto">
+                    <a:xfrm>
+                      <a:off x="0" y="0"/>
+                      <a:ext cx="4997760" cy="1693732"/>
+                    </a:xfrm>
+                    <a:prstGeom prst="rect">
+                      <a:avLst/>
+                    </a:prstGeom>
+                    <a:noFill/>
+                    <a:ln>
+                      <a:noFill/>
+                    </a:ln>
+                    <a:extLst>
+                      <a:ext uri="{53640926-AAD7-44D8-BBD7-CCE9431645EC}">
+                        <a14:shadowObscured xmlns:a14="http://schemas.microsoft.com/office/drawing/2010/main"/>
+                      </a:ext>
+                    </a:extLst>
+                  </pic:spPr>
+                </pic:pic>
+              </a:graphicData>
+            </a:graphic>
+          </wp:inline>
+        </w:drawing>
+      </w:r>
+    </w:p>
+    <w:p>
+      <w:pPr>
+        <w:spacing w:after="120" w:line="480" w:lineRule="auto"/>
+        <w:jc w:val="center"/>
+        <w:rPr>
+          <w:rFonts w:ascii="Times New Roman" w:hAnsi="Times New Roman" w:cs="Times New Roman"/>
+          <w:sz w:val="28"/>
+          <w:szCs w:val="28"/>
+          <w:lang w:val="ru-RU"/>
+        </w:rPr>
+      </w:pPr>
+      <w:r>
+        <w:rPr>
+          <w:rFonts w:ascii="Times New Roman" w:hAnsi="Times New Roman" w:cs="Times New Roman"/>
+          <w:sz w:val="28"/>
+          <w:szCs w:val="28"/>
+          <w:lang w:val="ru-RU"/>
+        </w:rPr>
+        <w:t>Рис. 2.6</w:t>
+      </w:r>
+    </w:p>
+    <w:p>
+      <w:pPr>
+        <w:spacing w:after="120" w:line="480" w:lineRule="auto"/>
+        <w:jc w:val="center"/>
+        <w:rPr>
+          <w:rFonts w:ascii="Times New Roman" w:hAnsi="Times New Roman" w:cs="Times New Roman"/>
+          <w:sz w:val="28"/>
+          <w:szCs w:val="28"/>
+          <w:lang w:val="en-US"/>
+        </w:rPr>
+      </w:pPr>
+      <w:r>
+        <w:rPr>
+          <w:rFonts w:ascii="Times New Roman" w:hAnsi="Times New Roman" w:cs="Times New Roman"/>
+          <w:sz w:val="28"/>
+          <w:szCs w:val="28"/>
+          <w:lang w:val="en-US"/>
+        </w:rPr>
+        <w:lastRenderedPageBreak/>
+        <w:drawing>
+          <wp:inline distT="0" distB="0" distL="0" distR="0" wp14:anchorId="7663B7C0" wp14:editId="3F7F6500">
+            <wp:extent cx="4648200" cy="3544159"/>
+            <wp:effectExtent l="0" t="0" r="0" b="0"/>
+            <wp:docPr id="29" name="Picture 29"/>
+            <wp:cNvGraphicFramePr>
+              <a:graphicFrameLocks xmlns:a="http://schemas.openxmlformats.org/drawingml/2006/main" noChangeAspect="1"/>
+            </wp:cNvGraphicFramePr>
+            <a:graphic xmlns:a="http://schemas.openxmlformats.org/drawingml/2006/main">
+              <a:graphicData uri="http://schemas.openxmlformats.org/drawingml/2006/picture">
+                <pic:pic xmlns:pic="http://schemas.openxmlformats.org/drawingml/2006/picture">
+                  <pic:nvPicPr>
+                    <pic:cNvPr id="1" name=""/>
+                    <pic:cNvPicPr/>
+                  </pic:nvPicPr>
+                  <pic:blipFill>
+                    <a:blip r:embed="rId35"/>
+                    <a:stretch>
+                      <a:fillRect/>
+                    </a:stretch>
+                  </pic:blipFill>
+                  <pic:spPr>
+                    <a:xfrm>
+                      <a:off x="0" y="0"/>
+                      <a:ext cx="4648200" cy="3544159"/>
+                    </a:xfrm>
+                    <a:prstGeom prst="rect">
+                      <a:avLst/>
+                    </a:prstGeom>
+                  </pic:spPr>
+                </pic:pic>
+              </a:graphicData>
+            </a:graphic>
+          </wp:inline>
+        </w:drawing>
+      </w:r>
+    </w:p>
+    <w:p>
+      <w:pPr>
+        <w:spacing w:after="120" w:line="480" w:lineRule="auto"/>
+        <w:jc w:val="center"/>
+        <w:rPr>
+          <w:rFonts w:ascii="Times New Roman" w:hAnsi="Times New Roman" w:cs="Times New Roman"/>
+          <w:sz w:val="28"/>
+          <w:szCs w:val="28"/>
+        </w:rPr>
+      </w:pPr>
+      <w:r>
+        <w:rPr>
+          <w:rFonts w:ascii="Times New Roman" w:hAnsi="Times New Roman" w:cs="Times New Roman"/>
+          <w:sz w:val="28"/>
+          <w:szCs w:val="28"/>
+        </w:rPr>
+        <w:t>Рис. 2.7</w:t>
+      </w:r>
+    </w:p>
+    <w:p>
+      <w:pPr>
+        <w:spacing w:after="120" w:line="480" w:lineRule="auto"/>
+        <w:jc w:val="center"/>
+        <w:rPr>
+          <w:rFonts w:ascii="Times New Roman" w:hAnsi="Times New Roman" w:cs="Times New Roman"/>
+          <w:sz w:val="28"/>
+          <w:szCs w:val="28"/>
+        </w:rPr>
+      </w:pPr>
+      <w:r>
+        <w:rPr>
+          <w:rFonts w:ascii="Times New Roman" w:hAnsi="Times New Roman" w:cs="Times New Roman"/>
+          <w:sz w:val="28"/>
+          <w:szCs w:val="28"/>
+        </w:rPr>
+        <w:drawing>
+          <wp:inline distT="0" distB="0" distL="0" distR="0" wp14:anchorId="4458F944" wp14:editId="467CD802">
+            <wp:extent cx="4538645" cy="3657600"/>
+            <wp:effectExtent l="0" t="0" r="0" b="0"/>
+            <wp:docPr id="30" name="Picture 30"/>
+            <wp:cNvGraphicFramePr>
+              <a:graphicFrameLocks xmlns:a="http://schemas.openxmlformats.org/drawingml/2006/main" noChangeAspect="1"/>
+            </wp:cNvGraphicFramePr>
+            <a:graphic xmlns:a="http://schemas.openxmlformats.org/drawingml/2006/main">
+              <a:graphicData uri="http://schemas.openxmlformats.org/drawingml/2006/picture">
+                <pic:pic xmlns:pic="http://schemas.openxmlformats.org/drawingml/2006/picture">
+                  <pic:nvPicPr>
+                    <pic:cNvPr id="1" name=""/>
+                    <pic:cNvPicPr/>
+                  </pic:nvPicPr>
+                  <pic:blipFill>
+                    <a:blip r:embed="rId36"/>
+                    <a:stretch>
+                      <a:fillRect/>
+                    </a:stretch>
+                  </pic:blipFill>
+                  <pic:spPr>
+                    <a:xfrm>
+                      <a:off x="0" y="0"/>
+                      <a:ext cx="4547959" cy="3665106"/>
+                    </a:xfrm>
+                    <a:prstGeom prst="rect">
+                      <a:avLst/>
+                    </a:prstGeom>
+                  </pic:spPr>
+                </pic:pic>
+              </a:graphicData>
+            </a:graphic>
+          </wp:inline>
+        </w:drawing>
+      </w:r>
+    </w:p>
+    <w:p>
+      <w:pPr>
+        <w:spacing w:after="120" w:line="480" w:lineRule="auto"/>
+        <w:jc w:val="center"/>
+        <w:rPr>
+          <w:rFonts w:ascii="Times New Roman" w:hAnsi="Times New Roman" w:cs="Times New Roman"/>
+          <w:sz w:val="28"/>
+          <w:szCs w:val="28"/>
+          <w:lang w:val="en-US"/>
+        </w:rPr>
+      </w:pPr>
+      <w:r>
+        <w:rPr>
+          <w:rFonts w:ascii="Times New Roman" w:hAnsi="Times New Roman" w:cs="Times New Roman"/>
+          <w:sz w:val="28"/>
+          <w:szCs w:val="28"/>
+        </w:rPr>
+        <w:t>Рис. 2.8</w:t>
+      </w:r>
+    </w:p>
+    <w:p>
+      <w:pPr>
+        <w:spacing w:after="120" w:line="480" w:lineRule="auto"/>
+        <w:jc w:val="center"/>
+        <w:rPr>
+          <w:rFonts w:ascii="Times New Roman" w:hAnsi="Times New Roman" w:cs="Times New Roman"/>
+          <w:sz w:val="28"/>
+          <w:szCs w:val="28"/>
+        </w:rPr>
+      </w:pPr>
+      <w:r>
+        <w:rPr>
+          <w:rFonts w:ascii="Times New Roman" w:hAnsi="Times New Roman" w:cs="Times New Roman"/>
+          <w:sz w:val="28"/>
+          <w:szCs w:val="28"/>
+        </w:rPr>
+        <w:lastRenderedPageBreak/>
+        <w:drawing>
+          <wp:inline distT="0" distB="0" distL="0" distR="0" wp14:anchorId="3289431C" wp14:editId="377299A5">
+            <wp:extent cx="4309533" cy="3450391"/>
+            <wp:effectExtent l="0" t="0" r="0" b="0"/>
+            <wp:docPr id="31" name="Picture 31"/>
+            <wp:cNvGraphicFramePr>
+              <a:graphicFrameLocks xmlns:a="http://schemas.openxmlformats.org/drawingml/2006/main" noChangeAspect="1"/>
+            </wp:cNvGraphicFramePr>
+            <a:graphic xmlns:a="http://schemas.openxmlformats.org/drawingml/2006/main">
+              <a:graphicData uri="http://schemas.openxmlformats.org/drawingml/2006/picture">
+                <pic:pic xmlns:pic="http://schemas.openxmlformats.org/drawingml/2006/picture">
+                  <pic:nvPicPr>
+                    <pic:cNvPr id="1" name=""/>
+                    <pic:cNvPicPr/>
+                  </pic:nvPicPr>
+                  <pic:blipFill>
+                    <a:blip r:embed="rId37"/>
+                    <a:stretch>
+                      <a:fillRect/>
+                    </a:stretch>
+                  </pic:blipFill>
+                  <pic:spPr>
+                    <a:xfrm>
+                      <a:off x="0" y="0"/>
+                      <a:ext cx="4317324" cy="3456629"/>
+                    </a:xfrm>
+                    <a:prstGeom prst="rect">
+                      <a:avLst/>
+                    </a:prstGeom>
+                  </pic:spPr>
+                </pic:pic>
+              </a:graphicData>
+            </a:graphic>
+          </wp:inline>
+        </w:drawing>
+      </w:r>
+    </w:p>
+    <w:p>
+      <w:pPr>
+        <w:spacing w:after="120" w:line="480" w:lineRule="auto"/>
+        <w:jc w:val="center"/>
+        <w:rPr>
+          <w:rFonts w:ascii="Times New Roman" w:hAnsi="Times New Roman" w:cs="Times New Roman"/>
+          <w:sz w:val="28"/>
+          <w:szCs w:val="28"/>
+        </w:rPr>
+      </w:pPr>
+      <w:r>
+        <w:rPr>
+          <w:rFonts w:ascii="Times New Roman" w:hAnsi="Times New Roman" w:cs="Times New Roman"/>
+          <w:sz w:val="28"/>
+          <w:szCs w:val="28"/>
+        </w:rPr>
+        <w:t>Рис. 2.9</w:t>
+      </w:r>
+    </w:p>
+    <w:p>
+      <w:pPr>
+        <w:spacing w:after="120" w:line="480" w:lineRule="auto"/>
+        <w:jc w:val="center"/>
+        <w:rPr>
+          <w:rFonts w:ascii="Times New Roman" w:hAnsi="Times New Roman" w:cs="Times New Roman"/>
+          <w:sz w:val="28"/>
+          <w:szCs w:val="28"/>
+        </w:rPr>
+      </w:pPr>
+      <w:r>
+        <w:rPr>
+          <w:rFonts w:ascii="Times New Roman" w:hAnsi="Times New Roman" w:cs="Times New Roman"/>
+          <w:sz w:val="28"/>
+          <w:szCs w:val="28"/>
+        </w:rPr>
+        <w:drawing>
+          <wp:inline distT="0" distB="0" distL="0" distR="0" wp14:anchorId="68D28B09" wp14:editId="7385F35D">
+            <wp:extent cx="4044462" cy="3165099"/>
+            <wp:effectExtent l="0" t="0" r="0" b="0"/>
+            <wp:docPr id="33" name="Picture 33"/>
+            <wp:cNvGraphicFramePr>
+              <a:graphicFrameLocks xmlns:a="http://schemas.openxmlformats.org/drawingml/2006/main" noChangeAspect="1"/>
+            </wp:cNvGraphicFramePr>
+            <a:graphic xmlns:a="http://schemas.openxmlformats.org/drawingml/2006/main">
+              <a:graphicData uri="http://schemas.openxmlformats.org/drawingml/2006/picture">
+                <pic:pic xmlns:pic="http://schemas.openxmlformats.org/drawingml/2006/picture">
+                  <pic:nvPicPr>
+                    <pic:cNvPr id="1" name=""/>
+                    <pic:cNvPicPr/>
+                  </pic:nvPicPr>
+                  <pic:blipFill>
+                    <a:blip r:embed="rId38"/>
+                    <a:stretch>
+                      <a:fillRect/>
+                    </a:stretch>
+                  </pic:blipFill>
+                  <pic:spPr>
+                    <a:xfrm>
+                      <a:off x="0" y="0"/>
+                      <a:ext cx="4053896" cy="3172482"/>
+                    </a:xfrm>
+                    <a:prstGeom prst="rect">
+                      <a:avLst/>
+                    </a:prstGeom>
+                  </pic:spPr>
+                </pic:pic>
+              </a:graphicData>
+            </a:graphic>
+          </wp:inline>
+        </w:drawing>
+      </w:r>
+    </w:p>
+    <w:p>
+      <w:pPr>
+        <w:spacing w:after="120" w:line="480" w:lineRule="auto"/>
+        <w:jc w:val="center"/>
+        <w:rPr>
+          <w:rFonts w:ascii="Times New Roman" w:hAnsi="Times New Roman" w:cs="Times New Roman"/>
+          <w:sz w:val="28"/>
+          <w:szCs w:val="28"/>
+        </w:rPr>
+      </w:pPr>
+      <w:r>
+        <w:rPr>
+          <w:rFonts w:ascii="Times New Roman" w:hAnsi="Times New Roman" w:cs="Times New Roman"/>
+          <w:sz w:val="28"/>
+          <w:szCs w:val="28"/>
+        </w:rPr>
+        <w:t>Рис. 2.10</w:t>
+      </w:r>
+    </w:p>
+    <w:p>
+      <w:pPr>
+        <w:spacing w:after="120" w:line="480" w:lineRule="auto"/>
+        <w:rPr>
+          <w:rFonts w:ascii="Times New Roman" w:hAnsi="Times New Roman" w:cs="Times New Roman"/>
+          <w:sz w:val="28"/>
+          <w:szCs w:val="28"/>
+        </w:rPr>
+      </w:pPr>
+    </w:p>
+    <w:p>
+      <w:pPr>
+        <w:spacing w:after="120" w:line="480" w:lineRule="auto"/>
+        <w:rPr>
+          <w:rFonts w:ascii="Times New Roman" w:hAnsi="Times New Roman" w:cs="Times New Roman"/>
+          <w:sz w:val="28"/>
+          <w:szCs w:val="28"/>
+        </w:rPr>
+      </w:pPr>
+    </w:p>
+    <w:p>
+      <w:pPr>
+        <w:spacing w:after="120" w:line="480" w:lineRule="auto"/>
+        <w:rPr>
+          <w:rFonts w:ascii="Times New Roman" w:hAnsi="Times New Roman" w:cs="Times New Roman"/>
+          <w:sz w:val="28"/>
+          <w:szCs w:val="28"/>
+        </w:rPr>
+      </w:pPr>
+      <w:r>
+        <w:rPr>
+          <w:rFonts w:ascii="Times New Roman" w:hAnsi="Times New Roman" w:cs="Times New Roman"/>
+          <w:sz w:val="28"/>
+          <w:szCs w:val="28"/>
+        </w:rPr>
+        <w:lastRenderedPageBreak/>
+        <w:t>2.3.</w:t>
+      </w:r>
+      <w:r>
+        <w:rPr>
+          <w:rFonts w:ascii="Times New Roman" w:hAnsi="Times New Roman" w:cs="Times New Roman"/>
+          <w:sz w:val="28"/>
+          <w:szCs w:val="28"/>
+          <w:lang w:val="ru-RU"/>
+        </w:rPr>
+        <w:t>4</w:t>
+      </w:r>
+      <w:r>
+        <w:rPr>
+          <w:rFonts w:ascii="Times New Roman" w:hAnsi="Times New Roman" w:cs="Times New Roman"/>
+          <w:sz w:val="28"/>
+          <w:szCs w:val="28"/>
+        </w:rPr>
+        <w:t xml:space="preserve"> Конденсатор 150 мкФ</w:t>
+      </w:r>
+    </w:p>
+    <w:p>
+      <w:pPr>
+        <w:spacing w:after="120" w:line="480" w:lineRule="auto"/>
+        <w:rPr>
+          <w:rFonts w:ascii="Times New Roman" w:hAnsi="Times New Roman" w:cs="Times New Roman"/>
+          <w:i/>
+          <w:sz w:val="28"/>
+          <w:szCs w:val="28"/>
+        </w:rPr>
+      </w:pPr>
+      <w:r>
+        <w:rPr>
+          <w:rFonts w:ascii="Times New Roman" w:hAnsi="Times New Roman" w:cs="Times New Roman"/>
+          <w:sz w:val="28"/>
+          <w:szCs w:val="28"/>
+        </w:rPr>
+        <w:t>У результаті вимірювання імпедансу конденсатора номіналом 150 мкФ, зображеного на рис. 2.</w:t>
+      </w:r>
+      <w:r>
+        <w:rPr>
+          <w:rFonts w:ascii="Times New Roman" w:hAnsi="Times New Roman" w:cs="Times New Roman"/>
+          <w:sz w:val="28"/>
+          <w:szCs w:val="28"/>
+          <w:lang w:val="ru-RU"/>
+        </w:rPr>
+        <w:t>11</w:t>
+      </w:r>
+      <w:r>
+        <w:rPr>
+          <w:rFonts w:ascii="Times New Roman" w:hAnsi="Times New Roman" w:cs="Times New Roman"/>
+          <w:sz w:val="28"/>
+          <w:szCs w:val="28"/>
+        </w:rPr>
+        <w:t>, була отримана залежність модуля імпедансу від частоти, зображена на рис 2.</w:t>
+      </w:r>
+      <w:r>
+        <w:rPr>
+          <w:rFonts w:ascii="Times New Roman" w:hAnsi="Times New Roman" w:cs="Times New Roman"/>
+          <w:sz w:val="28"/>
+          <w:szCs w:val="28"/>
+          <w:lang w:val="ru-RU"/>
+        </w:rPr>
+        <w:t>12</w:t>
+      </w:r>
+      <w:r>
+        <w:rPr>
+          <w:rFonts w:ascii="Times New Roman" w:hAnsi="Times New Roman" w:cs="Times New Roman"/>
+          <w:sz w:val="28"/>
+          <w:szCs w:val="28"/>
+        </w:rPr>
+        <w:t>, і залежність зсуву фаз від частоти, зображена на рис. 2.</w:t>
+      </w:r>
+      <w:r>
+        <w:rPr>
+          <w:rFonts w:ascii="Times New Roman" w:hAnsi="Times New Roman" w:cs="Times New Roman"/>
+          <w:sz w:val="28"/>
+          <w:szCs w:val="28"/>
+          <w:lang w:val="ru-RU"/>
+        </w:rPr>
+        <w:t>13</w:t>
+      </w:r>
+      <w:r>
+        <w:rPr>
+          <w:rFonts w:ascii="Times New Roman" w:hAnsi="Times New Roman" w:cs="Times New Roman"/>
+          <w:sz w:val="28"/>
+          <w:szCs w:val="28"/>
+          <w:lang w:val="ru-RU"/>
+        </w:rPr>
+        <w:t xml:space="preserve">. </w:t>
+      </w:r>
+      <w:r>
+        <w:rPr>
+          <w:rFonts w:ascii="Times New Roman" w:hAnsi="Times New Roman" w:cs="Times New Roman"/>
+          <w:sz w:val="28"/>
+          <w:szCs w:val="28"/>
+        </w:rPr>
+        <w:t xml:space="preserve">На високих частотах зсув фаз стає </w:t>
+      </w:r>
+      <w:r>
+        <w:rPr>
+          <w:rFonts w:ascii="Times New Roman" w:hAnsi="Times New Roman" w:cs="Times New Roman"/>
+          <w:sz w:val="28"/>
+          <w:szCs w:val="28"/>
+        </w:rPr>
+        <w:t>додатним</w:t>
+      </w:r>
+      <w:r>
+        <w:rPr>
+          <w:rFonts w:ascii="Times New Roman" w:hAnsi="Times New Roman" w:cs="Times New Roman"/>
+          <w:sz w:val="28"/>
+          <w:szCs w:val="28"/>
+        </w:rPr>
+        <w:t>, тобто конденсатор веде себе як індуктивність</w:t>
+      </w:r>
+      <w:r>
+        <w:rPr>
+          <w:rFonts w:ascii="Times New Roman" w:hAnsi="Times New Roman" w:cs="Times New Roman"/>
+          <w:sz w:val="28"/>
+          <w:szCs w:val="28"/>
+        </w:rPr>
+        <w:t xml:space="preserve">. З нахилу графіка її значення </w:t>
+      </w:r>
+      <m:oMath>
+        <m:r>
+          <w:rPr>
+            <w:rFonts w:ascii="Cambria Math" w:hAnsi="Cambria Math" w:cs="Times New Roman"/>
+            <w:sz w:val="28"/>
+            <w:szCs w:val="28"/>
+          </w:rPr>
+          <m:t>L=23.9</m:t>
+        </m:r>
+      </m:oMath>
+      <w:r>
+        <w:rPr>
+          <w:rFonts w:ascii="Times New Roman" w:eastAsiaTheme="minorEastAsia" w:hAnsi="Times New Roman" w:cs="Times New Roman"/>
+          <w:sz w:val="28"/>
+          <w:szCs w:val="28"/>
+        </w:rPr>
+        <w:t xml:space="preserve"> нГн.</w:t>
+      </w:r>
+    </w:p>
+    <w:p>
+      <w:pPr>
+        <w:spacing w:after="120" w:line="480" w:lineRule="auto"/>
+        <w:jc w:val="center"/>
+        <w:rPr>
+          <w:rFonts w:ascii="Times New Roman" w:hAnsi="Times New Roman" w:cs="Times New Roman"/>
+          <w:sz w:val="28"/>
+          <w:szCs w:val="28"/>
+        </w:rPr>
+      </w:pPr>
+      <w:r>
+        <w:rPr>
+          <w:rFonts w:ascii="Times New Roman" w:hAnsi="Times New Roman" w:cs="Times New Roman"/>
+          <w:noProof/>
+          <w:sz w:val="28"/>
+          <w:szCs w:val="28"/>
+          <w:lang w:val="en-US"/>
+        </w:rPr>
+        <w:drawing>
+          <wp:inline distT="0" distB="0" distL="0" distR="0" wp14:anchorId="6238A1B0" wp14:editId="412B9B7E">
+            <wp:extent cx="4671647" cy="1543082"/>
+            <wp:effectExtent l="0" t="0" r="0" b="0"/>
+            <wp:docPr id="34" name="Picture 34"/>
+            <wp:cNvGraphicFramePr>
+              <a:graphicFrameLocks xmlns:a="http://schemas.openxmlformats.org/drawingml/2006/main" noChangeAspect="1"/>
+            </wp:cNvGraphicFramePr>
+            <a:graphic xmlns:a="http://schemas.openxmlformats.org/drawingml/2006/main">
+              <a:graphicData uri="http://schemas.openxmlformats.org/drawingml/2006/picture">
+                <pic:pic xmlns:pic="http://schemas.openxmlformats.org/drawingml/2006/picture">
+                  <pic:nvPicPr>
+                    <pic:cNvPr id="0" name="Picture 4"/>
+                    <pic:cNvPicPr>
+                      <a:picLocks noChangeAspect="1" noChangeArrowheads="1"/>
+                    </pic:cNvPicPr>
+                  </pic:nvPicPr>
+                  <pic:blipFill rotWithShape="1">
+                    <a:blip r:embed="rId39">
+                      <a:extLst>
+                        <a:ext uri="{28A0092B-C50C-407E-A947-70E740481C1C}">
+                          <a14:useLocalDpi xmlns:a14="http://schemas.microsoft.com/office/drawing/2010/main" val="0"/>
+                        </a:ext>
+                      </a:extLst>
+                    </a:blip>
+                    <a:srcRect t="45466" b="35955"/>
+                    <a:stretch/>
+                  </pic:blipFill>
+                  <pic:spPr bwMode="auto">
+                    <a:xfrm>
+                      <a:off x="0" y="0"/>
+                      <a:ext cx="4671647" cy="1543082"/>
+                    </a:xfrm>
+                    <a:prstGeom prst="rect">
+                      <a:avLst/>
+                    </a:prstGeom>
+                    <a:noFill/>
+                    <a:ln>
+                      <a:noFill/>
+                    </a:ln>
+                    <a:extLst>
+                      <a:ext uri="{53640926-AAD7-44D8-BBD7-CCE9431645EC}">
+                        <a14:shadowObscured xmlns:a14="http://schemas.microsoft.com/office/drawing/2010/main"/>
+                      </a:ext>
+                    </a:extLst>
+                  </pic:spPr>
+                </pic:pic>
+              </a:graphicData>
+            </a:graphic>
+          </wp:inline>
+        </w:drawing>
+      </w:r>
+      <w:r>
+        <w:rPr>
+          <w:rFonts w:ascii="Times New Roman" w:hAnsi="Times New Roman" w:cs="Times New Roman"/>
+          <w:sz w:val="28"/>
+          <w:szCs w:val="28"/>
+        </w:rPr>
+        <w:t>.</w:t>
+      </w:r>
+    </w:p>
+    <w:p>
+      <w:pPr>
+        <w:spacing w:after="120" w:line="480" w:lineRule="auto"/>
+        <w:jc w:val="center"/>
+        <w:rPr>
+          <w:rFonts w:ascii="Times New Roman" w:hAnsi="Times New Roman" w:cs="Times New Roman"/>
+          <w:sz w:val="28"/>
+          <w:szCs w:val="28"/>
+        </w:rPr>
+      </w:pPr>
+      <w:r>
+        <w:rPr>
+          <w:rFonts w:ascii="Times New Roman" w:hAnsi="Times New Roman" w:cs="Times New Roman"/>
+          <w:sz w:val="28"/>
+          <w:szCs w:val="28"/>
+        </w:rPr>
+        <w:t>Рис. 2.11</w:t>
+      </w:r>
+    </w:p>
+    <w:p>
+      <w:pPr>
+        <w:spacing w:after="120" w:line="480" w:lineRule="auto"/>
+        <w:jc w:val="center"/>
+        <w:rPr>
+          <w:rFonts w:ascii="Times New Roman" w:hAnsi="Times New Roman" w:cs="Times New Roman"/>
+          <w:sz w:val="28"/>
+          <w:szCs w:val="28"/>
+        </w:rPr>
+      </w:pPr>
+      <w:r>
+        <w:rPr>
+          <w:rFonts w:ascii="Times New Roman" w:hAnsi="Times New Roman" w:cs="Times New Roman"/>
+          <w:sz w:val="28"/>
+          <w:szCs w:val="28"/>
+        </w:rPr>
+        <w:drawing>
+          <wp:inline distT="0" distB="0" distL="0" distR="0" wp14:anchorId="2BCDAD16" wp14:editId="4D4827D5">
+            <wp:extent cx="4155831" cy="3321110"/>
+            <wp:effectExtent l="0" t="0" r="0" b="0"/>
+            <wp:docPr id="35" name="Picture 35"/>
+            <wp:cNvGraphicFramePr>
+              <a:graphicFrameLocks xmlns:a="http://schemas.openxmlformats.org/drawingml/2006/main" noChangeAspect="1"/>
+            </wp:cNvGraphicFramePr>
+            <a:graphic xmlns:a="http://schemas.openxmlformats.org/drawingml/2006/main">
+              <a:graphicData uri="http://schemas.openxmlformats.org/drawingml/2006/picture">
+                <pic:pic xmlns:pic="http://schemas.openxmlformats.org/drawingml/2006/picture">
+                  <pic:nvPicPr>
+                    <pic:cNvPr id="1" name=""/>
+                    <pic:cNvPicPr/>
+                  </pic:nvPicPr>
+                  <pic:blipFill>
+                    <a:blip r:embed="rId40"/>
+                    <a:stretch>
+                      <a:fillRect/>
+                    </a:stretch>
+                  </pic:blipFill>
+                  <pic:spPr>
+                    <a:xfrm>
+                      <a:off x="0" y="0"/>
+                      <a:ext cx="4181531" cy="3341648"/>
+                    </a:xfrm>
+                    <a:prstGeom prst="rect">
+                      <a:avLst/>
+                    </a:prstGeom>
+                  </pic:spPr>
+                </pic:pic>
+              </a:graphicData>
+            </a:graphic>
+          </wp:inline>
+        </w:drawing>
+      </w:r>
+    </w:p>
+    <w:p>
+      <w:pPr>
+        <w:spacing w:after="120" w:line="480" w:lineRule="auto"/>
+        <w:jc w:val="center"/>
+        <w:rPr>
+          <w:rFonts w:ascii="Times New Roman" w:hAnsi="Times New Roman" w:cs="Times New Roman"/>
+          <w:sz w:val="28"/>
+          <w:szCs w:val="28"/>
+        </w:rPr>
+      </w:pPr>
+      <w:r>
+        <w:rPr>
+          <w:rFonts w:ascii="Times New Roman" w:hAnsi="Times New Roman" w:cs="Times New Roman"/>
+          <w:sz w:val="28"/>
+          <w:szCs w:val="28"/>
+        </w:rPr>
+        <w:t>Рис. 2.12</w:t>
+      </w:r>
+    </w:p>
+    <w:p>
+      <w:pPr>
+        <w:spacing w:after="120" w:line="480" w:lineRule="auto"/>
+        <w:jc w:val="center"/>
+        <w:rPr>
+          <w:rFonts w:ascii="Times New Roman" w:hAnsi="Times New Roman" w:cs="Times New Roman"/>
+          <w:sz w:val="28"/>
+          <w:szCs w:val="28"/>
+        </w:rPr>
+      </w:pPr>
+      <w:r>
+        <w:rPr>
+          <w:rFonts w:ascii="Times New Roman" w:hAnsi="Times New Roman" w:cs="Times New Roman"/>
+          <w:sz w:val="28"/>
+          <w:szCs w:val="28"/>
+        </w:rPr>
+        <w:lastRenderedPageBreak/>
+        <w:drawing>
+          <wp:inline distT="0" distB="0" distL="0" distR="0" wp14:anchorId="0BDDF732" wp14:editId="761CC7BB">
+            <wp:extent cx="4308231" cy="3352638"/>
+            <wp:effectExtent l="0" t="0" r="0" b="635"/>
+            <wp:docPr id="40" name="Picture 40"/>
+            <wp:cNvGraphicFramePr>
+              <a:graphicFrameLocks xmlns:a="http://schemas.openxmlformats.org/drawingml/2006/main" noChangeAspect="1"/>
+            </wp:cNvGraphicFramePr>
+            <a:graphic xmlns:a="http://schemas.openxmlformats.org/drawingml/2006/main">
+              <a:graphicData uri="http://schemas.openxmlformats.org/drawingml/2006/picture">
+                <pic:pic xmlns:pic="http://schemas.openxmlformats.org/drawingml/2006/picture">
+                  <pic:nvPicPr>
+                    <pic:cNvPr id="1" name=""/>
+                    <pic:cNvPicPr/>
+                  </pic:nvPicPr>
+                  <pic:blipFill>
+                    <a:blip r:embed="rId41"/>
+                    <a:stretch>
+                      <a:fillRect/>
+                    </a:stretch>
+                  </pic:blipFill>
+                  <pic:spPr>
+                    <a:xfrm>
+                      <a:off x="0" y="0"/>
+                      <a:ext cx="4313684" cy="3356882"/>
+                    </a:xfrm>
+                    <a:prstGeom prst="rect">
+                      <a:avLst/>
+                    </a:prstGeom>
+                  </pic:spPr>
+                </pic:pic>
+              </a:graphicData>
+            </a:graphic>
+          </wp:inline>
+        </w:drawing>
+      </w:r>
+    </w:p>
+    <w:p>
+      <w:pPr>
+        <w:spacing w:after="120" w:line="480" w:lineRule="auto"/>
+        <w:jc w:val="center"/>
+        <w:rPr>
+          <w:rFonts w:ascii="Times New Roman" w:hAnsi="Times New Roman" w:cs="Times New Roman"/>
+          <w:sz w:val="28"/>
+          <w:szCs w:val="28"/>
+        </w:rPr>
+      </w:pPr>
+      <w:r>
+        <w:rPr>
+          <w:rFonts w:ascii="Times New Roman" w:hAnsi="Times New Roman" w:cs="Times New Roman"/>
+          <w:sz w:val="28"/>
+          <w:szCs w:val="28"/>
+        </w:rPr>
+        <w:t>Рис. 2.13</w:t>
+      </w:r>
+    </w:p>
+    <w:p>
+      <w:pPr>
+        <w:spacing w:after="120" w:line="480" w:lineRule="auto"/>
+        <w:rPr>
+          <w:rFonts w:ascii="Times New Roman" w:hAnsi="Times New Roman" w:cs="Times New Roman"/>
+          <w:sz w:val="28"/>
+          <w:szCs w:val="28"/>
+        </w:rPr>
+      </w:pPr>
+      <w:r>
+        <w:rPr>
+          <w:rFonts w:ascii="Times New Roman" w:hAnsi="Times New Roman" w:cs="Times New Roman"/>
+          <w:sz w:val="28"/>
+          <w:szCs w:val="28"/>
+        </w:rPr>
+        <w:t>2.3.</w:t>
+      </w:r>
+      <w:r>
+        <w:rPr>
+          <w:rFonts w:ascii="Times New Roman" w:hAnsi="Times New Roman" w:cs="Times New Roman"/>
+          <w:sz w:val="28"/>
+          <w:szCs w:val="28"/>
+          <w:lang w:val="ru-RU"/>
+        </w:rPr>
+        <w:t>5</w:t>
+      </w:r>
+      <w:r>
+        <w:rPr>
+          <w:rFonts w:ascii="Times New Roman" w:hAnsi="Times New Roman" w:cs="Times New Roman"/>
+          <w:sz w:val="28"/>
+          <w:szCs w:val="28"/>
+        </w:rPr>
+        <w:t xml:space="preserve"> Конденсатор </w:t>
+      </w:r>
+      <w:r>
+        <w:rPr>
+          <w:rFonts w:ascii="Times New Roman" w:hAnsi="Times New Roman" w:cs="Times New Roman"/>
+          <w:sz w:val="28"/>
+          <w:szCs w:val="28"/>
+        </w:rPr>
+        <w:t>0.25</w:t>
+      </w:r>
+      <w:r>
+        <w:rPr>
+          <w:rFonts w:ascii="Times New Roman" w:hAnsi="Times New Roman" w:cs="Times New Roman"/>
+          <w:sz w:val="28"/>
+          <w:szCs w:val="28"/>
+        </w:rPr>
+        <w:t xml:space="preserve"> мкФ</w:t>
+      </w:r>
+    </w:p>
+    <w:p>
+      <w:pPr>
+        <w:spacing w:after="120" w:line="480" w:lineRule="auto"/>
+        <w:rPr>
+          <w:rFonts w:ascii="Times New Roman" w:eastAsiaTheme="minorEastAsia" w:hAnsi="Times New Roman" w:cs="Times New Roman"/>
+          <w:sz w:val="28"/>
+          <w:szCs w:val="28"/>
+        </w:rPr>
+      </w:pPr>
+      <w:r>
+        <w:rPr>
+          <w:rFonts w:ascii="Times New Roman" w:hAnsi="Times New Roman" w:cs="Times New Roman"/>
+          <w:sz w:val="28"/>
+          <w:szCs w:val="28"/>
+        </w:rPr>
+        <w:t xml:space="preserve">У результаті вимірювання імпедансу конденсатора номіналом </w:t>
+      </w:r>
+      <w:r>
+        <w:rPr>
+          <w:rFonts w:ascii="Times New Roman" w:hAnsi="Times New Roman" w:cs="Times New Roman"/>
+          <w:sz w:val="28"/>
+          <w:szCs w:val="28"/>
+        </w:rPr>
+        <w:t>0.25</w:t>
+      </w:r>
+      <w:r>
+        <w:rPr>
+          <w:rFonts w:ascii="Times New Roman" w:hAnsi="Times New Roman" w:cs="Times New Roman"/>
+          <w:sz w:val="28"/>
+          <w:szCs w:val="28"/>
+        </w:rPr>
+        <w:t xml:space="preserve"> мкФ, зображеного на рис. 2.</w:t>
+      </w:r>
+      <w:r>
+        <w:rPr>
+          <w:rFonts w:ascii="Times New Roman" w:hAnsi="Times New Roman" w:cs="Times New Roman"/>
+          <w:sz w:val="28"/>
+          <w:szCs w:val="28"/>
+          <w:lang w:val="ru-RU"/>
+        </w:rPr>
+        <w:t>1</w:t>
+      </w:r>
+      <w:r>
+        <w:rPr>
+          <w:rFonts w:ascii="Times New Roman" w:hAnsi="Times New Roman" w:cs="Times New Roman"/>
+          <w:sz w:val="28"/>
+          <w:szCs w:val="28"/>
+          <w:lang w:val="ru-RU"/>
+        </w:rPr>
+        <w:t>4</w:t>
+      </w:r>
+      <w:r>
+        <w:rPr>
+          <w:rFonts w:ascii="Times New Roman" w:hAnsi="Times New Roman" w:cs="Times New Roman"/>
+          <w:sz w:val="28"/>
+          <w:szCs w:val="28"/>
+        </w:rPr>
+        <w:t>, була отримана залежність модуля імпедансу від частоти, зображена на рис 2.</w:t>
+      </w:r>
+      <w:r>
+        <w:rPr>
+          <w:rFonts w:ascii="Times New Roman" w:hAnsi="Times New Roman" w:cs="Times New Roman"/>
+          <w:sz w:val="28"/>
+          <w:szCs w:val="28"/>
+          <w:lang w:val="ru-RU"/>
+        </w:rPr>
+        <w:t>1</w:t>
+      </w:r>
+      <w:r>
+        <w:rPr>
+          <w:rFonts w:ascii="Times New Roman" w:hAnsi="Times New Roman" w:cs="Times New Roman"/>
+          <w:sz w:val="28"/>
+          <w:szCs w:val="28"/>
+          <w:lang w:val="ru-RU"/>
+        </w:rPr>
+        <w:t>5</w:t>
+      </w:r>
+      <w:r>
+        <w:rPr>
+          <w:rFonts w:ascii="Times New Roman" w:hAnsi="Times New Roman" w:cs="Times New Roman"/>
+          <w:sz w:val="28"/>
+          <w:szCs w:val="28"/>
+        </w:rPr>
+        <w:t>, і залежність зсуву фаз від частоти, зображена на рис. 2.</w:t>
+      </w:r>
+      <w:r>
+        <w:rPr>
+          <w:rFonts w:ascii="Times New Roman" w:hAnsi="Times New Roman" w:cs="Times New Roman"/>
+          <w:sz w:val="28"/>
+          <w:szCs w:val="28"/>
+          <w:lang w:val="ru-RU"/>
+        </w:rPr>
+        <w:t>1</w:t>
+      </w:r>
+      <w:r>
+        <w:rPr>
+          <w:rFonts w:ascii="Times New Roman" w:hAnsi="Times New Roman" w:cs="Times New Roman"/>
+          <w:sz w:val="28"/>
+          <w:szCs w:val="28"/>
+          <w:lang w:val="ru-RU"/>
+        </w:rPr>
+        <w:t>6</w:t>
+      </w:r>
+      <w:r>
+        <w:rPr>
+          <w:rFonts w:ascii="Times New Roman" w:hAnsi="Times New Roman" w:cs="Times New Roman"/>
+          <w:sz w:val="28"/>
+          <w:szCs w:val="28"/>
+          <w:lang w:val="ru-RU"/>
+        </w:rPr>
+        <w:t xml:space="preserve">. </w:t>
+      </w:r>
+      <w:r>
+        <w:rPr>
+          <w:rFonts w:ascii="Times New Roman" w:hAnsi="Times New Roman" w:cs="Times New Roman"/>
+          <w:sz w:val="28"/>
+          <w:szCs w:val="28"/>
+        </w:rPr>
+        <w:t xml:space="preserve">На високих частотах зсув фаз стає </w:t>
+      </w:r>
+      <w:r>
+        <w:rPr>
+          <w:rFonts w:ascii="Times New Roman" w:hAnsi="Times New Roman" w:cs="Times New Roman"/>
+          <w:sz w:val="28"/>
+          <w:szCs w:val="28"/>
+        </w:rPr>
+        <w:t>додатним</w:t>
+      </w:r>
+      <w:r>
+        <w:rPr>
+          <w:rFonts w:ascii="Times New Roman" w:hAnsi="Times New Roman" w:cs="Times New Roman"/>
+          <w:sz w:val="28"/>
+          <w:szCs w:val="28"/>
+        </w:rPr>
+        <w:t xml:space="preserve">, тобто конденсатор веде себе як індуктивність. З нахилу графіка її значення </w:t>
+      </w:r>
+      <m:oMath>
+        <m:r>
+          <w:rPr>
+            <w:rFonts w:ascii="Cambria Math" w:hAnsi="Cambria Math" w:cs="Times New Roman"/>
+            <w:sz w:val="28"/>
+            <w:szCs w:val="28"/>
+          </w:rPr>
+          <m:t>L=</m:t>
+        </m:r>
+        <m:r>
+          <w:rPr>
+            <w:rFonts w:ascii="Cambria Math" w:hAnsi="Cambria Math" w:cs="Times New Roman"/>
+            <w:sz w:val="28"/>
+            <w:szCs w:val="28"/>
+          </w:rPr>
+          <m:t>716</m:t>
+        </m:r>
+      </m:oMath>
+      <w:r>
+        <w:rPr>
+          <w:rFonts w:ascii="Times New Roman" w:eastAsiaTheme="minorEastAsia" w:hAnsi="Times New Roman" w:cs="Times New Roman"/>
+          <w:sz w:val="28"/>
+          <w:szCs w:val="28"/>
+        </w:rPr>
+        <w:t xml:space="preserve"> нГн.</w:t>
+      </w:r>
+      <w:r>
+        <w:rPr>
+          <w:rFonts w:ascii="Times New Roman" w:eastAsiaTheme="minorEastAsia" w:hAnsi="Times New Roman" w:cs="Times New Roman"/>
+          <w:sz w:val="28"/>
+          <w:szCs w:val="28"/>
+          <w:lang w:val="ru-RU"/>
+        </w:rPr>
+        <w:t xml:space="preserve"> </w:t>
+      </w:r>
+      <w:r>
+        <w:rPr>
+          <w:rFonts w:ascii="Times New Roman" w:eastAsiaTheme="minorEastAsia" w:hAnsi="Times New Roman" w:cs="Times New Roman"/>
+          <w:sz w:val="28"/>
+          <w:szCs w:val="28"/>
+        </w:rPr>
+        <w:t>За еквівалентну схему цього конденсатора можна взяти послідовно з’єднані конденсатор з ємністю 0.25 мкФ и котушку з індуктивність 716 нГн. На рис. 2.17 зображені імпеданс справжньої і еквівалентної (червона лінія) схем.</w:t>
+      </w:r>
+    </w:p>
+    <w:p>
+      <w:pPr>
+        <w:spacing w:after="120" w:line="480" w:lineRule="auto"/>
+        <w:rPr>
+          <w:rFonts w:ascii="Times New Roman" w:eastAsiaTheme="minorEastAsia" w:hAnsi="Times New Roman" w:cs="Times New Roman"/>
+          <w:noProof/>
+          <w:sz w:val="28"/>
+          <w:szCs w:val="28"/>
+        </w:rPr>
+      </w:pPr>
+    </w:p>
+    <w:p>
+      <w:pPr>
+        <w:spacing w:after="120" w:line="480" w:lineRule="auto"/>
+        <w:jc w:val="center"/>
+        <w:rPr>
+          <w:rFonts w:ascii="Times New Roman" w:hAnsi="Times New Roman" w:cs="Times New Roman"/>
+          <w:sz w:val="28"/>
+          <w:szCs w:val="28"/>
+          <w:lang w:val="en-US"/>
+        </w:rPr>
+      </w:pPr>
+      <w:r>
+        <w:rPr>
+          <w:rFonts w:ascii="Times New Roman" w:eastAsiaTheme="minorEastAsia" w:hAnsi="Times New Roman" w:cs="Times New Roman"/>
+          <w:noProof/>
+          <w:sz w:val="28"/>
+          <w:szCs w:val="28"/>
+          <w:lang w:val="en-US"/>
+        </w:rPr>
+        <w:lastRenderedPageBreak/>
+        <w:drawing>
+          <wp:inline distT="0" distB="0" distL="0" distR="0" wp14:anchorId="45A521C4" wp14:editId="5B3CBDB9">
+            <wp:extent cx="4161692" cy="3393064"/>
+            <wp:effectExtent l="0" t="0" r="0" b="0"/>
+            <wp:docPr id="37" name="Picture 37"/>
+            <wp:cNvGraphicFramePr>
+              <a:graphicFrameLocks xmlns:a="http://schemas.openxmlformats.org/drawingml/2006/main" noChangeAspect="1"/>
+            </wp:cNvGraphicFramePr>
+            <a:graphic xmlns:a="http://schemas.openxmlformats.org/drawingml/2006/main">
+              <a:graphicData uri="http://schemas.openxmlformats.org/drawingml/2006/picture">
+                <pic:pic xmlns:pic="http://schemas.openxmlformats.org/drawingml/2006/picture">
+                  <pic:nvPicPr>
+                    <pic:cNvPr id="0" name="Picture 5"/>
+                    <pic:cNvPicPr>
+                      <a:picLocks noChangeAspect="1" noChangeArrowheads="1"/>
+                    </pic:cNvPicPr>
+                  </pic:nvPicPr>
+                  <pic:blipFill rotWithShape="1">
+                    <a:blip r:embed="rId42">
+                      <a:extLst>
+                        <a:ext uri="{28A0092B-C50C-407E-A947-70E740481C1C}">
+                          <a14:useLocalDpi xmlns:a14="http://schemas.microsoft.com/office/drawing/2010/main" val="0"/>
+                        </a:ext>
+                      </a:extLst>
+                    </a:blip>
+                    <a:srcRect t="19405" b="34735"/>
+                    <a:stretch/>
+                  </pic:blipFill>
+                  <pic:spPr bwMode="auto">
+                    <a:xfrm>
+                      <a:off x="0" y="0"/>
+                      <a:ext cx="4166897" cy="3397307"/>
+                    </a:xfrm>
+                    <a:prstGeom prst="rect">
+                      <a:avLst/>
+                    </a:prstGeom>
+                    <a:noFill/>
+                    <a:ln>
+                      <a:noFill/>
+                    </a:ln>
+                    <a:extLst>
+                      <a:ext uri="{53640926-AAD7-44D8-BBD7-CCE9431645EC}">
+                        <a14:shadowObscured xmlns:a14="http://schemas.microsoft.com/office/drawing/2010/main"/>
+                      </a:ext>
+                    </a:extLst>
+                  </pic:spPr>
+                </pic:pic>
+              </a:graphicData>
+            </a:graphic>
+          </wp:inline>
+        </w:drawing>
+      </w:r>
+    </w:p>
+    <w:p>
+      <w:pPr>
+        <w:spacing w:after="120" w:line="480" w:lineRule="auto"/>
+        <w:jc w:val="center"/>
+        <w:rPr>
+          <w:rFonts w:ascii="Times New Roman" w:hAnsi="Times New Roman" w:cs="Times New Roman"/>
+          <w:sz w:val="28"/>
+          <w:szCs w:val="28"/>
+        </w:rPr>
+      </w:pPr>
+      <w:r>
+        <w:rPr>
+          <w:rFonts w:ascii="Times New Roman" w:hAnsi="Times New Roman" w:cs="Times New Roman"/>
+          <w:sz w:val="28"/>
+          <w:szCs w:val="28"/>
+        </w:rPr>
+        <w:t>Рис. 2.14</w:t>
+      </w:r>
+    </w:p>
+    <w:p>
+      <w:pPr>
+        <w:spacing w:after="120" w:line="480" w:lineRule="auto"/>
+        <w:jc w:val="center"/>
+        <w:rPr>
+          <w:rFonts w:ascii="Times New Roman" w:hAnsi="Times New Roman" w:cs="Times New Roman"/>
+          <w:sz w:val="28"/>
+          <w:szCs w:val="28"/>
+        </w:rPr>
+      </w:pPr>
+      <w:r>
+        <w:rPr>
+          <w:rFonts w:ascii="Times New Roman" w:hAnsi="Times New Roman" w:cs="Times New Roman"/>
+          <w:sz w:val="28"/>
+          <w:szCs w:val="28"/>
+        </w:rPr>
+        <w:drawing>
+          <wp:inline distT="0" distB="0" distL="0" distR="0" wp14:anchorId="5D16076F" wp14:editId="3D7724CC">
+            <wp:extent cx="5122985" cy="4143840"/>
+            <wp:effectExtent l="0" t="0" r="1905" b="9525"/>
+            <wp:docPr id="38" name="Picture 38"/>
+            <wp:cNvGraphicFramePr>
+              <a:graphicFrameLocks xmlns:a="http://schemas.openxmlformats.org/drawingml/2006/main" noChangeAspect="1"/>
+            </wp:cNvGraphicFramePr>
+            <a:graphic xmlns:a="http://schemas.openxmlformats.org/drawingml/2006/main">
+              <a:graphicData uri="http://schemas.openxmlformats.org/drawingml/2006/picture">
+                <pic:pic xmlns:pic="http://schemas.openxmlformats.org/drawingml/2006/picture">
+                  <pic:nvPicPr>
+                    <pic:cNvPr id="1" name=""/>
+                    <pic:cNvPicPr/>
+                  </pic:nvPicPr>
+                  <pic:blipFill>
+                    <a:blip r:embed="rId43"/>
+                    <a:stretch>
+                      <a:fillRect/>
+                    </a:stretch>
+                  </pic:blipFill>
+                  <pic:spPr>
+                    <a:xfrm>
+                      <a:off x="0" y="0"/>
+                      <a:ext cx="5126632" cy="4146790"/>
+                    </a:xfrm>
+                    <a:prstGeom prst="rect">
+                      <a:avLst/>
+                    </a:prstGeom>
+                  </pic:spPr>
+                </pic:pic>
+              </a:graphicData>
+            </a:graphic>
+          </wp:inline>
+        </w:drawing>
+      </w:r>
+    </w:p>
+    <w:p>
+      <w:pPr>
+        <w:spacing w:after="120" w:line="480" w:lineRule="auto"/>
+        <w:jc w:val="center"/>
+        <w:rPr>
+          <w:rFonts w:ascii="Times New Roman" w:hAnsi="Times New Roman" w:cs="Times New Roman"/>
+          <w:sz w:val="28"/>
+          <w:szCs w:val="28"/>
+        </w:rPr>
+      </w:pPr>
+      <w:r>
+        <w:rPr>
+          <w:rFonts w:ascii="Times New Roman" w:hAnsi="Times New Roman" w:cs="Times New Roman"/>
+          <w:sz w:val="28"/>
+          <w:szCs w:val="28"/>
+        </w:rPr>
+        <w:t>Рис. 2.15</w:t>
+      </w:r>
+    </w:p>
+    <w:p>
+      <w:pPr>
+        <w:spacing w:after="120" w:line="480" w:lineRule="auto"/>
+        <w:jc w:val="center"/>
+        <w:rPr>
+          <w:rFonts w:ascii="Times New Roman" w:hAnsi="Times New Roman" w:cs="Times New Roman"/>
+          <w:sz w:val="28"/>
+          <w:szCs w:val="28"/>
+        </w:rPr>
+      </w:pPr>
+      <w:r>
+        <w:rPr>
+          <w:rFonts w:ascii="Times New Roman" w:hAnsi="Times New Roman" w:cs="Times New Roman"/>
+          <w:sz w:val="28"/>
+          <w:szCs w:val="28"/>
+        </w:rPr>
+        <w:lastRenderedPageBreak/>
+        <w:drawing>
+          <wp:inline distT="0" distB="0" distL="0" distR="0" wp14:anchorId="4D6B7FEA" wp14:editId="5DB08531">
+            <wp:extent cx="4407877" cy="3397670"/>
+            <wp:effectExtent l="0" t="0" r="0" b="0"/>
+            <wp:docPr id="39" name="Picture 39"/>
+            <wp:cNvGraphicFramePr>
+              <a:graphicFrameLocks xmlns:a="http://schemas.openxmlformats.org/drawingml/2006/main" noChangeAspect="1"/>
+            </wp:cNvGraphicFramePr>
+            <a:graphic xmlns:a="http://schemas.openxmlformats.org/drawingml/2006/main">
+              <a:graphicData uri="http://schemas.openxmlformats.org/drawingml/2006/picture">
+                <pic:pic xmlns:pic="http://schemas.openxmlformats.org/drawingml/2006/picture">
+                  <pic:nvPicPr>
+                    <pic:cNvPr id="1" name=""/>
+                    <pic:cNvPicPr/>
+                  </pic:nvPicPr>
+                  <pic:blipFill>
+                    <a:blip r:embed="rId44"/>
+                    <a:stretch>
+                      <a:fillRect/>
+                    </a:stretch>
+                  </pic:blipFill>
+                  <pic:spPr>
+                    <a:xfrm>
+                      <a:off x="0" y="0"/>
+                      <a:ext cx="4412234" cy="3401028"/>
+                    </a:xfrm>
+                    <a:prstGeom prst="rect">
+                      <a:avLst/>
+                    </a:prstGeom>
+                  </pic:spPr>
+                </pic:pic>
+              </a:graphicData>
+            </a:graphic>
+          </wp:inline>
+        </w:drawing>
+      </w:r>
+    </w:p>
+    <w:p>
+      <w:pPr>
+        <w:spacing w:after="120" w:line="480" w:lineRule="auto"/>
+        <w:jc w:val="center"/>
+        <w:rPr>
+          <w:rFonts w:ascii="Times New Roman" w:hAnsi="Times New Roman" w:cs="Times New Roman"/>
+          <w:sz w:val="28"/>
+          <w:szCs w:val="28"/>
+        </w:rPr>
+      </w:pPr>
+      <w:r>
+        <w:rPr>
+          <w:rFonts w:ascii="Times New Roman" w:hAnsi="Times New Roman" w:cs="Times New Roman"/>
+          <w:sz w:val="28"/>
+          <w:szCs w:val="28"/>
+        </w:rPr>
+        <w:t>Рис. 2.16</w:t>
+      </w:r>
+    </w:p>
+    <w:p>
+      <w:pPr>
+        <w:spacing w:after="120" w:line="480" w:lineRule="auto"/>
+        <w:jc w:val="center"/>
+        <w:rPr>
+          <w:rFonts w:ascii="Times New Roman" w:hAnsi="Times New Roman" w:cs="Times New Roman"/>
+          <w:sz w:val="28"/>
+          <w:szCs w:val="28"/>
+        </w:rPr>
+      </w:pPr>
+      <w:r>
+        <w:rPr>
+          <w:rFonts w:ascii="Times New Roman" w:hAnsi="Times New Roman" w:cs="Times New Roman"/>
+          <w:sz w:val="28"/>
+          <w:szCs w:val="28"/>
+        </w:rPr>
+        <w:drawing>
+          <wp:inline distT="0" distB="0" distL="0" distR="0" wp14:anchorId="19950286" wp14:editId="419D2ECA">
+            <wp:extent cx="4343400" cy="3387434"/>
+            <wp:effectExtent l="0" t="0" r="0" b="3810"/>
+            <wp:docPr id="44" name="Picture 44"/>
+            <wp:cNvGraphicFramePr>
+              <a:graphicFrameLocks xmlns:a="http://schemas.openxmlformats.org/drawingml/2006/main" noChangeAspect="1"/>
+            </wp:cNvGraphicFramePr>
+            <a:graphic xmlns:a="http://schemas.openxmlformats.org/drawingml/2006/main">
+              <a:graphicData uri="http://schemas.openxmlformats.org/drawingml/2006/picture">
+                <pic:pic xmlns:pic="http://schemas.openxmlformats.org/drawingml/2006/picture">
+                  <pic:nvPicPr>
+                    <pic:cNvPr id="1" name=""/>
+                    <pic:cNvPicPr/>
+                  </pic:nvPicPr>
+                  <pic:blipFill>
+                    <a:blip r:embed="rId45"/>
+                    <a:stretch>
+                      <a:fillRect/>
+                    </a:stretch>
+                  </pic:blipFill>
+                  <pic:spPr>
+                    <a:xfrm>
+                      <a:off x="0" y="0"/>
+                      <a:ext cx="4369961" cy="3408149"/>
+                    </a:xfrm>
+                    <a:prstGeom prst="rect">
+                      <a:avLst/>
+                    </a:prstGeom>
+                  </pic:spPr>
+                </pic:pic>
+              </a:graphicData>
+            </a:graphic>
+          </wp:inline>
+        </w:drawing>
+      </w:r>
+    </w:p>
+    <w:p>
+      <w:pPr>
+        <w:spacing w:after="120" w:line="480" w:lineRule="auto"/>
+        <w:jc w:val="center"/>
+        <w:rPr>
+          <w:rFonts w:ascii="Times New Roman" w:hAnsi="Times New Roman" w:cs="Times New Roman"/>
+          <w:sz w:val="28"/>
+          <w:szCs w:val="28"/>
+        </w:rPr>
+      </w:pPr>
+      <w:r>
+        <w:rPr>
+          <w:rFonts w:ascii="Times New Roman" w:hAnsi="Times New Roman" w:cs="Times New Roman"/>
+          <w:sz w:val="28"/>
+          <w:szCs w:val="28"/>
+        </w:rPr>
+        <w:t>Рис. 2.17</w:t>
+      </w:r>
+    </w:p>
+    <w:p>
+      <w:pPr>
+        <w:spacing w:after="120" w:line="480" w:lineRule="auto"/>
+        <w:rPr>
+          <w:rFonts w:ascii="Times New Roman" w:hAnsi="Times New Roman" w:cs="Times New Roman"/>
+          <w:sz w:val="28"/>
+          <w:szCs w:val="28"/>
+        </w:rPr>
+      </w:pPr>
+    </w:p>
+    <w:p>
+      <w:pPr>
+        <w:spacing w:after="120" w:line="480" w:lineRule="auto"/>
+        <w:rPr>
+          <w:rFonts w:ascii="Times New Roman" w:hAnsi="Times New Roman" w:cs="Times New Roman"/>
+          <w:sz w:val="28"/>
+          <w:szCs w:val="28"/>
+        </w:rPr>
+      </w:pPr>
+    </w:p>
+    <w:p>
+      <w:pPr>
+        <w:spacing w:after="120" w:line="480" w:lineRule="auto"/>
+        <w:rPr>
+          <w:rFonts w:ascii="Times New Roman" w:hAnsi="Times New Roman" w:cs="Times New Roman"/>
+          <w:sz w:val="28"/>
+          <w:szCs w:val="28"/>
+        </w:rPr>
+      </w:pPr>
+      <w:r>
+        <w:rPr>
+          <w:rFonts w:ascii="Times New Roman" w:hAnsi="Times New Roman" w:cs="Times New Roman"/>
+          <w:sz w:val="28"/>
+          <w:szCs w:val="28"/>
+        </w:rPr>
+        <w:lastRenderedPageBreak/>
+        <w:t>2.3.</w:t>
+      </w:r>
+      <w:r>
+        <w:rPr>
+          <w:rFonts w:ascii="Times New Roman" w:hAnsi="Times New Roman" w:cs="Times New Roman"/>
+          <w:sz w:val="28"/>
+          <w:szCs w:val="28"/>
+        </w:rPr>
+        <w:t>5</w:t>
+      </w:r>
+      <w:r>
+        <w:rPr>
+          <w:rFonts w:ascii="Times New Roman" w:hAnsi="Times New Roman" w:cs="Times New Roman"/>
+          <w:sz w:val="28"/>
+          <w:szCs w:val="28"/>
+        </w:rPr>
+        <w:t xml:space="preserve"> </w:t>
+      </w:r>
+      <w:r>
+        <w:rPr>
+          <w:rFonts w:ascii="Times New Roman" w:hAnsi="Times New Roman" w:cs="Times New Roman"/>
+          <w:sz w:val="28"/>
+          <w:szCs w:val="28"/>
+        </w:rPr>
+        <w:t>Котушка індуктивності</w:t>
+      </w:r>
+    </w:p>
+    <w:p>
+      <w:pPr>
+        <w:spacing w:after="120" w:line="480" w:lineRule="auto"/>
+        <w:rPr>
+          <w:rFonts w:ascii="Times New Roman" w:hAnsi="Times New Roman" w:cs="Times New Roman"/>
+          <w:i/>
+          <w:sz w:val="28"/>
+          <w:szCs w:val="28"/>
+        </w:rPr>
+      </w:pPr>
+      <w:r>
+        <w:rPr>
+          <w:rFonts w:ascii="Times New Roman" w:hAnsi="Times New Roman" w:cs="Times New Roman"/>
+          <w:sz w:val="28"/>
+          <w:szCs w:val="28"/>
+        </w:rPr>
+        <w:t xml:space="preserve">У результаті вимірювання імпедансу </w:t>
+      </w:r>
+      <w:r>
+        <w:rPr>
+          <w:rFonts w:ascii="Times New Roman" w:hAnsi="Times New Roman" w:cs="Times New Roman"/>
+          <w:sz w:val="28"/>
+          <w:szCs w:val="28"/>
+        </w:rPr>
+        <w:t>котушки індуктивності</w:t>
+      </w:r>
+      <w:r>
+        <w:rPr>
+          <w:rFonts w:ascii="Times New Roman" w:hAnsi="Times New Roman" w:cs="Times New Roman"/>
+          <w:sz w:val="28"/>
+          <w:szCs w:val="28"/>
+        </w:rPr>
+        <w:t>, зображено</w:t>
+      </w:r>
+      <w:r>
+        <w:rPr>
+          <w:rFonts w:ascii="Times New Roman" w:hAnsi="Times New Roman" w:cs="Times New Roman"/>
+          <w:sz w:val="28"/>
+          <w:szCs w:val="28"/>
+        </w:rPr>
+        <w:t>ї</w:t>
+      </w:r>
+      <w:r>
+        <w:rPr>
+          <w:rFonts w:ascii="Times New Roman" w:hAnsi="Times New Roman" w:cs="Times New Roman"/>
+          <w:sz w:val="28"/>
+          <w:szCs w:val="28"/>
+        </w:rPr>
+        <w:t xml:space="preserve"> на рис. 2.</w:t>
+      </w:r>
+      <w:r>
+        <w:rPr>
+          <w:rFonts w:ascii="Times New Roman" w:hAnsi="Times New Roman" w:cs="Times New Roman"/>
+          <w:sz w:val="28"/>
+          <w:szCs w:val="28"/>
+        </w:rPr>
+        <w:t>1</w:t>
+      </w:r>
+      <w:r>
+        <w:rPr>
+          <w:rFonts w:ascii="Times New Roman" w:hAnsi="Times New Roman" w:cs="Times New Roman"/>
+          <w:sz w:val="28"/>
+          <w:szCs w:val="28"/>
+        </w:rPr>
+        <w:t>8</w:t>
+      </w:r>
+      <w:r>
+        <w:rPr>
+          <w:rFonts w:ascii="Times New Roman" w:hAnsi="Times New Roman" w:cs="Times New Roman"/>
+          <w:sz w:val="28"/>
+          <w:szCs w:val="28"/>
+        </w:rPr>
+        <w:t xml:space="preserve"> справа</w:t>
+      </w:r>
+      <w:bookmarkStart w:id="2" w:name="_GoBack"/>
+      <w:bookmarkEnd w:id="2"/>
+      <w:r>
+        <w:rPr>
+          <w:rFonts w:ascii="Times New Roman" w:hAnsi="Times New Roman" w:cs="Times New Roman"/>
+          <w:sz w:val="28"/>
+          <w:szCs w:val="28"/>
+        </w:rPr>
+        <w:t>, була отримана залежність модуля імпедансу від частоти, зображена на рис 2.</w:t>
+      </w:r>
+      <w:r>
+        <w:rPr>
+          <w:rFonts w:ascii="Times New Roman" w:hAnsi="Times New Roman" w:cs="Times New Roman"/>
+          <w:sz w:val="28"/>
+          <w:szCs w:val="28"/>
+        </w:rPr>
+        <w:t>1</w:t>
+      </w:r>
+      <w:r>
+        <w:rPr>
+          <w:rFonts w:ascii="Times New Roman" w:hAnsi="Times New Roman" w:cs="Times New Roman"/>
+          <w:sz w:val="28"/>
+          <w:szCs w:val="28"/>
+        </w:rPr>
+        <w:t>9</w:t>
+      </w:r>
+      <w:r>
+        <w:rPr>
+          <w:rFonts w:ascii="Times New Roman" w:hAnsi="Times New Roman" w:cs="Times New Roman"/>
+          <w:sz w:val="28"/>
+          <w:szCs w:val="28"/>
+        </w:rPr>
+        <w:t>, і залежність зсуву фаз від частоти, зображена на рис. 2.</w:t>
+      </w:r>
+      <w:r>
+        <w:rPr>
+          <w:rFonts w:ascii="Times New Roman" w:hAnsi="Times New Roman" w:cs="Times New Roman"/>
+          <w:sz w:val="28"/>
+          <w:szCs w:val="28"/>
+        </w:rPr>
+        <w:t>20</w:t>
+      </w:r>
+      <w:r>
+        <w:rPr>
+          <w:rFonts w:ascii="Times New Roman" w:hAnsi="Times New Roman" w:cs="Times New Roman"/>
+          <w:sz w:val="28"/>
+          <w:szCs w:val="28"/>
+        </w:rPr>
+        <w:t>.</w:t>
+      </w:r>
+      <w:r>
+        <w:rPr>
+          <w:rFonts w:ascii="Times New Roman" w:hAnsi="Times New Roman" w:cs="Times New Roman"/>
+          <w:sz w:val="28"/>
+          <w:szCs w:val="28"/>
+        </w:rPr>
+        <w:t xml:space="preserve"> В</w:t>
+      </w:r>
+      <w:r>
+        <w:rPr>
+          <w:rFonts w:ascii="Times New Roman" w:hAnsi="Times New Roman" w:cs="Times New Roman"/>
+          <w:sz w:val="28"/>
+          <w:szCs w:val="28"/>
+        </w:rPr>
+        <w:t xml:space="preserve"> районі 137 кГц</w:t>
+      </w:r>
+      <w:r>
+        <w:rPr>
+          <w:rFonts w:ascii="Times New Roman" w:hAnsi="Times New Roman" w:cs="Times New Roman"/>
+          <w:sz w:val="28"/>
+          <w:szCs w:val="28"/>
+        </w:rPr>
+        <w:t xml:space="preserve"> можна спостерігати резонанс – імпеданс котушки різко зростає. При великих частотах зсув фаз стає від’ємним, тобто котушка починає поводити себе як конденсатор.</w:t>
+      </w:r>
+      <w:r>
+        <w:rPr>
+          <w:rFonts w:ascii="Times New Roman" w:hAnsi="Times New Roman" w:cs="Times New Roman"/>
+          <w:sz w:val="28"/>
+          <w:szCs w:val="28"/>
+          <w:lang w:val="ru-RU"/>
+        </w:rPr>
+        <w:t xml:space="preserve"> </w:t>
+      </w:r>
+      <w:r>
+        <w:rPr>
+          <w:rFonts w:ascii="Times New Roman" w:hAnsi="Times New Roman" w:cs="Times New Roman"/>
+          <w:sz w:val="28"/>
+          <w:szCs w:val="28"/>
+        </w:rPr>
+        <w:t xml:space="preserve">Ця схема поводить себе як паралельно з’єднані котушка з </w:t>
+      </w:r>
+      <w:r>
+        <w:rPr>
+          <w:rFonts w:ascii="Times New Roman" w:hAnsi="Times New Roman" w:cs="Times New Roman"/>
+          <w:sz w:val="28"/>
+          <w:szCs w:val="28"/>
+          <w:lang w:val="en-US"/>
+        </w:rPr>
+        <w:t>L</w:t>
+      </w:r>
+      <w:r>
+        <w:rPr>
+          <w:rFonts w:ascii="Times New Roman" w:hAnsi="Times New Roman" w:cs="Times New Roman"/>
+          <w:sz w:val="28"/>
+          <w:szCs w:val="28"/>
+        </w:rPr>
+        <w:t xml:space="preserve"> </w:t>
+      </w:r>
+      <w:r>
+        <w:rPr>
+          <w:rFonts w:ascii="Times New Roman" w:hAnsi="Times New Roman" w:cs="Times New Roman"/>
+          <w:sz w:val="28"/>
+          <w:szCs w:val="28"/>
+          <w:lang w:val="ru-RU"/>
+        </w:rPr>
+        <w:t xml:space="preserve">= </w:t>
+      </w:r>
+      <w:r>
+        <w:rPr>
+          <w:rFonts w:ascii="Times New Roman" w:hAnsi="Times New Roman" w:cs="Times New Roman"/>
+          <w:sz w:val="28"/>
+          <w:szCs w:val="28"/>
+          <w:lang w:val="ru-RU"/>
+        </w:rPr>
+        <w:t xml:space="preserve">15 мГн </w:t>
+      </w:r>
+      <w:r>
+        <w:rPr>
+          <w:rFonts w:ascii="Times New Roman" w:hAnsi="Times New Roman" w:cs="Times New Roman"/>
+          <w:sz w:val="28"/>
+          <w:szCs w:val="28"/>
+        </w:rPr>
+        <w:t xml:space="preserve">і конденсатор з </w:t>
+      </w:r>
+      <w:r>
+        <w:rPr>
+          <w:rFonts w:ascii="Times New Roman" w:hAnsi="Times New Roman" w:cs="Times New Roman"/>
+          <w:sz w:val="28"/>
+          <w:szCs w:val="28"/>
+          <w:lang w:val="en-US"/>
+        </w:rPr>
+        <w:t>C</w:t>
+      </w:r>
+      <w:r>
+        <w:rPr>
+          <w:rFonts w:ascii="Times New Roman" w:hAnsi="Times New Roman" w:cs="Times New Roman"/>
+          <w:sz w:val="28"/>
+          <w:szCs w:val="28"/>
+        </w:rPr>
+        <w:t xml:space="preserve"> </w:t>
+      </w:r>
+      <w:r>
+        <w:rPr>
+          <w:rFonts w:ascii="Times New Roman" w:hAnsi="Times New Roman" w:cs="Times New Roman"/>
+          <w:sz w:val="28"/>
+          <w:szCs w:val="28"/>
+          <w:lang w:val="ru-RU"/>
+        </w:rPr>
+        <w:t>=</w:t>
+      </w:r>
+      <w:r>
+        <w:rPr>
+          <w:rFonts w:ascii="Times New Roman" w:hAnsi="Times New Roman" w:cs="Times New Roman"/>
+          <w:sz w:val="28"/>
+          <w:szCs w:val="28"/>
+          <w:lang w:val="ru-RU"/>
+        </w:rPr>
+        <w:t xml:space="preserve"> 96 пФ </w:t>
+      </w:r>
+      <w:r>
+        <w:rPr>
+          <w:rFonts w:ascii="Times New Roman" w:hAnsi="Times New Roman" w:cs="Times New Roman"/>
+          <w:sz w:val="28"/>
+          <w:szCs w:val="28"/>
+          <w:lang w:val="ru-RU"/>
+        </w:rPr>
+        <w:t>(</w:t>
+      </w:r>
+      <w:r>
+        <w:rPr>
+          <w:rFonts w:ascii="Times New Roman" w:hAnsi="Times New Roman" w:cs="Times New Roman"/>
+          <w:sz w:val="28"/>
+          <w:szCs w:val="28"/>
+        </w:rPr>
+        <w:t>імпеданс такої еквівалентної схеми зображений червоною лінією на рис. 2.19).</w:t>
+      </w:r>
+    </w:p>
+    <w:p>
+      <w:pPr>
+        <w:spacing w:after="120" w:line="480" w:lineRule="auto"/>
+        <w:jc w:val="center"/>
+        <w:rPr>
+          <w:rFonts w:ascii="Times New Roman" w:hAnsi="Times New Roman" w:cs="Times New Roman"/>
+          <w:sz w:val="28"/>
+          <w:szCs w:val="28"/>
+        </w:rPr>
+      </w:pPr>
+      <w:r>
+        <w:rPr>
+          <w:rFonts w:ascii="Times New Roman" w:hAnsi="Times New Roman" w:cs="Times New Roman"/>
+          <w:noProof/>
+          <w:sz w:val="28"/>
+          <w:szCs w:val="28"/>
+        </w:rPr>
+        <w:drawing>
+          <wp:inline distT="0" distB="0" distL="0" distR="0" wp14:anchorId="73939516" wp14:editId="6B8AE5B5">
+            <wp:extent cx="5907069" cy="2943225"/>
+            <wp:effectExtent l="0" t="0" r="0" b="0"/>
+            <wp:docPr id="41" name="Picture 41"/>
+            <wp:cNvGraphicFramePr>
+              <a:graphicFrameLocks xmlns:a="http://schemas.openxmlformats.org/drawingml/2006/main" noChangeAspect="1"/>
+            </wp:cNvGraphicFramePr>
+            <a:graphic xmlns:a="http://schemas.openxmlformats.org/drawingml/2006/main">
+              <a:graphicData uri="http://schemas.openxmlformats.org/drawingml/2006/picture">
+                <pic:pic xmlns:pic="http://schemas.openxmlformats.org/drawingml/2006/picture">
+                  <pic:nvPicPr>
+                    <pic:cNvPr id="0" name="Picture 6"/>
+                    <pic:cNvPicPr>
+                      <a:picLocks noChangeAspect="1" noChangeArrowheads="1"/>
+                    </pic:cNvPicPr>
+                  </pic:nvPicPr>
+                  <pic:blipFill rotWithShape="1">
+                    <a:blip r:embed="rId46">
+                      <a:extLst>
+                        <a:ext uri="{28A0092B-C50C-407E-A947-70E740481C1C}">
+                          <a14:useLocalDpi xmlns:a14="http://schemas.microsoft.com/office/drawing/2010/main" val="0"/>
+                        </a:ext>
+                      </a:extLst>
+                    </a:blip>
+                    <a:srcRect t="36400" b="35574"/>
+                    <a:stretch/>
+                  </pic:blipFill>
+                  <pic:spPr bwMode="auto">
+                    <a:xfrm>
+                      <a:off x="0" y="0"/>
+                      <a:ext cx="5931985" cy="2955640"/>
+                    </a:xfrm>
+                    <a:prstGeom prst="rect">
+                      <a:avLst/>
+                    </a:prstGeom>
+                    <a:noFill/>
+                    <a:ln>
+                      <a:noFill/>
+                    </a:ln>
+                    <a:extLst>
+                      <a:ext uri="{53640926-AAD7-44D8-BBD7-CCE9431645EC}">
+                        <a14:shadowObscured xmlns:a14="http://schemas.microsoft.com/office/drawing/2010/main"/>
+                      </a:ext>
+                    </a:extLst>
+                  </pic:spPr>
+                </pic:pic>
+              </a:graphicData>
+            </a:graphic>
+          </wp:inline>
+        </w:drawing>
+      </w:r>
+    </w:p>
+    <w:p>
+      <w:pPr>
+        <w:spacing w:after="120" w:line="480" w:lineRule="auto"/>
+        <w:jc w:val="center"/>
+        <w:rPr>
+          <w:rFonts w:ascii="Times New Roman" w:hAnsi="Times New Roman" w:cs="Times New Roman"/>
+          <w:sz w:val="28"/>
+          <w:szCs w:val="28"/>
+        </w:rPr>
+      </w:pPr>
+      <w:r>
+        <w:rPr>
+          <w:rFonts w:ascii="Times New Roman" w:hAnsi="Times New Roman" w:cs="Times New Roman"/>
+          <w:sz w:val="28"/>
+          <w:szCs w:val="28"/>
+        </w:rPr>
+        <w:t>Рис. 2.1</w:t>
+      </w:r>
+      <w:r>
+        <w:rPr>
+          <w:rFonts w:ascii="Times New Roman" w:hAnsi="Times New Roman" w:cs="Times New Roman"/>
+          <w:sz w:val="28"/>
+          <w:szCs w:val="28"/>
+        </w:rPr>
+        <w:t>8</w:t>
+      </w:r>
+    </w:p>
+    <w:p>
+      <w:pPr>
+        <w:spacing w:after="120" w:line="480" w:lineRule="auto"/>
+        <w:jc w:val="center"/>
+        <w:rPr>
+          <w:rFonts w:ascii="Times New Roman" w:hAnsi="Times New Roman" w:cs="Times New Roman"/>
+          <w:sz w:val="28"/>
+          <w:szCs w:val="28"/>
+        </w:rPr>
+      </w:pPr>
+      <w:r>
+        <w:rPr>
+          <w:rFonts w:ascii="Times New Roman" w:hAnsi="Times New Roman" w:cs="Times New Roman"/>
+          <w:sz w:val="28"/>
+          <w:szCs w:val="28"/>
+        </w:rPr>
+        <w:lastRenderedPageBreak/>
+        <w:drawing>
+          <wp:inline distT="0" distB="0" distL="0" distR="0" wp14:anchorId="4C86CEEC" wp14:editId="6CCD456C">
+            <wp:extent cx="4943475" cy="3799950"/>
+            <wp:effectExtent l="0" t="0" r="0" b="0"/>
+            <wp:docPr id="45" name="Picture 45"/>
+            <wp:cNvGraphicFramePr>
+              <a:graphicFrameLocks xmlns:a="http://schemas.openxmlformats.org/drawingml/2006/main" noChangeAspect="1"/>
+            </wp:cNvGraphicFramePr>
+            <a:graphic xmlns:a="http://schemas.openxmlformats.org/drawingml/2006/main">
+              <a:graphicData uri="http://schemas.openxmlformats.org/drawingml/2006/picture">
+                <pic:pic xmlns:pic="http://schemas.openxmlformats.org/drawingml/2006/picture">
+                  <pic:nvPicPr>
+                    <pic:cNvPr id="1" name=""/>
+                    <pic:cNvPicPr/>
+                  </pic:nvPicPr>
+                  <pic:blipFill>
+                    <a:blip r:embed="rId47"/>
+                    <a:stretch>
+                      <a:fillRect/>
+                    </a:stretch>
+                  </pic:blipFill>
+                  <pic:spPr>
+                    <a:xfrm>
+                      <a:off x="0" y="0"/>
+                      <a:ext cx="4954074" cy="3808097"/>
+                    </a:xfrm>
+                    <a:prstGeom prst="rect">
+                      <a:avLst/>
+                    </a:prstGeom>
+                  </pic:spPr>
+                </pic:pic>
+              </a:graphicData>
+            </a:graphic>
+          </wp:inline>
+        </w:drawing>
+      </w:r>
+    </w:p>
+    <w:p>
+      <w:pPr>
+        <w:spacing w:after="120" w:line="480" w:lineRule="auto"/>
+        <w:jc w:val="center"/>
+        <w:rPr>
+          <w:rFonts w:ascii="Times New Roman" w:hAnsi="Times New Roman" w:cs="Times New Roman"/>
+          <w:sz w:val="28"/>
+          <w:szCs w:val="28"/>
+        </w:rPr>
+      </w:pPr>
+      <w:r>
+        <w:rPr>
+          <w:rFonts w:ascii="Times New Roman" w:hAnsi="Times New Roman" w:cs="Times New Roman"/>
+          <w:sz w:val="28"/>
+          <w:szCs w:val="28"/>
+        </w:rPr>
+        <w:t>Рис. 2.1</w:t>
+      </w:r>
+      <w:r>
+        <w:rPr>
+          <w:rFonts w:ascii="Times New Roman" w:hAnsi="Times New Roman" w:cs="Times New Roman"/>
+          <w:sz w:val="28"/>
+          <w:szCs w:val="28"/>
+        </w:rPr>
+        <w:t>9</w:t>
+      </w:r>
+    </w:p>
+    <w:p>
+      <w:pPr>
+        <w:spacing w:after="120" w:line="480" w:lineRule="auto"/>
+        <w:jc w:val="center"/>
+        <w:rPr>
+          <w:rFonts w:ascii="Times New Roman" w:hAnsi="Times New Roman" w:cs="Times New Roman"/>
+          <w:sz w:val="28"/>
+          <w:szCs w:val="28"/>
+        </w:rPr>
+      </w:pPr>
+      <w:r>
+        <w:rPr>
+          <w:rFonts w:ascii="Times New Roman" w:hAnsi="Times New Roman" w:cs="Times New Roman"/>
+          <w:sz w:val="28"/>
+          <w:szCs w:val="28"/>
+        </w:rPr>
+        <w:drawing>
+          <wp:inline distT="0" distB="0" distL="0" distR="0" wp14:anchorId="211B31EE" wp14:editId="7C2E5555">
+            <wp:extent cx="4343400" cy="3424577"/>
+            <wp:effectExtent l="0" t="0" r="0" b="4445"/>
+            <wp:docPr id="43" name="Picture 43"/>
+            <wp:cNvGraphicFramePr>
+              <a:graphicFrameLocks xmlns:a="http://schemas.openxmlformats.org/drawingml/2006/main" noChangeAspect="1"/>
+            </wp:cNvGraphicFramePr>
+            <a:graphic xmlns:a="http://schemas.openxmlformats.org/drawingml/2006/main">
+              <a:graphicData uri="http://schemas.openxmlformats.org/drawingml/2006/picture">
+                <pic:pic xmlns:pic="http://schemas.openxmlformats.org/drawingml/2006/picture">
+                  <pic:nvPicPr>
+                    <pic:cNvPr id="1" name=""/>
+                    <pic:cNvPicPr/>
+                  </pic:nvPicPr>
+                  <pic:blipFill>
+                    <a:blip r:embed="rId48"/>
+                    <a:stretch>
+                      <a:fillRect/>
+                    </a:stretch>
+                  </pic:blipFill>
+                  <pic:spPr>
+                    <a:xfrm>
+                      <a:off x="0" y="0"/>
+                      <a:ext cx="4351261" cy="3430775"/>
+                    </a:xfrm>
+                    <a:prstGeom prst="rect">
+                      <a:avLst/>
+                    </a:prstGeom>
+                  </pic:spPr>
+                </pic:pic>
+              </a:graphicData>
+            </a:graphic>
+          </wp:inline>
+        </w:drawing>
+      </w:r>
+    </w:p>
+    <w:p>
+      <w:pPr>
+        <w:spacing w:after="120" w:line="480" w:lineRule="auto"/>
+        <w:jc w:val="center"/>
+        <w:rPr>
+          <w:rFonts w:ascii="Times New Roman" w:hAnsi="Times New Roman" w:cs="Times New Roman"/>
+          <w:sz w:val="28"/>
+          <w:szCs w:val="28"/>
+        </w:rPr>
+      </w:pPr>
+      <w:r>
+        <w:rPr>
+          <w:rFonts w:ascii="Times New Roman" w:hAnsi="Times New Roman" w:cs="Times New Roman"/>
+          <w:sz w:val="28"/>
+          <w:szCs w:val="28"/>
+        </w:rPr>
+        <w:t>Рис. 2.</w:t>
+      </w:r>
+      <w:r>
+        <w:rPr>
+          <w:rFonts w:ascii="Times New Roman" w:hAnsi="Times New Roman" w:cs="Times New Roman"/>
+          <w:sz w:val="28"/>
+          <w:szCs w:val="28"/>
+        </w:rPr>
+        <w:t>20</w:t>
+      </w:r>
+    </w:p>
+    <w:p>
+      <w:pPr>
+        <w:spacing w:after="120" w:line="480" w:lineRule="auto"/>
+        <w:jc w:val="center"/>
+        <w:rPr>
+          <w:rFonts w:ascii="Times New Roman" w:hAnsi="Times New Roman" w:cs="Times New Roman"/>
+          <w:sz w:val="28"/>
+          <w:szCs w:val="28"/>
+        </w:rPr>
+      </w:pPr>
+    </w:p>
+    <w:p>
+      <w:pPr>
+        <w:spacing w:after="120" w:line="480" w:lineRule="auto"/>
         <w:jc w:val="center"/>
         <w:rPr>
           <w:rFonts w:ascii="Times New Roman" w:eastAsiaTheme="minorEastAsia" w:hAnsi="Times New Roman" w:cs="Times New Roman"/>
@@ -12650,7 +17130,101 @@
     </w:p>
     <w:p>
       <w:pPr>
+        <w:spacing w:after="120" w:line="480" w:lineRule="auto"/>
+        <w:rPr>
+          <w:rFonts w:ascii="Times New Roman" w:eastAsiaTheme="minorEastAsia" w:hAnsi="Times New Roman" w:cs="Times New Roman"/>
+          <w:sz w:val="28"/>
+          <w:szCs w:val="28"/>
+        </w:rPr>
+      </w:pPr>
+      <w:r>
+        <w:rPr>
+          <w:rFonts w:ascii="Times New Roman" w:eastAsiaTheme="minorEastAsia" w:hAnsi="Times New Roman" w:cs="Times New Roman"/>
+          <w:sz w:val="28"/>
+          <w:szCs w:val="28"/>
+        </w:rPr>
+        <w:t>На вим</w:t>
+      </w:r>
+      <w:r>
+        <w:rPr>
+          <w:rFonts w:ascii="Times New Roman" w:eastAsiaTheme="minorEastAsia" w:hAnsi="Times New Roman" w:cs="Times New Roman"/>
+          <w:sz w:val="28"/>
+          <w:szCs w:val="28"/>
+        </w:rPr>
+        <w:t>ірювач</w:t>
+      </w:r>
+      <w:r>
+        <w:rPr>
+          <w:rFonts w:ascii="Times New Roman" w:eastAsiaTheme="minorEastAsia" w:hAnsi="Times New Roman" w:cs="Times New Roman"/>
+          <w:sz w:val="28"/>
+          <w:szCs w:val="28"/>
+        </w:rPr>
+        <w:t>і</w:t>
+      </w:r>
+      <w:r>
+        <w:rPr>
+          <w:rFonts w:ascii="Times New Roman" w:eastAsiaTheme="minorEastAsia" w:hAnsi="Times New Roman" w:cs="Times New Roman"/>
+          <w:sz w:val="28"/>
+          <w:szCs w:val="28"/>
+        </w:rPr>
+        <w:t xml:space="preserve"> імпедансу HP 4192 a</w:t>
+      </w:r>
+      <w:r>
+        <w:rPr>
+          <w:rFonts w:ascii="Times New Roman" w:eastAsiaTheme="minorEastAsia" w:hAnsi="Times New Roman" w:cs="Times New Roman"/>
+          <w:sz w:val="28"/>
+          <w:szCs w:val="28"/>
+        </w:rPr>
+        <w:t xml:space="preserve"> були виміряні опори резисторів, конденсаторів та котушки</w:t>
+      </w:r>
+      <w:r>
+        <w:rPr>
+          <w:rFonts w:ascii="Times New Roman" w:eastAsiaTheme="minorEastAsia" w:hAnsi="Times New Roman" w:cs="Times New Roman"/>
+          <w:sz w:val="28"/>
+          <w:szCs w:val="28"/>
+        </w:rPr>
+        <w:t xml:space="preserve"> індуктивності</w:t>
+      </w:r>
+      <w:r>
+        <w:rPr>
+          <w:rFonts w:ascii="Times New Roman" w:eastAsiaTheme="minorEastAsia" w:hAnsi="Times New Roman" w:cs="Times New Roman"/>
+          <w:sz w:val="28"/>
+          <w:szCs w:val="28"/>
+        </w:rPr>
+        <w:t xml:space="preserve"> різних конструкцій. В результаті було визначено</w:t>
+      </w:r>
+      <w:r>
+        <w:rPr>
+          <w:rFonts w:ascii="Times New Roman" w:eastAsiaTheme="minorEastAsia" w:hAnsi="Times New Roman" w:cs="Times New Roman"/>
+          <w:sz w:val="28"/>
+          <w:szCs w:val="28"/>
+        </w:rPr>
+        <w:t xml:space="preserve">, що </w:t>
+      </w:r>
+      <w:r>
+        <w:rPr>
+          <w:rFonts w:ascii="Times New Roman" w:eastAsiaTheme="minorEastAsia" w:hAnsi="Times New Roman" w:cs="Times New Roman"/>
+          <w:sz w:val="28"/>
+          <w:szCs w:val="28"/>
+        </w:rPr>
+        <w:t>на високих частотах</w:t>
+      </w:r>
+      <w:r>
+        <w:rPr>
+          <w:rFonts w:ascii="Times New Roman" w:eastAsiaTheme="minorEastAsia" w:hAnsi="Times New Roman" w:cs="Times New Roman"/>
+          <w:sz w:val="28"/>
+          <w:szCs w:val="28"/>
+        </w:rPr>
+        <w:t>:</w:t>
+      </w:r>
+    </w:p>
+    <w:p>
+      <w:pPr>
         <w:pStyle w:val="ListParagraph"/>
+        <w:numPr>
+          <w:ilvl w:val="0"/>
+          <w:numId w:val="5"/>
+        </w:numPr>
         <w:spacing w:after="120" w:line="480" w:lineRule="auto"/>
         <w:rPr>
           <w:rFonts w:ascii="Times New Roman" w:eastAsiaTheme="minorEastAsia" w:hAnsi="Times New Roman" w:cs="Times New Roman"/>
@@ -12658,9 +17232,71 @@
           <w:szCs w:val="28"/>
         </w:rPr>
       </w:pPr>
+      <w:r>
+        <w:rPr>
+          <w:rFonts w:ascii="Times New Roman" w:eastAsiaTheme="minorEastAsia" w:hAnsi="Times New Roman" w:cs="Times New Roman"/>
+          <w:sz w:val="28"/>
+          <w:szCs w:val="28"/>
+        </w:rPr>
+        <w:t>залежно від конструкції резистор може поводити себе як конденсатор або котушка</w:t>
+      </w:r>
+    </w:p>
+    <w:p>
+      <w:pPr>
+        <w:pStyle w:val="ListParagraph"/>
+        <w:numPr>
+          <w:ilvl w:val="0"/>
+          <w:numId w:val="5"/>
+        </w:numPr>
+        <w:spacing w:after="120" w:line="480" w:lineRule="auto"/>
+        <w:rPr>
+          <w:rFonts w:ascii="Times New Roman" w:eastAsiaTheme="minorEastAsia" w:hAnsi="Times New Roman" w:cs="Times New Roman"/>
+          <w:sz w:val="28"/>
+          <w:szCs w:val="28"/>
+        </w:rPr>
+      </w:pPr>
+      <w:r>
+        <w:rPr>
+          <w:rFonts w:ascii="Times New Roman" w:eastAsiaTheme="minorEastAsia" w:hAnsi="Times New Roman" w:cs="Times New Roman"/>
+          <w:sz w:val="28"/>
+          <w:szCs w:val="28"/>
+        </w:rPr>
+        <w:t>конденсатор насправді еквівалентний схемі з послідовно з’єднаними конденсатор</w:t>
+      </w:r>
+      <w:r>
+        <w:rPr>
+          <w:rFonts w:ascii="Times New Roman" w:eastAsiaTheme="minorEastAsia" w:hAnsi="Times New Roman" w:cs="Times New Roman"/>
+          <w:sz w:val="28"/>
+          <w:szCs w:val="28"/>
+        </w:rPr>
+        <w:t>ом та котушкою</w:t>
+      </w:r>
+    </w:p>
+    <w:p>
+      <w:pPr>
+        <w:pStyle w:val="ListParagraph"/>
+        <w:numPr>
+          <w:ilvl w:val="0"/>
+          <w:numId w:val="5"/>
+        </w:numPr>
+        <w:spacing w:after="120" w:line="480" w:lineRule="auto"/>
+        <w:rPr>
+          <w:rFonts w:ascii="Times New Roman" w:eastAsiaTheme="minorEastAsia" w:hAnsi="Times New Roman" w:cs="Times New Roman"/>
+          <w:sz w:val="28"/>
+          <w:szCs w:val="28"/>
+        </w:rPr>
+      </w:pPr>
+      <w:r>
+        <w:rPr>
+          <w:rFonts w:ascii="Times New Roman" w:eastAsiaTheme="minorEastAsia" w:hAnsi="Times New Roman" w:cs="Times New Roman"/>
+          <w:sz w:val="28"/>
+          <w:szCs w:val="28"/>
+        </w:rPr>
+        <w:t>котушка насправді еквівалентна схемі з паралельно з’єднаними конденсатором та котушкою</w:t>
+      </w:r>
     </w:p>
     <w:sectPr>
-      <w:footerReference w:type="default" r:id="rId29"/>
+      <w:footerReference w:type="default" r:id="rId49"/>
       <w:pgSz w:w="11906" w:h="16838"/>
       <w:pgMar w:top="1134" w:right="850" w:bottom="1134" w:left="1701" w:header="708" w:footer="708" w:gutter="0"/>
       <w:cols w:space="708"/>
@@ -12768,6 +17404,119 @@
 <file path=word/numbering.xml><?xml version="1.0" encoding="utf-8"?>
 <w:numbering xmlns:wpc="http://schemas.microsoft.com/office/word/2010/wordprocessingCanvas" xmlns:cx="http://schemas.microsoft.com/office/drawing/2014/chartex" xmlns:cx1="http://schemas.microsoft.com/office/drawing/2015/9/8/chartex" xmlns:cx2="http://schemas.microsoft.com/office/drawing/2015/10/21/chartex" xmlns:cx3="http://schemas.microsoft.com/office/drawing/2016/5/9/chartex" xmlns:cx4="http://schemas.microsoft.com/office/drawing/2016/5/10/chartex" xmlns:cx5="http://schemas.microsoft.com/office/drawing/2016/5/11/chartex" xmlns:cx6="http://schemas.microsoft.com/office/drawing/2016/5/12/chartex" xmlns:cx7="http://schemas.microsoft.com/office/drawing/2016/5/13/chartex" xmlns:cx8="http://schemas.microsoft.com/office/drawing/2016/5/14/chartex" xmlns:mc="http://schemas.openxmlformats.org/markup-compatibility/2006" xmlns:aink="http://schemas.microsoft.com/office/drawing/2016/ink" xmlns:am3d="http://schemas.microsoft.com/office/drawing/2017/model3d" xmlns:o="urn:schemas-microsoft-com:office:office" xmlns:r="http://schemas.openxmlformats.org/officeDocument/2006/relationships" xmlns:m="http://schemas.openxmlformats.org/officeDocument/2006/math" xmlns:v="urn:schemas-microsoft-com:vml" xmlns:wp14="http://schemas.microsoft.com/office/word/2010/wordprocessingDrawing" xmlns:wp="http://schemas.openxmlformats.org/drawingml/2006/wordprocessingDrawing" xmlns:w10="urn:schemas-microsoft-com:office:word" xmlns:w="http://schemas.openxmlformats.org/wordprocessingml/2006/main" xmlns:w14="http://schemas.microsoft.com/office/word/2010/wordml" xmlns:w15="http://schemas.microsoft.com/office/word/2012/wordml" xmlns:w16cid="http://schemas.microsoft.com/office/word/2016/wordml/cid" xmlns:w16se="http://schemas.microsoft.com/office/word/2015/wordml/symex" xmlns:wpg="http://schemas.microsoft.com/office/word/2010/wordprocessingGroup" xmlns:wpi="http://schemas.microsoft.com/office/word/2010/wordprocessingInk" xmlns:wne="http://schemas.microsoft.com/office/word/2006/wordml" xmlns:wps="http://schemas.microsoft.com/office/word/2010/wordprocessingShape" mc:Ignorable="w14 w15 w16se w16cid wp14">
   <w:abstractNum w:abstractNumId="0" w15:restartNumberingAfterBreak="0">
+    <w:nsid w:val="10471609"/>
+    <w:multiLevelType w:val="hybridMultilevel"/>
+    <w:tmpl w:val="36EE97D2"/>
+    <w:lvl w:ilvl="0" w:tplc="04090001">
+      <w:start w:val="1"/>
+      <w:numFmt w:val="bullet"/>
+      <w:lvlText w:val=""/>
+      <w:lvlJc w:val="left"/>
+      <w:pPr>
+        <w:ind w:left="720" w:hanging="360"/>
+      </w:pPr>
+      <w:rPr>
+        <w:rFonts w:ascii="Symbol" w:hAnsi="Symbol" w:hint="default"/>
+      </w:rPr>
+    </w:lvl>
+    <w:lvl w:ilvl="1" w:tplc="04090003" w:tentative="1">
+      <w:start w:val="1"/>
+      <w:numFmt w:val="bullet"/>
+      <w:lvlText w:val="o"/>
+      <w:lvlJc w:val="left"/>
+      <w:pPr>
+        <w:ind w:left="1440" w:hanging="360"/>
+      </w:pPr>
+      <w:rPr>
+        <w:rFonts w:ascii="Courier New" w:hAnsi="Courier New" w:cs="Courier New" w:hint="default"/>
+      </w:rPr>
+    </w:lvl>
+    <w:lvl w:ilvl="2" w:tplc="04090005" w:tentative="1">
+      <w:start w:val="1"/>
+      <w:numFmt w:val="bullet"/>
+      <w:lvlText w:val=""/>
+      <w:lvlJc w:val="left"/>
+      <w:pPr>
+        <w:ind w:left="2160" w:hanging="360"/>
+      </w:pPr>
+      <w:rPr>
+        <w:rFonts w:ascii="Wingdings" w:hAnsi="Wingdings" w:hint="default"/>
+      </w:rPr>
+    </w:lvl>
+    <w:lvl w:ilvl="3" w:tplc="04090001" w:tentative="1">
+      <w:start w:val="1"/>
+      <w:numFmt w:val="bullet"/>
+      <w:lvlText w:val=""/>
+      <w:lvlJc w:val="left"/>
+      <w:pPr>
+        <w:ind w:left="2880" w:hanging="360"/>
+      </w:pPr>
+      <w:rPr>
+        <w:rFonts w:ascii="Symbol" w:hAnsi="Symbol" w:hint="default"/>
+      </w:rPr>
+    </w:lvl>
+    <w:lvl w:ilvl="4" w:tplc="04090003" w:tentative="1">
+      <w:start w:val="1"/>
+      <w:numFmt w:val="bullet"/>
+      <w:lvlText w:val="o"/>
+      <w:lvlJc w:val="left"/>
+      <w:pPr>
+        <w:ind w:left="3600" w:hanging="360"/>
+      </w:pPr>
+      <w:rPr>
+        <w:rFonts w:ascii="Courier New" w:hAnsi="Courier New" w:cs="Courier New" w:hint="default"/>
+      </w:rPr>
+    </w:lvl>
+    <w:lvl w:ilvl="5" w:tplc="04090005" w:tentative="1">
+      <w:start w:val="1"/>
+      <w:numFmt w:val="bullet"/>
+      <w:lvlText w:val=""/>
+      <w:lvlJc w:val="left"/>
+      <w:pPr>
+        <w:ind w:left="4320" w:hanging="360"/>
+      </w:pPr>
+      <w:rPr>
+        <w:rFonts w:ascii="Wingdings" w:hAnsi="Wingdings" w:hint="default"/>
+      </w:rPr>
+    </w:lvl>
+    <w:lvl w:ilvl="6" w:tplc="04090001" w:tentative="1">
+      <w:start w:val="1"/>
+      <w:numFmt w:val="bullet"/>
+      <w:lvlText w:val=""/>
+      <w:lvlJc w:val="left"/>
+      <w:pPr>
+        <w:ind w:left="5040" w:hanging="360"/>
+      </w:pPr>
+      <w:rPr>
+        <w:rFonts w:ascii="Symbol" w:hAnsi="Symbol" w:hint="default"/>
+      </w:rPr>
+    </w:lvl>
+    <w:lvl w:ilvl="7" w:tplc="04090003" w:tentative="1">
+      <w:start w:val="1"/>
+      <w:numFmt w:val="bullet"/>
+      <w:lvlText w:val="o"/>
+      <w:lvlJc w:val="left"/>
+      <w:pPr>
+        <w:ind w:left="5760" w:hanging="360"/>
+      </w:pPr>
+      <w:rPr>
+        <w:rFonts w:ascii="Courier New" w:hAnsi="Courier New" w:cs="Courier New" w:hint="default"/>
+      </w:rPr>
+    </w:lvl>
+    <w:lvl w:ilvl="8" w:tplc="04090005" w:tentative="1">
+      <w:start w:val="1"/>
+      <w:numFmt w:val="bullet"/>
+      <w:lvlText w:val=""/>
+      <w:lvlJc w:val="left"/>
+      <w:pPr>
+        <w:ind w:left="6480" w:hanging="360"/>
+      </w:pPr>
+      <w:rPr>
+        <w:rFonts w:ascii="Wingdings" w:hAnsi="Wingdings" w:hint="default"/>
+      </w:rPr>
+    </w:lvl>
+  </w:abstractNum>
+  <w:abstractNum w:abstractNumId="1" w15:restartNumberingAfterBreak="0">
     <w:nsid w:val="2D8F043C"/>
     <w:multiLevelType w:val="multilevel"/>
     <w:tmpl w:val="323ECC32"/>
@@ -12880,7 +17629,7 @@
       </w:rPr>
     </w:lvl>
   </w:abstractNum>
-  <w:abstractNum w:abstractNumId="1" w15:restartNumberingAfterBreak="0">
+  <w:abstractNum w:abstractNumId="2" w15:restartNumberingAfterBreak="0">
     <w:nsid w:val="41F047D2"/>
     <w:multiLevelType w:val="hybridMultilevel"/>
     <w:tmpl w:val="034CD15C"/>
@@ -12993,7 +17742,7 @@
       </w:rPr>
     </w:lvl>
   </w:abstractNum>
-  <w:abstractNum w:abstractNumId="2" w15:restartNumberingAfterBreak="0">
+  <w:abstractNum w:abstractNumId="3" w15:restartNumberingAfterBreak="0">
     <w:nsid w:val="58F14D2D"/>
     <w:multiLevelType w:val="hybridMultilevel"/>
     <w:tmpl w:val="F9A8288A"/>
@@ -13106,7 +17855,7 @@
       </w:rPr>
     </w:lvl>
   </w:abstractNum>
-  <w:abstractNum w:abstractNumId="3" w15:restartNumberingAfterBreak="0">
+  <w:abstractNum w:abstractNumId="4" w15:restartNumberingAfterBreak="0">
     <w:nsid w:val="7FED0496"/>
     <w:multiLevelType w:val="multilevel"/>
     <w:tmpl w:val="3E664164"/>
@@ -13220,16 +17969,19 @@
     </w:lvl>
   </w:abstractNum>
   <w:num w:numId="1">
-    <w:abstractNumId w:val="0"/>
+    <w:abstractNumId w:val="1"/>
   </w:num>
   <w:num w:numId="2">
+    <w:abstractNumId w:val="3"/>
+  </w:num>
+  <w:num w:numId="3">
+    <w:abstractNumId w:val="4"/>
+  </w:num>
+  <w:num w:numId="4">
     <w:abstractNumId w:val="2"/>
   </w:num>
-  <w:num w:numId="3">
-    <w:abstractNumId w:val="3"/>
-  </w:num>
-  <w:num w:numId="4">
-    <w:abstractNumId w:val="1"/>
+  <w:num w:numId="5">
+    <w:abstractNumId w:val="0"/>
   </w:num>
 </w:numbering>
 </file>
@@ -13639,6 +18391,7 @@
   <w:style w:type="character" w:default="1" w:styleId="DefaultParagraphFont">
     <w:name w:val="Default Paragraph Font"/>
     <w:uiPriority w:val="1"/>
+    <w:semiHidden/>
     <w:unhideWhenUsed/>
   </w:style>
   <w:style w:type="table" w:default="1" w:styleId="TableNormal">
@@ -14092,7 +18845,7 @@
 </file>
 
 <file path=customXml/itemProps1.xml><?xml version="1.0" encoding="utf-8"?>
-<ds:datastoreItem xmlns:ds="http://schemas.openxmlformats.org/officeDocument/2006/customXml" ds:itemID="{4C7A38A1-9B77-4E8F-959E-E0FC830C9426}">
+<ds:datastoreItem xmlns:ds="http://schemas.openxmlformats.org/officeDocument/2006/customXml" ds:itemID="{CF0FB22D-1F89-41AF-96BD-8B8F63F67AAC}">
   <ds:schemaRefs>
     <ds:schemaRef ds:uri="http://schemas.openxmlformats.org/officeDocument/2006/bibliography"/>
   </ds:schemaRefs>

--- a/gr5a/Kryshtal_Victor/Lab 1/Lab 1.docx
+++ b/gr5a/Kryshtal_Victor/Lab 1/Lab 1.docx
@@ -1183,25 +1183,27 @@
           <w:sz w:val="28"/>
           <w:szCs w:val="28"/>
         </w:rPr>
-        <w:t>, перетворення Фур’є та фігури Ліссажу</w:t>
-      </w:r>
-      <w:r>
-        <w:rPr>
-          <w:rFonts w:ascii="Times New Roman" w:eastAsiaTheme="minorEastAsia" w:hAnsi="Times New Roman" w:cs="Times New Roman"/>
-          <w:iCs/>
-          <w:sz w:val="28"/>
-          <w:szCs w:val="28"/>
-        </w:rPr>
-        <w:t>, в</w:t>
-      </w:r>
-      <w:r>
-        <w:rPr>
-          <w:rFonts w:ascii="Times New Roman" w:eastAsiaTheme="minorEastAsia" w:hAnsi="Times New Roman" w:cs="Times New Roman"/>
-          <w:iCs/>
-          <w:sz w:val="28"/>
-          <w:szCs w:val="28"/>
-        </w:rPr>
-        <w:t>имірювач імпедансу HP 4192 a</w:t>
+        <w:t xml:space="preserve">, перетворення Фур’є та фігури </w:t>
+      </w:r>
+      <w:proofErr w:type="spellStart"/>
+      <w:r>
+        <w:rPr>
+          <w:rFonts w:ascii="Times New Roman" w:eastAsiaTheme="minorEastAsia" w:hAnsi="Times New Roman" w:cs="Times New Roman"/>
+          <w:iCs/>
+          <w:sz w:val="28"/>
+          <w:szCs w:val="28"/>
+        </w:rPr>
+        <w:t>Ліссажу</w:t>
+      </w:r>
+      <w:proofErr w:type="spellEnd"/>
+      <w:r>
+        <w:rPr>
+          <w:rFonts w:ascii="Times New Roman" w:eastAsiaTheme="minorEastAsia" w:hAnsi="Times New Roman" w:cs="Times New Roman"/>
+          <w:iCs/>
+          <w:sz w:val="28"/>
+          <w:szCs w:val="28"/>
+        </w:rPr>
+        <w:t>, вимірювач імпедансу HP 4192 a</w:t>
       </w:r>
     </w:p>
     <w:p>
@@ -1273,7 +1275,27 @@
           <w:sz w:val="28"/>
           <w:szCs w:val="28"/>
         </w:rPr>
-        <w:t xml:space="preserve"> допомогою виконати Фур’є перетворення, та побудувати фігури Ліссажу.</w:t>
+        <w:t xml:space="preserve"> допомогою виконати Фур’є перетворення, та побудувати фігури </w:t>
+      </w:r>
+      <w:proofErr w:type="spellStart"/>
+      <w:r>
+        <w:rPr>
+          <w:rFonts w:ascii="Times New Roman" w:eastAsiaTheme="minorEastAsia" w:hAnsi="Times New Roman" w:cs="Times New Roman"/>
+          <w:iCs/>
+          <w:sz w:val="28"/>
+          <w:szCs w:val="28"/>
+        </w:rPr>
+        <w:t>Ліссажу</w:t>
+      </w:r>
+      <w:proofErr w:type="spellEnd"/>
+      <w:r>
+        <w:rPr>
+          <w:rFonts w:ascii="Times New Roman" w:eastAsiaTheme="minorEastAsia" w:hAnsi="Times New Roman" w:cs="Times New Roman"/>
+          <w:iCs/>
+          <w:sz w:val="28"/>
+          <w:szCs w:val="28"/>
+        </w:rPr>
+        <w:t>.</w:t>
       </w:r>
       <w:r>
         <w:rPr>
@@ -1309,7 +1331,7 @@
           <w:sz w:val="28"/>
           <w:szCs w:val="28"/>
         </w:rPr>
-        <w:t>Методи дослідження – аналіз сигналів, отриманих за допомогою осцилографа</w:t>
+        <w:t>Методи дослідження – аналіз сигналів за допомогою осцилографа</w:t>
       </w:r>
       <w:r>
         <w:rPr>
@@ -1733,6 +1755,7 @@
         </w:rPr>
         <w:t xml:space="preserve">Отримання фігур </w:t>
       </w:r>
+      <w:proofErr w:type="spellStart"/>
       <w:r>
         <w:rPr>
           <w:rFonts w:ascii="Times New Roman" w:hAnsi="Times New Roman" w:cs="Times New Roman"/>
@@ -1757,6 +1780,7 @@
         </w:rPr>
         <w:t>сажу</w:t>
       </w:r>
+      <w:proofErr w:type="spellEnd"/>
       <w:r>
         <w:rPr>
           <w:rFonts w:ascii="Times New Roman" w:hAnsi="Times New Roman" w:cs="Times New Roman"/>
@@ -1855,7 +1879,29 @@
           <w:sz w:val="32"/>
           <w:szCs w:val="32"/>
         </w:rPr>
-        <w:t>Осцилограф Tektronix TDS 1002B</w:t>
+        <w:t xml:space="preserve">Осцилограф </w:t>
+      </w:r>
+      <w:proofErr w:type="spellStart"/>
+      <w:r>
+        <w:rPr>
+          <w:rFonts w:ascii="Times New Roman" w:hAnsi="Times New Roman" w:cs="Times New Roman"/>
+          <w:b/>
+          <w:bCs/>
+          <w:sz w:val="32"/>
+          <w:szCs w:val="32"/>
+        </w:rPr>
+        <w:t>Tektronix</w:t>
+      </w:r>
+      <w:proofErr w:type="spellEnd"/>
+      <w:r>
+        <w:rPr>
+          <w:rFonts w:ascii="Times New Roman" w:hAnsi="Times New Roman" w:cs="Times New Roman"/>
+          <w:b/>
+          <w:bCs/>
+          <w:sz w:val="32"/>
+          <w:szCs w:val="32"/>
+        </w:rPr>
+        <w:t xml:space="preserve"> TDS 1002B</w:t>
       </w:r>
     </w:p>
     <w:p>
@@ -2005,6 +2051,7 @@
         </w:rPr>
         <w:t xml:space="preserve"> да</w:t>
       </w:r>
+      <w:proofErr w:type="spellStart"/>
       <w:r>
         <w:rPr>
           <w:rFonts w:ascii="Times New Roman" w:eastAsiaTheme="minorEastAsia" w:hAnsi="Times New Roman" w:cs="Times New Roman"/>
@@ -2013,6 +2060,7 @@
         </w:rPr>
         <w:t>ються</w:t>
       </w:r>
+      <w:proofErr w:type="spellEnd"/>
       <w:r>
         <w:rPr>
           <w:rFonts w:ascii="Times New Roman" w:eastAsiaTheme="minorEastAsia" w:hAnsi="Times New Roman" w:cs="Times New Roman"/>
@@ -9258,7 +9306,29 @@
           <w:sz w:val="30"/>
           <w:szCs w:val="30"/>
         </w:rPr>
-        <w:t>Отримання фігур Ліссажу на осцилографі</w:t>
+        <w:t xml:space="preserve">Отримання фігур </w:t>
+      </w:r>
+      <w:proofErr w:type="spellStart"/>
+      <w:r>
+        <w:rPr>
+          <w:rFonts w:ascii="Times New Roman" w:hAnsi="Times New Roman" w:cs="Times New Roman"/>
+          <w:b/>
+          <w:bCs/>
+          <w:sz w:val="30"/>
+          <w:szCs w:val="30"/>
+        </w:rPr>
+        <w:t>Ліссажу</w:t>
+      </w:r>
+      <w:proofErr w:type="spellEnd"/>
+      <w:r>
+        <w:rPr>
+          <w:rFonts w:ascii="Times New Roman" w:hAnsi="Times New Roman" w:cs="Times New Roman"/>
+          <w:b/>
+          <w:bCs/>
+          <w:sz w:val="30"/>
+          <w:szCs w:val="30"/>
+        </w:rPr>
+        <w:t xml:space="preserve"> на осцилографі</w:t>
       </w:r>
     </w:p>
     <w:p>
@@ -9278,7 +9348,27 @@
           <w:sz w:val="28"/>
           <w:szCs w:val="28"/>
         </w:rPr>
-        <w:t xml:space="preserve">Фігури Ліссажу - </w:t>
+        <w:t xml:space="preserve">Фігури </w:t>
+      </w:r>
+      <w:proofErr w:type="spellStart"/>
+      <w:r>
+        <w:rPr>
+          <w:rFonts w:ascii="Times New Roman" w:eastAsiaTheme="minorEastAsia" w:hAnsi="Times New Roman" w:cs="Times New Roman"/>
+          <w:iCs/>
+          <w:sz w:val="28"/>
+          <w:szCs w:val="28"/>
+        </w:rPr>
+        <w:t>Ліссажу</w:t>
+      </w:r>
+      <w:proofErr w:type="spellEnd"/>
+      <w:r>
+        <w:rPr>
+          <w:rFonts w:ascii="Times New Roman" w:eastAsiaTheme="minorEastAsia" w:hAnsi="Times New Roman" w:cs="Times New Roman"/>
+          <w:iCs/>
+          <w:sz w:val="28"/>
+          <w:szCs w:val="28"/>
+        </w:rPr>
+        <w:t xml:space="preserve"> - </w:t>
       </w:r>
       <w:r>
         <w:rPr>
@@ -9510,7 +9600,27 @@
           <w:sz w:val="28"/>
           <w:szCs w:val="28"/>
         </w:rPr>
-        <w:t>На практиці фігури Ліссажу можна отримати за допомогою осцилографа, якщо подати на нього два синусоїдальних сигнали</w:t>
+        <w:t xml:space="preserve">На практиці фігури </w:t>
+      </w:r>
+      <w:proofErr w:type="spellStart"/>
+      <w:r>
+        <w:rPr>
+          <w:rFonts w:ascii="Times New Roman" w:eastAsiaTheme="minorEastAsia" w:hAnsi="Times New Roman" w:cs="Times New Roman"/>
+          <w:iCs/>
+          <w:sz w:val="28"/>
+          <w:szCs w:val="28"/>
+        </w:rPr>
+        <w:t>Ліссажу</w:t>
+      </w:r>
+      <w:proofErr w:type="spellEnd"/>
+      <w:r>
+        <w:rPr>
+          <w:rFonts w:ascii="Times New Roman" w:eastAsiaTheme="minorEastAsia" w:hAnsi="Times New Roman" w:cs="Times New Roman"/>
+          <w:iCs/>
+          <w:sz w:val="28"/>
+          <w:szCs w:val="28"/>
+        </w:rPr>
+        <w:t xml:space="preserve"> можна отримати за допомогою осцилографа, якщо подати на нього два синусоїдальних сигнали</w:t>
       </w:r>
       <w:r>
         <w:rPr>
@@ -9904,7 +10014,43 @@
           <w:sz w:val="28"/>
           <w:szCs w:val="28"/>
         </w:rPr>
-        <w:t>Оскільки сигнали подавались з двох різних генераторів сигналів, то різниця фаз між ними постійно змінювалась, в результаті для деяких пар вхідних частот отримано декілька фігур Ліссажу. Для кожної фігури Ліссажу була визначена різниця фаз сигналів, порівнюючи їх з теоретично отриманими фігурами. Отримані фігури зображені на рис. 1.1</w:t>
+        <w:t xml:space="preserve">Оскільки сигнали подавались з двох різних генераторів сигналів, то різниця фаз між ними постійно змінювалась, в результаті для деяких пар вхідних частот отримано декілька фігур </w:t>
+      </w:r>
+      <w:proofErr w:type="spellStart"/>
+      <w:r>
+        <w:rPr>
+          <w:rFonts w:ascii="Times New Roman" w:eastAsiaTheme="minorEastAsia" w:hAnsi="Times New Roman" w:cs="Times New Roman"/>
+          <w:sz w:val="28"/>
+          <w:szCs w:val="28"/>
+        </w:rPr>
+        <w:t>Ліссажу</w:t>
+      </w:r>
+      <w:proofErr w:type="spellEnd"/>
+      <w:r>
+        <w:rPr>
+          <w:rFonts w:ascii="Times New Roman" w:eastAsiaTheme="minorEastAsia" w:hAnsi="Times New Roman" w:cs="Times New Roman"/>
+          <w:sz w:val="28"/>
+          <w:szCs w:val="28"/>
+        </w:rPr>
+        <w:t xml:space="preserve">. Для кожної фігури </w:t>
+      </w:r>
+      <w:proofErr w:type="spellStart"/>
+      <w:r>
+        <w:rPr>
+          <w:rFonts w:ascii="Times New Roman" w:eastAsiaTheme="minorEastAsia" w:hAnsi="Times New Roman" w:cs="Times New Roman"/>
+          <w:sz w:val="28"/>
+          <w:szCs w:val="28"/>
+        </w:rPr>
+        <w:t>Ліссажу</w:t>
+      </w:r>
+      <w:proofErr w:type="spellEnd"/>
+      <w:r>
+        <w:rPr>
+          <w:rFonts w:ascii="Times New Roman" w:eastAsiaTheme="minorEastAsia" w:hAnsi="Times New Roman" w:cs="Times New Roman"/>
+          <w:sz w:val="28"/>
+          <w:szCs w:val="28"/>
+        </w:rPr>
+        <w:t xml:space="preserve"> була визначена різниця фаз сигналів, порівнюючи їх з теоретично отриманими фігурами. Отримані фігури зображені на рис. 1.1</w:t>
       </w:r>
       <w:r>
         <w:rPr>
@@ -12574,7 +12720,6 @@
           <w:bCs/>
           <w:sz w:val="32"/>
           <w:szCs w:val="32"/>
-          <w:lang w:val="ru-RU"/>
         </w:rPr>
       </w:pPr>
       <w:r>
@@ -12584,7 +12729,6 @@
           <w:bCs/>
           <w:sz w:val="32"/>
           <w:szCs w:val="32"/>
-          <w:lang w:val="ru-RU"/>
         </w:rPr>
         <w:lastRenderedPageBreak/>
         <w:t xml:space="preserve">2 </w:t>
@@ -12618,7 +12762,6 @@
           <w:bCs/>
           <w:sz w:val="32"/>
           <w:szCs w:val="32"/>
-          <w:lang w:val="ru-RU"/>
         </w:rPr>
         <w:t xml:space="preserve"> 4192 </w:t>
       </w:r>
@@ -12653,7 +12796,6 @@
           <w:bCs/>
           <w:sz w:val="30"/>
           <w:szCs w:val="30"/>
-          <w:lang w:val="ru-RU"/>
         </w:rPr>
         <w:t>2</w:t>
       </w:r>
@@ -12729,7 +12871,25 @@
           <w:sz w:val="28"/>
           <w:szCs w:val="28"/>
         </w:rPr>
-        <w:t xml:space="preserve"> двухполюсник подати синусоїдальний сигнал </w:t>
+        <w:t xml:space="preserve"> </w:t>
+      </w:r>
+      <w:proofErr w:type="spellStart"/>
+      <w:r>
+        <w:rPr>
+          <w:rFonts w:ascii="Times New Roman" w:hAnsi="Times New Roman" w:cs="Times New Roman"/>
+          <w:sz w:val="28"/>
+          <w:szCs w:val="28"/>
+        </w:rPr>
+        <w:t>двухполюсник</w:t>
+      </w:r>
+      <w:proofErr w:type="spellEnd"/>
+      <w:r>
+        <w:rPr>
+          <w:rFonts w:ascii="Times New Roman" w:hAnsi="Times New Roman" w:cs="Times New Roman"/>
+          <w:sz w:val="28"/>
+          <w:szCs w:val="28"/>
+        </w:rPr>
+        <w:t xml:space="preserve"> подати синусоїдальний сигнал </w:t>
       </w:r>
       <m:oMath>
         <m:r>
@@ -13375,7 +13535,43 @@
           <w:sz w:val="28"/>
           <w:szCs w:val="28"/>
         </w:rPr>
-        <w:t xml:space="preserve">дозволяє вимірювати імпеданс двухполюсників у діапазоні частот 10 Гц – 13 МГц. </w:t>
+        <w:t xml:space="preserve">дозволяє вимірювати імпеданс </w:t>
+      </w:r>
+      <w:proofErr w:type="spellStart"/>
+      <w:r>
+        <w:rPr>
+          <w:rFonts w:ascii="Times New Roman" w:hAnsi="Times New Roman" w:cs="Times New Roman"/>
+          <w:sz w:val="28"/>
+          <w:szCs w:val="28"/>
+        </w:rPr>
+        <w:t>двухполюсників</w:t>
+      </w:r>
+      <w:proofErr w:type="spellEnd"/>
+      <w:r>
+        <w:rPr>
+          <w:rFonts w:ascii="Times New Roman" w:hAnsi="Times New Roman" w:cs="Times New Roman"/>
+          <w:sz w:val="28"/>
+          <w:szCs w:val="28"/>
+        </w:rPr>
+        <w:t xml:space="preserve"> у діапазоні частот 10 </w:t>
+      </w:r>
+      <w:proofErr w:type="spellStart"/>
+      <w:r>
+        <w:rPr>
+          <w:rFonts w:ascii="Times New Roman" w:hAnsi="Times New Roman" w:cs="Times New Roman"/>
+          <w:sz w:val="28"/>
+          <w:szCs w:val="28"/>
+        </w:rPr>
+        <w:t>Гц</w:t>
+      </w:r>
+      <w:proofErr w:type="spellEnd"/>
+      <w:r>
+        <w:rPr>
+          <w:rFonts w:ascii="Times New Roman" w:hAnsi="Times New Roman" w:cs="Times New Roman"/>
+          <w:sz w:val="28"/>
+          <w:szCs w:val="28"/>
+        </w:rPr>
+        <w:t xml:space="preserve"> – 13 МГц. </w:t>
       </w:r>
     </w:p>
     <w:p>
@@ -13393,7 +13589,25 @@
           <w:sz w:val="28"/>
           <w:szCs w:val="28"/>
         </w:rPr>
-        <w:t>У ході роботи були виміряні імпеданси декількох резисторів, конденсаторів та к</w:t>
+        <w:t xml:space="preserve">У ході роботи були виміряні </w:t>
+      </w:r>
+      <w:proofErr w:type="spellStart"/>
+      <w:r>
+        <w:rPr>
+          <w:rFonts w:ascii="Times New Roman" w:hAnsi="Times New Roman" w:cs="Times New Roman"/>
+          <w:sz w:val="28"/>
+          <w:szCs w:val="28"/>
+        </w:rPr>
+        <w:t>імпеданси</w:t>
+      </w:r>
+      <w:proofErr w:type="spellEnd"/>
+      <w:r>
+        <w:rPr>
+          <w:rFonts w:ascii="Times New Roman" w:hAnsi="Times New Roman" w:cs="Times New Roman"/>
+          <w:sz w:val="28"/>
+          <w:szCs w:val="28"/>
+        </w:rPr>
+        <w:t xml:space="preserve"> декількох резисторів, конденсаторів та к</w:t>
       </w:r>
       <w:r>
         <w:rPr>
@@ -13469,8 +13683,18 @@
           <w:sz w:val="28"/>
           <w:szCs w:val="28"/>
         </w:rPr>
-        <w:t>2.3.1 Резистор 16 Ом</w:t>
-      </w:r>
+        <w:t xml:space="preserve">2.3.1 Резистор 16 </w:t>
+      </w:r>
+      <w:proofErr w:type="spellStart"/>
+      <w:r>
+        <w:rPr>
+          <w:rFonts w:ascii="Times New Roman" w:hAnsi="Times New Roman" w:cs="Times New Roman"/>
+          <w:sz w:val="28"/>
+          <w:szCs w:val="28"/>
+        </w:rPr>
+        <w:t>Ом</w:t>
+      </w:r>
+      <w:proofErr w:type="spellEnd"/>
     </w:p>
     <w:p>
       <w:pPr>
@@ -13487,7 +13711,25 @@
           <w:sz w:val="28"/>
           <w:szCs w:val="28"/>
         </w:rPr>
-        <w:t>У результаті вимірювання імпедансу резистора номіналом 16 Ом, зображеного на рис. 2.1 була отримана залежність зсуву фаз від частоти, зображена на рис. 2.</w:t>
+        <w:t xml:space="preserve">У результаті вимірювання імпедансу резистора номіналом 16 </w:t>
+      </w:r>
+      <w:proofErr w:type="spellStart"/>
+      <w:r>
+        <w:rPr>
+          <w:rFonts w:ascii="Times New Roman" w:hAnsi="Times New Roman" w:cs="Times New Roman"/>
+          <w:sz w:val="28"/>
+          <w:szCs w:val="28"/>
+        </w:rPr>
+        <w:t>Ом</w:t>
+      </w:r>
+      <w:proofErr w:type="spellEnd"/>
+      <w:r>
+        <w:rPr>
+          <w:rFonts w:ascii="Times New Roman" w:hAnsi="Times New Roman" w:cs="Times New Roman"/>
+          <w:sz w:val="28"/>
+          <w:szCs w:val="28"/>
+        </w:rPr>
+        <w:t>, зображеного на рис. 2.1 була отримана залежність зсуву фаз від частоти, зображена на рис. 2.</w:t>
       </w:r>
       <w:r>
         <w:rPr>
@@ -13626,6 +13868,7 @@
       <w:r>
         <w:rPr>
           <w:rFonts w:ascii="Times New Roman" w:hAnsi="Times New Roman" w:cs="Times New Roman"/>
+          <w:noProof/>
           <w:sz w:val="28"/>
           <w:szCs w:val="28"/>
           <w:lang w:val="ru-RU"/>
@@ -13719,8 +13962,18 @@
           <w:sz w:val="28"/>
           <w:szCs w:val="28"/>
         </w:rPr>
-        <w:t xml:space="preserve"> Ом</w:t>
-      </w:r>
+        <w:t xml:space="preserve"> </w:t>
+      </w:r>
+      <w:proofErr w:type="spellStart"/>
+      <w:r>
+        <w:rPr>
+          <w:rFonts w:ascii="Times New Roman" w:hAnsi="Times New Roman" w:cs="Times New Roman"/>
+          <w:sz w:val="28"/>
+          <w:szCs w:val="28"/>
+        </w:rPr>
+        <w:t>Ом</w:t>
+      </w:r>
+      <w:proofErr w:type="spellEnd"/>
     </w:p>
     <w:p>
       <w:pPr>
@@ -13755,7 +14008,25 @@
           <w:sz w:val="28"/>
           <w:szCs w:val="28"/>
         </w:rPr>
-        <w:t xml:space="preserve"> Ом, зображеного на рис. 2.</w:t>
+        <w:t xml:space="preserve"> </w:t>
+      </w:r>
+      <w:proofErr w:type="spellStart"/>
+      <w:r>
+        <w:rPr>
+          <w:rFonts w:ascii="Times New Roman" w:hAnsi="Times New Roman" w:cs="Times New Roman"/>
+          <w:sz w:val="28"/>
+          <w:szCs w:val="28"/>
+        </w:rPr>
+        <w:t>Ом</w:t>
+      </w:r>
+      <w:proofErr w:type="spellEnd"/>
+      <w:r>
+        <w:rPr>
+          <w:rFonts w:ascii="Times New Roman" w:hAnsi="Times New Roman" w:cs="Times New Roman"/>
+          <w:sz w:val="28"/>
+          <w:szCs w:val="28"/>
+        </w:rPr>
+        <w:t>, зображеного на рис. 2.</w:t>
       </w:r>
       <w:r>
         <w:rPr>
@@ -13923,15 +14194,7 @@
             <w:sz w:val="28"/>
             <w:szCs w:val="28"/>
           </w:rPr>
-          <m:t>L=</m:t>
-        </m:r>
-        <m:r>
-          <w:rPr>
-            <w:rFonts w:ascii="Cambria Math" w:eastAsiaTheme="minorEastAsia" w:hAnsi="Cambria Math" w:cs="Times New Roman"/>
-            <w:sz w:val="28"/>
-            <w:szCs w:val="28"/>
-          </w:rPr>
-          <m:t>4,6</m:t>
+          <m:t>L=4,6</m:t>
         </m:r>
       </m:oMath>
       <w:r>
@@ -14050,6 +14313,7 @@
       <w:r>
         <w:rPr>
           <w:rFonts w:ascii="Times New Roman" w:hAnsi="Times New Roman" w:cs="Times New Roman"/>
+          <w:noProof/>
           <w:sz w:val="28"/>
           <w:szCs w:val="28"/>
           <w:lang w:val="en-US"/>
@@ -14124,6 +14388,7 @@
       <w:r>
         <w:rPr>
           <w:rFonts w:ascii="Times New Roman" w:hAnsi="Times New Roman" w:cs="Times New Roman"/>
+          <w:noProof/>
           <w:sz w:val="28"/>
           <w:szCs w:val="28"/>
         </w:rPr>
@@ -14254,6 +14519,7 @@
         </w:rPr>
         <w:t>к</w:t>
       </w:r>
+      <w:proofErr w:type="spellStart"/>
       <w:r>
         <w:rPr>
           <w:rFonts w:ascii="Times New Roman" w:hAnsi="Times New Roman" w:cs="Times New Roman"/>
@@ -14262,6 +14528,7 @@
         </w:rPr>
         <w:t>Ом</w:t>
       </w:r>
+      <w:proofErr w:type="spellEnd"/>
     </w:p>
     <w:p>
       <w:pPr>
@@ -14306,13 +14573,23 @@
         </w:rPr>
         <w:t>к</w:t>
       </w:r>
-      <w:r>
-        <w:rPr>
-          <w:rFonts w:ascii="Times New Roman" w:hAnsi="Times New Roman" w:cs="Times New Roman"/>
-          <w:sz w:val="28"/>
-          <w:szCs w:val="28"/>
-        </w:rPr>
-        <w:t>Ом, зображеного на рис. 2.</w:t>
+      <w:proofErr w:type="spellStart"/>
+      <w:r>
+        <w:rPr>
+          <w:rFonts w:ascii="Times New Roman" w:hAnsi="Times New Roman" w:cs="Times New Roman"/>
+          <w:sz w:val="28"/>
+          <w:szCs w:val="28"/>
+        </w:rPr>
+        <w:t>Ом</w:t>
+      </w:r>
+      <w:proofErr w:type="spellEnd"/>
+      <w:r>
+        <w:rPr>
+          <w:rFonts w:ascii="Times New Roman" w:hAnsi="Times New Roman" w:cs="Times New Roman"/>
+          <w:sz w:val="28"/>
+          <w:szCs w:val="28"/>
+        </w:rPr>
+        <w:t>, зображеного на рис. 2.</w:t>
       </w:r>
       <w:r>
         <w:rPr>
@@ -14379,7 +14656,25 @@
           <w:sz w:val="28"/>
           <w:szCs w:val="28"/>
         </w:rPr>
-        <w:t xml:space="preserve"> Як бачимо, цей резистор проявляє ємносні властивості, бо зсув фаз від’ємний. Проте, як видно з графіка </w:t>
+        <w:t xml:space="preserve"> Як бачимо, цей резистор проявляє </w:t>
+      </w:r>
+      <w:proofErr w:type="spellStart"/>
+      <w:r>
+        <w:rPr>
+          <w:rFonts w:ascii="Times New Roman" w:hAnsi="Times New Roman" w:cs="Times New Roman"/>
+          <w:sz w:val="28"/>
+          <w:szCs w:val="28"/>
+        </w:rPr>
+        <w:t>ємносні</w:t>
+      </w:r>
+      <w:proofErr w:type="spellEnd"/>
+      <w:r>
+        <w:rPr>
+          <w:rFonts w:ascii="Times New Roman" w:hAnsi="Times New Roman" w:cs="Times New Roman"/>
+          <w:sz w:val="28"/>
+          <w:szCs w:val="28"/>
+        </w:rPr>
+        <w:t xml:space="preserve"> властивості, бо зсув фаз від’ємний. Проте, як видно з графіка </w:t>
       </w:r>
       <m:oMath>
         <m:r>
@@ -15085,6 +15380,7 @@
       <w:r>
         <w:rPr>
           <w:rFonts w:ascii="Times New Roman" w:hAnsi="Times New Roman" w:cs="Times New Roman"/>
+          <w:noProof/>
           <w:sz w:val="28"/>
           <w:szCs w:val="28"/>
           <w:lang w:val="en-US"/>
@@ -15159,6 +15455,7 @@
       <w:r>
         <w:rPr>
           <w:rFonts w:ascii="Times New Roman" w:hAnsi="Times New Roman" w:cs="Times New Roman"/>
+          <w:noProof/>
           <w:sz w:val="28"/>
           <w:szCs w:val="28"/>
         </w:rPr>
@@ -15232,6 +15529,7 @@
       <w:r>
         <w:rPr>
           <w:rFonts w:ascii="Times New Roman" w:hAnsi="Times New Roman" w:cs="Times New Roman"/>
+          <w:noProof/>
           <w:sz w:val="28"/>
           <w:szCs w:val="28"/>
         </w:rPr>
@@ -15305,6 +15603,7 @@
       <w:r>
         <w:rPr>
           <w:rFonts w:ascii="Times New Roman" w:hAnsi="Times New Roman" w:cs="Times New Roman"/>
+          <w:noProof/>
           <w:sz w:val="28"/>
           <w:szCs w:val="28"/>
         </w:rPr>
@@ -15417,8 +15716,18 @@
           <w:sz w:val="28"/>
           <w:szCs w:val="28"/>
         </w:rPr>
-        <w:t xml:space="preserve"> Конденсатор 150 мкФ</w:t>
-      </w:r>
+        <w:t xml:space="preserve"> Конденсатор 150 </w:t>
+      </w:r>
+      <w:proofErr w:type="spellStart"/>
+      <w:r>
+        <w:rPr>
+          <w:rFonts w:ascii="Times New Roman" w:hAnsi="Times New Roman" w:cs="Times New Roman"/>
+          <w:sz w:val="28"/>
+          <w:szCs w:val="28"/>
+        </w:rPr>
+        <w:t>мкФ</w:t>
+      </w:r>
+      <w:proofErr w:type="spellEnd"/>
     </w:p>
     <w:p>
       <w:pPr>
@@ -15436,7 +15745,25 @@
           <w:sz w:val="28"/>
           <w:szCs w:val="28"/>
         </w:rPr>
-        <w:t>У результаті вимірювання імпедансу конденсатора номіналом 150 мкФ, зображеного на рис. 2.</w:t>
+        <w:t xml:space="preserve">У результаті вимірювання імпедансу конденсатора номіналом 150 </w:t>
+      </w:r>
+      <w:proofErr w:type="spellStart"/>
+      <w:r>
+        <w:rPr>
+          <w:rFonts w:ascii="Times New Roman" w:hAnsi="Times New Roman" w:cs="Times New Roman"/>
+          <w:sz w:val="28"/>
+          <w:szCs w:val="28"/>
+        </w:rPr>
+        <w:t>мкФ</w:t>
+      </w:r>
+      <w:proofErr w:type="spellEnd"/>
+      <w:r>
+        <w:rPr>
+          <w:rFonts w:ascii="Times New Roman" w:hAnsi="Times New Roman" w:cs="Times New Roman"/>
+          <w:sz w:val="28"/>
+          <w:szCs w:val="28"/>
+        </w:rPr>
+        <w:t>, зображеного на рис. 2.</w:t>
       </w:r>
       <w:r>
         <w:rPr>
@@ -15652,6 +15979,7 @@
       <w:r>
         <w:rPr>
           <w:rFonts w:ascii="Times New Roman" w:hAnsi="Times New Roman" w:cs="Times New Roman"/>
+          <w:noProof/>
           <w:sz w:val="28"/>
           <w:szCs w:val="28"/>
         </w:rPr>
@@ -15724,6 +16052,7 @@
       <w:r>
         <w:rPr>
           <w:rFonts w:ascii="Times New Roman" w:hAnsi="Times New Roman" w:cs="Times New Roman"/>
+          <w:noProof/>
           <w:sz w:val="28"/>
           <w:szCs w:val="28"/>
         </w:rPr>
@@ -15816,24 +16145,18 @@
           <w:sz w:val="28"/>
           <w:szCs w:val="28"/>
         </w:rPr>
-        <w:t xml:space="preserve"> Конденсатор </w:t>
-      </w:r>
-      <w:r>
-        <w:rPr>
-          <w:rFonts w:ascii="Times New Roman" w:hAnsi="Times New Roman" w:cs="Times New Roman"/>
-          <w:sz w:val="28"/>
-          <w:szCs w:val="28"/>
-        </w:rPr>
-        <w:t>0.25</w:t>
-      </w:r>
-      <w:r>
-        <w:rPr>
-          <w:rFonts w:ascii="Times New Roman" w:hAnsi="Times New Roman" w:cs="Times New Roman"/>
-          <w:sz w:val="28"/>
-          <w:szCs w:val="28"/>
-        </w:rPr>
-        <w:t xml:space="preserve"> мкФ</w:t>
-      </w:r>
+        <w:t xml:space="preserve"> Конденсатор 0.25 </w:t>
+      </w:r>
+      <w:proofErr w:type="spellStart"/>
+      <w:r>
+        <w:rPr>
+          <w:rFonts w:ascii="Times New Roman" w:hAnsi="Times New Roman" w:cs="Times New Roman"/>
+          <w:sz w:val="28"/>
+          <w:szCs w:val="28"/>
+        </w:rPr>
+        <w:t>мкФ</w:t>
+      </w:r>
+      <w:proofErr w:type="spellEnd"/>
     </w:p>
     <w:p>
       <w:pPr>
@@ -15850,23 +16173,25 @@
           <w:sz w:val="28"/>
           <w:szCs w:val="28"/>
         </w:rPr>
-        <w:t xml:space="preserve">У результаті вимірювання імпедансу конденсатора номіналом </w:t>
-      </w:r>
-      <w:r>
-        <w:rPr>
-          <w:rFonts w:ascii="Times New Roman" w:hAnsi="Times New Roman" w:cs="Times New Roman"/>
-          <w:sz w:val="28"/>
-          <w:szCs w:val="28"/>
-        </w:rPr>
-        <w:t>0.25</w:t>
-      </w:r>
-      <w:r>
-        <w:rPr>
-          <w:rFonts w:ascii="Times New Roman" w:hAnsi="Times New Roman" w:cs="Times New Roman"/>
-          <w:sz w:val="28"/>
-          <w:szCs w:val="28"/>
-        </w:rPr>
-        <w:t xml:space="preserve"> мкФ, зображеного на рис. 2.</w:t>
+        <w:t xml:space="preserve">У результаті вимірювання імпедансу конденсатора номіналом 0.25 </w:t>
+      </w:r>
+      <w:proofErr w:type="spellStart"/>
+      <w:r>
+        <w:rPr>
+          <w:rFonts w:ascii="Times New Roman" w:hAnsi="Times New Roman" w:cs="Times New Roman"/>
+          <w:sz w:val="28"/>
+          <w:szCs w:val="28"/>
+        </w:rPr>
+        <w:t>мкФ</w:t>
+      </w:r>
+      <w:proofErr w:type="spellEnd"/>
+      <w:r>
+        <w:rPr>
+          <w:rFonts w:ascii="Times New Roman" w:hAnsi="Times New Roman" w:cs="Times New Roman"/>
+          <w:sz w:val="28"/>
+          <w:szCs w:val="28"/>
+        </w:rPr>
+        <w:t>, зображеного на рис. 2.</w:t>
       </w:r>
       <w:r>
         <w:rPr>
@@ -15936,16 +16261,7 @@
           <w:szCs w:val="28"/>
           <w:lang w:val="ru-RU"/>
         </w:rPr>
-        <w:t>6</w:t>
-      </w:r>
-      <w:r>
-        <w:rPr>
-          <w:rFonts w:ascii="Times New Roman" w:hAnsi="Times New Roman" w:cs="Times New Roman"/>
-          <w:sz w:val="28"/>
-          <w:szCs w:val="28"/>
-          <w:lang w:val="ru-RU"/>
-        </w:rPr>
-        <w:t xml:space="preserve">. </w:t>
+        <w:t xml:space="preserve">6. </w:t>
       </w:r>
       <w:r>
         <w:rPr>
@@ -15978,15 +16294,7 @@
             <w:sz w:val="28"/>
             <w:szCs w:val="28"/>
           </w:rPr>
-          <m:t>L=</m:t>
-        </m:r>
-        <m:r>
-          <w:rPr>
-            <w:rFonts w:ascii="Cambria Math" w:hAnsi="Cambria Math" w:cs="Times New Roman"/>
-            <w:sz w:val="28"/>
-            <w:szCs w:val="28"/>
-          </w:rPr>
-          <m:t>716</m:t>
+          <m:t>L=716</m:t>
         </m:r>
       </m:oMath>
       <w:r>
@@ -16002,7 +16310,6 @@
           <w:rFonts w:ascii="Times New Roman" w:eastAsiaTheme="minorEastAsia" w:hAnsi="Times New Roman" w:cs="Times New Roman"/>
           <w:sz w:val="28"/>
           <w:szCs w:val="28"/>
-          <w:lang w:val="ru-RU"/>
         </w:rPr>
         <w:t xml:space="preserve"> </w:t>
       </w:r>
@@ -16012,7 +16319,59 @@
           <w:sz w:val="28"/>
           <w:szCs w:val="28"/>
         </w:rPr>
-        <w:t>За еквівалентну схему цього конденсатора можна взяти послідовно з’єднані конденсатор з ємністю 0.25 мкФ и котушку з індуктивність 716 нГн. На рис. 2.17 зображені імпеданс справжньої і еквівалентної (червона лінія) схем.</w:t>
+        <w:t xml:space="preserve">За еквівалентну схему цього конденсатора можна взяти послідовно з’єднані конденсатор з ємністю 0.25 </w:t>
+      </w:r>
+      <w:proofErr w:type="spellStart"/>
+      <w:r>
+        <w:rPr>
+          <w:rFonts w:ascii="Times New Roman" w:eastAsiaTheme="minorEastAsia" w:hAnsi="Times New Roman" w:cs="Times New Roman"/>
+          <w:sz w:val="28"/>
+          <w:szCs w:val="28"/>
+        </w:rPr>
+        <w:t>мкФ</w:t>
+      </w:r>
+      <w:proofErr w:type="spellEnd"/>
+      <w:r>
+        <w:rPr>
+          <w:rFonts w:ascii="Times New Roman" w:eastAsiaTheme="minorEastAsia" w:hAnsi="Times New Roman" w:cs="Times New Roman"/>
+          <w:sz w:val="28"/>
+          <w:szCs w:val="28"/>
+        </w:rPr>
+        <w:t xml:space="preserve"> </w:t>
+      </w:r>
+      <w:r>
+        <w:rPr>
+          <w:rFonts w:ascii="Times New Roman" w:eastAsiaTheme="minorEastAsia" w:hAnsi="Times New Roman" w:cs="Times New Roman"/>
+          <w:sz w:val="28"/>
+          <w:szCs w:val="28"/>
+        </w:rPr>
+        <w:t>і</w:t>
+      </w:r>
+      <w:r>
+        <w:rPr>
+          <w:rFonts w:ascii="Times New Roman" w:eastAsiaTheme="minorEastAsia" w:hAnsi="Times New Roman" w:cs="Times New Roman"/>
+          <w:sz w:val="28"/>
+          <w:szCs w:val="28"/>
+        </w:rPr>
+        <w:t xml:space="preserve"> котушку з індуктивність 716 </w:t>
+      </w:r>
+      <w:proofErr w:type="spellStart"/>
+      <w:r>
+        <w:rPr>
+          <w:rFonts w:ascii="Times New Roman" w:eastAsiaTheme="minorEastAsia" w:hAnsi="Times New Roman" w:cs="Times New Roman"/>
+          <w:sz w:val="28"/>
+          <w:szCs w:val="28"/>
+        </w:rPr>
+        <w:t>нГн</w:t>
+      </w:r>
+      <w:proofErr w:type="spellEnd"/>
+      <w:r>
+        <w:rPr>
+          <w:rFonts w:ascii="Times New Roman" w:eastAsiaTheme="minorEastAsia" w:hAnsi="Times New Roman" w:cs="Times New Roman"/>
+          <w:sz w:val="28"/>
+          <w:szCs w:val="28"/>
+        </w:rPr>
+        <w:t>. На рис. 2.17 зображені імпеданс справжньої і еквівалентної (червона лінія) схем.</w:t>
       </w:r>
     </w:p>
     <w:p>
@@ -16025,6 +16384,8 @@
           <w:szCs w:val="28"/>
         </w:rPr>
       </w:pPr>
+      <w:bookmarkStart w:id="2" w:name="_GoBack"/>
+      <w:bookmarkEnd w:id="2"/>
     </w:p>
     <w:p>
       <w:pPr>
@@ -16131,6 +16492,7 @@
       <w:r>
         <w:rPr>
           <w:rFonts w:ascii="Times New Roman" w:hAnsi="Times New Roman" w:cs="Times New Roman"/>
+          <w:noProof/>
           <w:sz w:val="28"/>
           <w:szCs w:val="28"/>
         </w:rPr>
@@ -16203,6 +16565,7 @@
       <w:r>
         <w:rPr>
           <w:rFonts w:ascii="Times New Roman" w:hAnsi="Times New Roman" w:cs="Times New Roman"/>
+          <w:noProof/>
           <w:sz w:val="28"/>
           <w:szCs w:val="28"/>
         </w:rPr>
@@ -16276,6 +16639,7 @@
       <w:r>
         <w:rPr>
           <w:rFonts w:ascii="Times New Roman" w:hAnsi="Times New Roman" w:cs="Times New Roman"/>
+          <w:noProof/>
           <w:sz w:val="28"/>
           <w:szCs w:val="28"/>
         </w:rPr>
@@ -16387,6 +16751,130 @@
           <w:sz w:val="28"/>
           <w:szCs w:val="28"/>
         </w:rPr>
+        <w:t xml:space="preserve"> Котушка індуктивності</w:t>
+      </w:r>
+    </w:p>
+    <w:p>
+      <w:pPr>
+        <w:spacing w:after="120" w:line="480" w:lineRule="auto"/>
+        <w:rPr>
+          <w:rFonts w:ascii="Times New Roman" w:hAnsi="Times New Roman" w:cs="Times New Roman"/>
+          <w:i/>
+          <w:sz w:val="28"/>
+          <w:szCs w:val="28"/>
+        </w:rPr>
+      </w:pPr>
+      <w:r>
+        <w:rPr>
+          <w:rFonts w:ascii="Times New Roman" w:hAnsi="Times New Roman" w:cs="Times New Roman"/>
+          <w:sz w:val="28"/>
+          <w:szCs w:val="28"/>
+        </w:rPr>
+        <w:t>У результаті вимірювання імпедансу котушки індуктивності, зображеної на рис. 2.</w:t>
+      </w:r>
+      <w:r>
+        <w:rPr>
+          <w:rFonts w:ascii="Times New Roman" w:hAnsi="Times New Roman" w:cs="Times New Roman"/>
+          <w:sz w:val="28"/>
+          <w:szCs w:val="28"/>
+        </w:rPr>
+        <w:t>1</w:t>
+      </w:r>
+      <w:r>
+        <w:rPr>
+          <w:rFonts w:ascii="Times New Roman" w:hAnsi="Times New Roman" w:cs="Times New Roman"/>
+          <w:sz w:val="28"/>
+          <w:szCs w:val="28"/>
+        </w:rPr>
+        <w:t>8</w:t>
+      </w:r>
+      <w:r>
+        <w:rPr>
+          <w:rFonts w:ascii="Times New Roman" w:hAnsi="Times New Roman" w:cs="Times New Roman"/>
+          <w:sz w:val="28"/>
+          <w:szCs w:val="28"/>
+        </w:rPr>
+        <w:t xml:space="preserve"> справа</w:t>
+      </w:r>
+      <w:r>
+        <w:rPr>
+          <w:rFonts w:ascii="Times New Roman" w:hAnsi="Times New Roman" w:cs="Times New Roman"/>
+          <w:sz w:val="28"/>
+          <w:szCs w:val="28"/>
+        </w:rPr>
+        <w:t>, була отримана залежність модуля імпедансу від частоти, зображена на рис 2.</w:t>
+      </w:r>
+      <w:r>
+        <w:rPr>
+          <w:rFonts w:ascii="Times New Roman" w:hAnsi="Times New Roman" w:cs="Times New Roman"/>
+          <w:sz w:val="28"/>
+          <w:szCs w:val="28"/>
+        </w:rPr>
+        <w:t>1</w:t>
+      </w:r>
+      <w:r>
+        <w:rPr>
+          <w:rFonts w:ascii="Times New Roman" w:hAnsi="Times New Roman" w:cs="Times New Roman"/>
+          <w:sz w:val="28"/>
+          <w:szCs w:val="28"/>
+        </w:rPr>
+        <w:t>9</w:t>
+      </w:r>
+      <w:r>
+        <w:rPr>
+          <w:rFonts w:ascii="Times New Roman" w:hAnsi="Times New Roman" w:cs="Times New Roman"/>
+          <w:sz w:val="28"/>
+          <w:szCs w:val="28"/>
+        </w:rPr>
+        <w:t>, і залежність зсуву фаз від частоти, зображена на рис. 2.</w:t>
+      </w:r>
+      <w:r>
+        <w:rPr>
+          <w:rFonts w:ascii="Times New Roman" w:hAnsi="Times New Roman" w:cs="Times New Roman"/>
+          <w:sz w:val="28"/>
+          <w:szCs w:val="28"/>
+        </w:rPr>
+        <w:t>20</w:t>
+      </w:r>
+      <w:r>
+        <w:rPr>
+          <w:rFonts w:ascii="Times New Roman" w:hAnsi="Times New Roman" w:cs="Times New Roman"/>
+          <w:sz w:val="28"/>
+          <w:szCs w:val="28"/>
+        </w:rPr>
+        <w:t>.</w:t>
+      </w:r>
+      <w:r>
+        <w:rPr>
+          <w:rFonts w:ascii="Times New Roman" w:hAnsi="Times New Roman" w:cs="Times New Roman"/>
+          <w:sz w:val="28"/>
+          <w:szCs w:val="28"/>
+        </w:rPr>
+        <w:t xml:space="preserve"> В</w:t>
+      </w:r>
+      <w:r>
+        <w:rPr>
+          <w:rFonts w:ascii="Times New Roman" w:hAnsi="Times New Roman" w:cs="Times New Roman"/>
+          <w:sz w:val="28"/>
+          <w:szCs w:val="28"/>
+        </w:rPr>
+        <w:t xml:space="preserve"> районі 137 кГц</w:t>
+      </w:r>
+      <w:r>
+        <w:rPr>
+          <w:rFonts w:ascii="Times New Roman" w:hAnsi="Times New Roman" w:cs="Times New Roman"/>
+          <w:sz w:val="28"/>
+          <w:szCs w:val="28"/>
+        </w:rPr>
+        <w:t xml:space="preserve"> можна спостерігати резонанс – імпеданс котушки різко зростає. При великих частотах зсув фаз стає від’ємним, тобто котушка починає поводити себе як конденсатор.</w:t>
+      </w:r>
+      <w:r>
+        <w:rPr>
+          <w:rFonts w:ascii="Times New Roman" w:hAnsi="Times New Roman" w:cs="Times New Roman"/>
+          <w:sz w:val="28"/>
+          <w:szCs w:val="28"/>
+          <w:lang w:val="ru-RU"/>
+        </w:rPr>
         <w:t xml:space="preserve"> </w:t>
       </w:r>
       <w:r>
@@ -16395,156 +16883,24 @@
           <w:sz w:val="28"/>
           <w:szCs w:val="28"/>
         </w:rPr>
-        <w:t>Котушка індуктивності</w:t>
-      </w:r>
-    </w:p>
-    <w:p>
-      <w:pPr>
-        <w:spacing w:after="120" w:line="480" w:lineRule="auto"/>
-        <w:rPr>
-          <w:rFonts w:ascii="Times New Roman" w:hAnsi="Times New Roman" w:cs="Times New Roman"/>
-          <w:i/>
-          <w:sz w:val="28"/>
-          <w:szCs w:val="28"/>
-        </w:rPr>
-      </w:pPr>
-      <w:r>
-        <w:rPr>
-          <w:rFonts w:ascii="Times New Roman" w:hAnsi="Times New Roman" w:cs="Times New Roman"/>
-          <w:sz w:val="28"/>
-          <w:szCs w:val="28"/>
-        </w:rPr>
-        <w:t xml:space="preserve">У результаті вимірювання імпедансу </w:t>
-      </w:r>
-      <w:r>
-        <w:rPr>
-          <w:rFonts w:ascii="Times New Roman" w:hAnsi="Times New Roman" w:cs="Times New Roman"/>
-          <w:sz w:val="28"/>
-          <w:szCs w:val="28"/>
-        </w:rPr>
-        <w:t>котушки індуктивності</w:t>
-      </w:r>
-      <w:r>
-        <w:rPr>
-          <w:rFonts w:ascii="Times New Roman" w:hAnsi="Times New Roman" w:cs="Times New Roman"/>
-          <w:sz w:val="28"/>
-          <w:szCs w:val="28"/>
-        </w:rPr>
-        <w:t>, зображено</w:t>
-      </w:r>
-      <w:r>
-        <w:rPr>
-          <w:rFonts w:ascii="Times New Roman" w:hAnsi="Times New Roman" w:cs="Times New Roman"/>
-          <w:sz w:val="28"/>
-          <w:szCs w:val="28"/>
-        </w:rPr>
-        <w:t>ї</w:t>
-      </w:r>
-      <w:r>
-        <w:rPr>
-          <w:rFonts w:ascii="Times New Roman" w:hAnsi="Times New Roman" w:cs="Times New Roman"/>
-          <w:sz w:val="28"/>
-          <w:szCs w:val="28"/>
-        </w:rPr>
-        <w:t xml:space="preserve"> на рис. 2.</w:t>
-      </w:r>
-      <w:r>
-        <w:rPr>
-          <w:rFonts w:ascii="Times New Roman" w:hAnsi="Times New Roman" w:cs="Times New Roman"/>
-          <w:sz w:val="28"/>
-          <w:szCs w:val="28"/>
-        </w:rPr>
-        <w:t>1</w:t>
-      </w:r>
-      <w:r>
-        <w:rPr>
-          <w:rFonts w:ascii="Times New Roman" w:hAnsi="Times New Roman" w:cs="Times New Roman"/>
-          <w:sz w:val="28"/>
-          <w:szCs w:val="28"/>
-        </w:rPr>
-        <w:t>8</w:t>
-      </w:r>
-      <w:r>
-        <w:rPr>
-          <w:rFonts w:ascii="Times New Roman" w:hAnsi="Times New Roman" w:cs="Times New Roman"/>
-          <w:sz w:val="28"/>
-          <w:szCs w:val="28"/>
-        </w:rPr>
-        <w:t xml:space="preserve"> справа</w:t>
-      </w:r>
-      <w:bookmarkStart w:id="2" w:name="_GoBack"/>
-      <w:bookmarkEnd w:id="2"/>
-      <w:r>
-        <w:rPr>
-          <w:rFonts w:ascii="Times New Roman" w:hAnsi="Times New Roman" w:cs="Times New Roman"/>
-          <w:sz w:val="28"/>
-          <w:szCs w:val="28"/>
-        </w:rPr>
-        <w:t>, була отримана залежність модуля імпедансу від частоти, зображена на рис 2.</w:t>
-      </w:r>
-      <w:r>
-        <w:rPr>
-          <w:rFonts w:ascii="Times New Roman" w:hAnsi="Times New Roman" w:cs="Times New Roman"/>
-          <w:sz w:val="28"/>
-          <w:szCs w:val="28"/>
-        </w:rPr>
-        <w:t>1</w:t>
-      </w:r>
-      <w:r>
-        <w:rPr>
-          <w:rFonts w:ascii="Times New Roman" w:hAnsi="Times New Roman" w:cs="Times New Roman"/>
-          <w:sz w:val="28"/>
-          <w:szCs w:val="28"/>
-        </w:rPr>
-        <w:t>9</w:t>
-      </w:r>
-      <w:r>
-        <w:rPr>
-          <w:rFonts w:ascii="Times New Roman" w:hAnsi="Times New Roman" w:cs="Times New Roman"/>
-          <w:sz w:val="28"/>
-          <w:szCs w:val="28"/>
-        </w:rPr>
-        <w:t>, і залежність зсуву фаз від частоти, зображена на рис. 2.</w:t>
-      </w:r>
-      <w:r>
-        <w:rPr>
-          <w:rFonts w:ascii="Times New Roman" w:hAnsi="Times New Roman" w:cs="Times New Roman"/>
-          <w:sz w:val="28"/>
-          <w:szCs w:val="28"/>
-        </w:rPr>
-        <w:t>20</w:t>
-      </w:r>
-      <w:r>
-        <w:rPr>
-          <w:rFonts w:ascii="Times New Roman" w:hAnsi="Times New Roman" w:cs="Times New Roman"/>
-          <w:sz w:val="28"/>
-          <w:szCs w:val="28"/>
-        </w:rPr>
-        <w:t>.</w:t>
-      </w:r>
-      <w:r>
-        <w:rPr>
-          <w:rFonts w:ascii="Times New Roman" w:hAnsi="Times New Roman" w:cs="Times New Roman"/>
-          <w:sz w:val="28"/>
-          <w:szCs w:val="28"/>
-        </w:rPr>
-        <w:t xml:space="preserve"> В</w:t>
-      </w:r>
-      <w:r>
-        <w:rPr>
-          <w:rFonts w:ascii="Times New Roman" w:hAnsi="Times New Roman" w:cs="Times New Roman"/>
-          <w:sz w:val="28"/>
-          <w:szCs w:val="28"/>
-        </w:rPr>
-        <w:t xml:space="preserve"> районі 137 кГц</w:t>
-      </w:r>
-      <w:r>
-        <w:rPr>
-          <w:rFonts w:ascii="Times New Roman" w:hAnsi="Times New Roman" w:cs="Times New Roman"/>
-          <w:sz w:val="28"/>
-          <w:szCs w:val="28"/>
-        </w:rPr>
-        <w:t xml:space="preserve"> можна спостерігати резонанс – імпеданс котушки різко зростає. При великих частотах зсув фаз стає від’ємним, тобто котушка починає поводити себе як конденсатор.</w:t>
+        <w:t xml:space="preserve">Ця схема поводить себе як паралельно з’єднані котушка з </w:t>
+      </w:r>
+      <w:r>
+        <w:rPr>
+          <w:rFonts w:ascii="Times New Roman" w:hAnsi="Times New Roman" w:cs="Times New Roman"/>
+          <w:sz w:val="28"/>
+          <w:szCs w:val="28"/>
+          <w:lang w:val="en-US"/>
+        </w:rPr>
+        <w:t>L</w:t>
+      </w:r>
+      <w:r>
+        <w:rPr>
+          <w:rFonts w:ascii="Times New Roman" w:hAnsi="Times New Roman" w:cs="Times New Roman"/>
+          <w:sz w:val="28"/>
+          <w:szCs w:val="28"/>
+        </w:rPr>
+        <w:t xml:space="preserve"> </w:t>
       </w:r>
       <w:r>
         <w:rPr>
@@ -16553,50 +16909,36 @@
           <w:szCs w:val="28"/>
           <w:lang w:val="ru-RU"/>
         </w:rPr>
+        <w:t xml:space="preserve">= </w:t>
+      </w:r>
+      <w:r>
+        <w:rPr>
+          <w:rFonts w:ascii="Times New Roman" w:hAnsi="Times New Roman" w:cs="Times New Roman"/>
+          <w:sz w:val="28"/>
+          <w:szCs w:val="28"/>
+          <w:lang w:val="ru-RU"/>
+        </w:rPr>
+        <w:t xml:space="preserve">15 </w:t>
+      </w:r>
+      <w:proofErr w:type="spellStart"/>
+      <w:r>
+        <w:rPr>
+          <w:rFonts w:ascii="Times New Roman" w:hAnsi="Times New Roman" w:cs="Times New Roman"/>
+          <w:sz w:val="28"/>
+          <w:szCs w:val="28"/>
+          <w:lang w:val="ru-RU"/>
+        </w:rPr>
+        <w:t>мГн</w:t>
+      </w:r>
+      <w:proofErr w:type="spellEnd"/>
+      <w:r>
+        <w:rPr>
+          <w:rFonts w:ascii="Times New Roman" w:hAnsi="Times New Roman" w:cs="Times New Roman"/>
+          <w:sz w:val="28"/>
+          <w:szCs w:val="28"/>
+          <w:lang w:val="ru-RU"/>
+        </w:rPr>
         <w:t xml:space="preserve"> </w:t>
-      </w:r>
-      <w:r>
-        <w:rPr>
-          <w:rFonts w:ascii="Times New Roman" w:hAnsi="Times New Roman" w:cs="Times New Roman"/>
-          <w:sz w:val="28"/>
-          <w:szCs w:val="28"/>
-        </w:rPr>
-        <w:t xml:space="preserve">Ця схема поводить себе як паралельно з’єднані котушка з </w:t>
-      </w:r>
-      <w:r>
-        <w:rPr>
-          <w:rFonts w:ascii="Times New Roman" w:hAnsi="Times New Roman" w:cs="Times New Roman"/>
-          <w:sz w:val="28"/>
-          <w:szCs w:val="28"/>
-          <w:lang w:val="en-US"/>
-        </w:rPr>
-        <w:t>L</w:t>
-      </w:r>
-      <w:r>
-        <w:rPr>
-          <w:rFonts w:ascii="Times New Roman" w:hAnsi="Times New Roman" w:cs="Times New Roman"/>
-          <w:sz w:val="28"/>
-          <w:szCs w:val="28"/>
-        </w:rPr>
-        <w:t xml:space="preserve"> </w:t>
-      </w:r>
-      <w:r>
-        <w:rPr>
-          <w:rFonts w:ascii="Times New Roman" w:hAnsi="Times New Roman" w:cs="Times New Roman"/>
-          <w:sz w:val="28"/>
-          <w:szCs w:val="28"/>
-          <w:lang w:val="ru-RU"/>
-        </w:rPr>
-        <w:t xml:space="preserve">= </w:t>
-      </w:r>
-      <w:r>
-        <w:rPr>
-          <w:rFonts w:ascii="Times New Roman" w:hAnsi="Times New Roman" w:cs="Times New Roman"/>
-          <w:sz w:val="28"/>
-          <w:szCs w:val="28"/>
-          <w:lang w:val="ru-RU"/>
-        </w:rPr>
-        <w:t xml:space="preserve">15 мГн </w:t>
       </w:r>
       <w:r>
         <w:rPr>
@@ -16769,6 +17111,7 @@
       <w:r>
         <w:rPr>
           <w:rFonts w:ascii="Times New Roman" w:hAnsi="Times New Roman" w:cs="Times New Roman"/>
+          <w:noProof/>
           <w:sz w:val="28"/>
           <w:szCs w:val="28"/>
         </w:rPr>
@@ -16850,6 +17193,7 @@
       <w:r>
         <w:rPr>
           <w:rFonts w:ascii="Times New Roman" w:hAnsi="Times New Roman" w:cs="Times New Roman"/>
+          <w:noProof/>
           <w:sz w:val="28"/>
           <w:szCs w:val="28"/>
         </w:rPr>
@@ -17117,7 +17461,25 @@
           <w:sz w:val="28"/>
           <w:szCs w:val="28"/>
         </w:rPr>
-        <w:t>Були отримані фігури Ліссажу для різних частот та різниці фаз.</w:t>
+        <w:t xml:space="preserve">Були отримані фігури </w:t>
+      </w:r>
+      <w:proofErr w:type="spellStart"/>
+      <w:r>
+        <w:rPr>
+          <w:rFonts w:ascii="Times New Roman" w:eastAsiaTheme="minorEastAsia" w:hAnsi="Times New Roman" w:cs="Times New Roman"/>
+          <w:sz w:val="28"/>
+          <w:szCs w:val="28"/>
+        </w:rPr>
+        <w:t>Ліссажу</w:t>
+      </w:r>
+      <w:proofErr w:type="spellEnd"/>
+      <w:r>
+        <w:rPr>
+          <w:rFonts w:ascii="Times New Roman" w:eastAsiaTheme="minorEastAsia" w:hAnsi="Times New Roman" w:cs="Times New Roman"/>
+          <w:sz w:val="28"/>
+          <w:szCs w:val="28"/>
+        </w:rPr>
+        <w:t xml:space="preserve"> для різних частот та різниці фаз.</w:t>
       </w:r>
       <w:r>
         <w:rPr>
@@ -17341,6 +17703,7 @@
         <w:docPartUnique/>
       </w:docPartObj>
     </w:sdtPr>
+    <w:sdtEndPr/>
     <w:sdtContent>
       <w:p>
         <w:pPr>
@@ -18845,7 +19208,7 @@
 </file>
 
 <file path=customXml/itemProps1.xml><?xml version="1.0" encoding="utf-8"?>
-<ds:datastoreItem xmlns:ds="http://schemas.openxmlformats.org/officeDocument/2006/customXml" ds:itemID="{CF0FB22D-1F89-41AF-96BD-8B8F63F67AAC}">
+<ds:datastoreItem xmlns:ds="http://schemas.openxmlformats.org/officeDocument/2006/customXml" ds:itemID="{89BCF1D1-13BD-4AAC-AF4D-37FC70331D20}">
   <ds:schemaRefs>
     <ds:schemaRef ds:uri="http://schemas.openxmlformats.org/officeDocument/2006/bibliography"/>
   </ds:schemaRefs>
